--- a/bb38_处理数据/b17_英语词组大全/b40_高中/f21_高中英语重点词组_2024_01_10_0010.docx
+++ b/bb38_处理数据/b17_英语词组大全/b40_高中/f21_高中英语重点词组_2024_01_10_0010.docx
@@ -2,6 +2,1009 @@
 <file path=word/document.xml><?xml version="1.0" encoding="utf-8"?>
 <w:document xmlns:wpc="http://schemas.microsoft.com/office/word/2010/wordprocessingCanvas" xmlns:mc="http://schemas.openxmlformats.org/markup-compatibility/2006" xmlns:o="urn:schemas-microsoft-com:office:office" xmlns:r="http://schemas.openxmlformats.org/officeDocument/2006/relationships" xmlns:m="http://schemas.openxmlformats.org/officeDocument/2006/math" xmlns:v="urn:schemas-microsoft-com:vml" xmlns:wp14="http://schemas.microsoft.com/office/word/2010/wordprocessingDrawing" xmlns:wp="http://schemas.openxmlformats.org/drawingml/2006/wordprocessingDrawing" xmlns:w="http://schemas.openxmlformats.org/wordprocessingml/2006/main" xmlns:w14="http://schemas.microsoft.com/office/word/2010/wordml" xmlns:w10="urn:schemas-microsoft-com:office:word" xmlns:w15="http://schemas.microsoft.com/office/word/2012/wordml" xmlns:wpg="http://schemas.microsoft.com/office/word/2010/wordprocessingGroup" xmlns:wpi="http://schemas.microsoft.com/office/word/2010/wordprocessingInk" xmlns:wne="http://schemas.microsoft.com/office/word/2006/wordml" xmlns:wps="http://schemas.microsoft.com/office/word/2010/wordprocessingShape" xmlns:wpsCustomData="http://www.wps.cn/officeDocument/2013/wpsCustomData" mc:Ignorable="w14 w15 wp14">
   <w:body>
+    <w:p>
+      <w:pPr>
+        <w:spacing w:after="156" w:afterLines="50" w:line="400" w:lineRule="exact"/>
+        <w:jc w:val="center"/>
+        <w:rPr>
+          <w:rFonts w:hint="eastAsia" w:ascii="华文楷体" w:hAnsi="华文楷体" w:eastAsia="华文楷体"/>
+          <w:b/>
+          <w:color w:val="000000"/>
+          <w:sz w:val="48"/>
+          <w:szCs w:val="48"/>
+        </w:rPr>
+      </w:pPr>
+    </w:p>
+    <w:p>
+      <w:pPr>
+        <w:spacing w:after="156" w:afterLines="50" w:line="400" w:lineRule="exact"/>
+        <w:jc w:val="center"/>
+        <w:rPr>
+          <w:rFonts w:hint="eastAsia" w:ascii="华文楷体" w:hAnsi="华文楷体" w:eastAsia="华文楷体"/>
+          <w:b/>
+          <w:color w:val="000000"/>
+          <w:sz w:val="48"/>
+          <w:szCs w:val="48"/>
+        </w:rPr>
+      </w:pPr>
+      <w:r>
+        <w:rPr>
+          <w:rFonts w:hint="eastAsia" w:ascii="华文楷体" w:hAnsi="华文楷体" w:eastAsia="华文楷体"/>
+          <w:b/>
+          <w:color w:val="000000"/>
+          <w:sz w:val="48"/>
+          <w:szCs w:val="48"/>
+        </w:rPr>
+        <w:t>高中英语重点词组</w:t>
+      </w:r>
+    </w:p>
+    <w:p>
+      <w:pPr>
+        <w:spacing w:after="156" w:afterLines="50" w:line="400" w:lineRule="exact"/>
+        <w:jc w:val="center"/>
+        <w:rPr>
+          <w:rFonts w:hint="eastAsia" w:ascii="华文楷体" w:hAnsi="华文楷体" w:eastAsia="华文楷体"/>
+          <w:b/>
+          <w:color w:val="FF0000"/>
+          <w:sz w:val="32"/>
+          <w:szCs w:val="32"/>
+        </w:rPr>
+      </w:pPr>
+      <w:r>
+        <w:rPr>
+          <w:rFonts w:hint="eastAsia" w:ascii="华文楷体" w:hAnsi="华文楷体" w:eastAsia="华文楷体"/>
+          <w:b/>
+          <w:color w:val="FF0000"/>
+          <w:sz w:val="32"/>
+          <w:szCs w:val="32"/>
+        </w:rPr>
+        <w:t>高中英语重点词组（1-20）</w:t>
+      </w:r>
+    </w:p>
+    <w:p>
+      <w:pPr>
+        <w:spacing w:line="400" w:lineRule="exact"/>
+        <w:rPr>
+          <w:rFonts w:hint="eastAsia" w:ascii="宋体" w:hAnsi="宋体"/>
+          <w:b/>
+          <w:sz w:val="24"/>
+          <w:szCs w:val="24"/>
+        </w:rPr>
+      </w:pPr>
+      <w:r>
+        <w:rPr>
+          <w:rFonts w:hint="eastAsia" w:ascii="宋体" w:hAnsi="宋体"/>
+          <w:b/>
+          <w:sz w:val="24"/>
+          <w:szCs w:val="24"/>
+        </w:rPr>
+        <w:t>1.</w:t>
+      </w:r>
+      <w:r>
+        <w:rPr>
+          <w:rFonts w:hint="eastAsia" w:ascii="宋体" w:hAnsi="宋体"/>
+          <w:b/>
+          <w:sz w:val="24"/>
+          <w:szCs w:val="24"/>
+        </w:rPr>
+        <w:tab/>
+      </w:r>
+      <w:r>
+        <w:rPr>
+          <w:rFonts w:hint="eastAsia" w:ascii="宋体" w:hAnsi="宋体"/>
+          <w:b/>
+          <w:sz w:val="24"/>
+          <w:szCs w:val="24"/>
+        </w:rPr>
+        <w:t>agree vi.同意;持相同意见</w:t>
+      </w:r>
+    </w:p>
+    <w:p>
+      <w:pPr>
+        <w:spacing w:line="400" w:lineRule="exact"/>
+        <w:rPr>
+          <w:rFonts w:hint="eastAsia" w:ascii="宋体" w:hAnsi="宋体"/>
+          <w:sz w:val="24"/>
+          <w:szCs w:val="24"/>
+        </w:rPr>
+      </w:pPr>
+      <w:r>
+        <w:rPr>
+          <w:rFonts w:hint="eastAsia" w:ascii="宋体" w:hAnsi="宋体"/>
+          <w:sz w:val="24"/>
+          <w:szCs w:val="24"/>
+        </w:rPr>
+        <w:t xml:space="preserve">1)I cannot agree with you on this point.在这一点上,我不能同意你的意见。 </w:t>
+      </w:r>
+    </w:p>
+    <w:p>
+      <w:pPr>
+        <w:spacing w:line="400" w:lineRule="exact"/>
+        <w:rPr>
+          <w:rFonts w:hint="eastAsia" w:ascii="宋体" w:hAnsi="宋体"/>
+          <w:sz w:val="24"/>
+          <w:szCs w:val="24"/>
+        </w:rPr>
+      </w:pPr>
+      <w:r>
+        <w:rPr>
+          <w:rFonts w:hint="eastAsia" w:ascii="宋体" w:hAnsi="宋体"/>
+          <w:sz w:val="24"/>
+          <w:szCs w:val="24"/>
+        </w:rPr>
+        <w:t xml:space="preserve">sb agree with sb 同意某人的话,意见 </w:t>
+      </w:r>
+    </w:p>
+    <w:p>
+      <w:pPr>
+        <w:spacing w:line="400" w:lineRule="exact"/>
+        <w:rPr>
+          <w:rFonts w:hint="eastAsia" w:ascii="宋体" w:hAnsi="宋体"/>
+          <w:sz w:val="24"/>
+          <w:szCs w:val="24"/>
+        </w:rPr>
+      </w:pPr>
+      <w:r>
+        <w:rPr>
+          <w:rFonts w:hint="eastAsia" w:ascii="宋体" w:hAnsi="宋体"/>
+          <w:sz w:val="24"/>
+          <w:szCs w:val="24"/>
+        </w:rPr>
+        <w:t xml:space="preserve">sth agree with sb 某物,某事适应某人 </w:t>
+      </w:r>
+    </w:p>
+    <w:p>
+      <w:pPr>
+        <w:spacing w:line="400" w:lineRule="exact"/>
+        <w:rPr>
+          <w:rFonts w:hint="eastAsia" w:ascii="宋体" w:hAnsi="宋体"/>
+          <w:sz w:val="24"/>
+          <w:szCs w:val="24"/>
+        </w:rPr>
+      </w:pPr>
+      <w:r>
+        <w:rPr>
+          <w:rFonts w:hint="eastAsia" w:ascii="宋体" w:hAnsi="宋体"/>
+          <w:sz w:val="24"/>
+          <w:szCs w:val="24"/>
+        </w:rPr>
+        <w:t xml:space="preserve">agree to sb 建议 </w:t>
+      </w:r>
+    </w:p>
+    <w:p>
+      <w:pPr>
+        <w:spacing w:line="400" w:lineRule="exact"/>
+        <w:rPr>
+          <w:rFonts w:hint="eastAsia" w:ascii="宋体" w:hAnsi="宋体"/>
+          <w:sz w:val="24"/>
+          <w:szCs w:val="24"/>
+        </w:rPr>
+      </w:pPr>
+      <w:r>
+        <w:rPr>
+          <w:rFonts w:hint="eastAsia" w:ascii="宋体" w:hAnsi="宋体"/>
+          <w:sz w:val="24"/>
+          <w:szCs w:val="24"/>
+        </w:rPr>
+        <w:t xml:space="preserve">agree on sth 在某一点上取得一致意见 </w:t>
+      </w:r>
+    </w:p>
+    <w:p>
+      <w:pPr>
+        <w:spacing w:line="400" w:lineRule="exact"/>
+        <w:rPr>
+          <w:rFonts w:hint="eastAsia" w:ascii="宋体" w:hAnsi="宋体"/>
+          <w:sz w:val="24"/>
+          <w:szCs w:val="24"/>
+        </w:rPr>
+      </w:pPr>
+      <w:r>
+        <w:rPr>
+          <w:rFonts w:hint="eastAsia" w:ascii="宋体" w:hAnsi="宋体"/>
+          <w:sz w:val="24"/>
+          <w:szCs w:val="24"/>
+        </w:rPr>
+        <w:t xml:space="preserve">agree up sth 在某一点上取得一致意见 </w:t>
+      </w:r>
+    </w:p>
+    <w:p>
+      <w:pPr>
+        <w:spacing w:line="400" w:lineRule="exact"/>
+        <w:rPr>
+          <w:rFonts w:hint="eastAsia" w:ascii="宋体" w:hAnsi="宋体"/>
+          <w:sz w:val="24"/>
+          <w:szCs w:val="24"/>
+        </w:rPr>
+      </w:pPr>
+      <w:r>
+        <w:rPr>
+          <w:rFonts w:hint="eastAsia" w:ascii="宋体" w:hAnsi="宋体"/>
+          <w:sz w:val="24"/>
+          <w:szCs w:val="24"/>
+        </w:rPr>
+        <w:t xml:space="preserve">agree to do sth 同意干某事 </w:t>
+      </w:r>
+    </w:p>
+    <w:p>
+      <w:pPr>
+        <w:spacing w:line="400" w:lineRule="exact"/>
+        <w:rPr>
+          <w:rFonts w:hint="eastAsia" w:ascii="宋体" w:hAnsi="宋体"/>
+          <w:b/>
+          <w:sz w:val="24"/>
+          <w:szCs w:val="24"/>
+        </w:rPr>
+      </w:pPr>
+      <w:r>
+        <w:rPr>
+          <w:rFonts w:hint="eastAsia" w:ascii="宋体" w:hAnsi="宋体"/>
+          <w:b/>
+          <w:sz w:val="24"/>
+          <w:szCs w:val="24"/>
+        </w:rPr>
+        <w:t xml:space="preserve">2.break vt.打破;损坏;破坏 </w:t>
+      </w:r>
+    </w:p>
+    <w:p>
+      <w:pPr>
+        <w:spacing w:line="400" w:lineRule="exact"/>
+        <w:rPr>
+          <w:rFonts w:hint="eastAsia" w:ascii="宋体" w:hAnsi="宋体"/>
+          <w:sz w:val="24"/>
+          <w:szCs w:val="24"/>
+        </w:rPr>
+      </w:pPr>
+      <w:r>
+        <w:rPr>
+          <w:rFonts w:hint="eastAsia" w:ascii="宋体" w:hAnsi="宋体"/>
+          <w:sz w:val="24"/>
+          <w:szCs w:val="24"/>
+        </w:rPr>
+        <w:t>1)</w:t>
+      </w:r>
+      <w:r>
+        <w:rPr>
+          <w:rFonts w:hint="eastAsia" w:ascii="宋体" w:hAnsi="宋体"/>
+          <w:sz w:val="24"/>
+          <w:szCs w:val="24"/>
+        </w:rPr>
+        <w:tab/>
+      </w:r>
+      <w:r>
+        <w:rPr>
+          <w:rFonts w:hint="eastAsia" w:ascii="宋体" w:hAnsi="宋体"/>
+          <w:sz w:val="24"/>
+          <w:szCs w:val="24"/>
+        </w:rPr>
+        <w:t xml:space="preserve">We should all take a little break before dessert. 吃甜点之前我们大家应该稍微休息一下。 </w:t>
+      </w:r>
+    </w:p>
+    <w:p>
+      <w:pPr>
+        <w:spacing w:line="400" w:lineRule="exact"/>
+        <w:rPr>
+          <w:rFonts w:hint="eastAsia" w:ascii="宋体" w:hAnsi="宋体"/>
+          <w:sz w:val="24"/>
+          <w:szCs w:val="24"/>
+        </w:rPr>
+      </w:pPr>
+      <w:r>
+        <w:rPr>
+          <w:rFonts w:hint="eastAsia" w:ascii="宋体" w:hAnsi="宋体"/>
+          <w:sz w:val="24"/>
+          <w:szCs w:val="24"/>
+        </w:rPr>
+        <w:t xml:space="preserve">break down 机器坏了=go wrong 身体垮了/终止谈话 </w:t>
+      </w:r>
+    </w:p>
+    <w:p>
+      <w:pPr>
+        <w:spacing w:line="400" w:lineRule="exact"/>
+        <w:rPr>
+          <w:rFonts w:hint="eastAsia" w:ascii="宋体" w:hAnsi="宋体"/>
+          <w:sz w:val="24"/>
+          <w:szCs w:val="24"/>
+        </w:rPr>
+      </w:pPr>
+      <w:r>
+        <w:rPr>
+          <w:rFonts w:hint="eastAsia" w:ascii="宋体" w:hAnsi="宋体"/>
+          <w:sz w:val="24"/>
+          <w:szCs w:val="24"/>
+        </w:rPr>
+        <w:t xml:space="preserve">2)I had never seen a grown man break down and cry. 我从未曾看到过一个这么强壮的汉子痛哭失声。 </w:t>
+      </w:r>
+    </w:p>
+    <w:p>
+      <w:pPr>
+        <w:spacing w:line="400" w:lineRule="exact"/>
+        <w:rPr>
+          <w:rFonts w:hint="eastAsia" w:ascii="宋体" w:hAnsi="宋体"/>
+          <w:sz w:val="24"/>
+          <w:szCs w:val="24"/>
+        </w:rPr>
+      </w:pPr>
+      <w:r>
+        <w:rPr>
+          <w:rFonts w:hint="eastAsia" w:ascii="宋体" w:hAnsi="宋体"/>
+          <w:sz w:val="24"/>
+          <w:szCs w:val="24"/>
+        </w:rPr>
+        <w:t xml:space="preserve">break in 闯入,插话 </w:t>
+      </w:r>
+    </w:p>
+    <w:p>
+      <w:pPr>
+        <w:spacing w:line="400" w:lineRule="exact"/>
+        <w:rPr>
+          <w:rFonts w:hint="eastAsia" w:ascii="宋体" w:hAnsi="宋体"/>
+          <w:sz w:val="24"/>
+          <w:szCs w:val="24"/>
+        </w:rPr>
+      </w:pPr>
+      <w:r>
+        <w:rPr>
+          <w:rFonts w:hint="eastAsia" w:ascii="宋体" w:hAnsi="宋体"/>
+          <w:sz w:val="24"/>
+          <w:szCs w:val="24"/>
+        </w:rPr>
+        <w:t xml:space="preserve">break off 忽然停止讲话/断绝,结束/暂停工作,休息 </w:t>
+      </w:r>
+    </w:p>
+    <w:p>
+      <w:pPr>
+        <w:spacing w:line="400" w:lineRule="exact"/>
+        <w:rPr>
+          <w:rFonts w:hint="eastAsia" w:ascii="宋体" w:hAnsi="宋体"/>
+          <w:sz w:val="24"/>
+          <w:szCs w:val="24"/>
+        </w:rPr>
+      </w:pPr>
+      <w:r>
+        <w:rPr>
+          <w:rFonts w:hint="eastAsia" w:ascii="宋体" w:hAnsi="宋体"/>
+          <w:sz w:val="24"/>
+          <w:szCs w:val="24"/>
+        </w:rPr>
+        <w:t xml:space="preserve">break out (战争等)爆发;逃出(无被动式) </w:t>
+      </w:r>
+    </w:p>
+    <w:p>
+      <w:pPr>
+        <w:spacing w:line="400" w:lineRule="exact"/>
+        <w:rPr>
+          <w:rFonts w:hint="eastAsia" w:ascii="宋体" w:hAnsi="宋体"/>
+          <w:sz w:val="24"/>
+          <w:szCs w:val="24"/>
+        </w:rPr>
+      </w:pPr>
+      <w:r>
+        <w:rPr>
+          <w:rFonts w:hint="eastAsia" w:ascii="宋体" w:hAnsi="宋体"/>
+          <w:sz w:val="24"/>
+          <w:szCs w:val="24"/>
+        </w:rPr>
+        <w:t xml:space="preserve">break through 打破包围 </w:t>
+      </w:r>
+    </w:p>
+    <w:p>
+      <w:pPr>
+        <w:spacing w:line="400" w:lineRule="exact"/>
+        <w:rPr>
+          <w:rFonts w:hint="eastAsia" w:ascii="宋体" w:hAnsi="宋体"/>
+          <w:sz w:val="24"/>
+          <w:szCs w:val="24"/>
+        </w:rPr>
+      </w:pPr>
+      <w:r>
+        <w:rPr>
+          <w:rFonts w:hint="eastAsia" w:ascii="宋体" w:hAnsi="宋体"/>
+          <w:sz w:val="24"/>
+          <w:szCs w:val="24"/>
+        </w:rPr>
+        <w:t xml:space="preserve">break up 驱散,学校的放学 </w:t>
+      </w:r>
+    </w:p>
+    <w:p>
+      <w:pPr>
+        <w:spacing w:line="400" w:lineRule="exact"/>
+        <w:rPr>
+          <w:rFonts w:hint="eastAsia" w:ascii="宋体" w:hAnsi="宋体"/>
+          <w:sz w:val="24"/>
+          <w:szCs w:val="24"/>
+        </w:rPr>
+      </w:pPr>
+      <w:r>
+        <w:rPr>
+          <w:rFonts w:hint="eastAsia" w:ascii="宋体" w:hAnsi="宋体"/>
+          <w:sz w:val="24"/>
+          <w:szCs w:val="24"/>
+        </w:rPr>
+        <w:t xml:space="preserve">3)The police had to employ force to break up the crowd.警察不得不使用武力驱散人群。 </w:t>
+      </w:r>
+    </w:p>
+    <w:p>
+      <w:pPr>
+        <w:spacing w:line="400" w:lineRule="exact"/>
+        <w:rPr>
+          <w:rFonts w:hint="eastAsia" w:ascii="宋体" w:hAnsi="宋体"/>
+          <w:sz w:val="24"/>
+          <w:szCs w:val="24"/>
+        </w:rPr>
+      </w:pPr>
+      <w:r>
+        <w:rPr>
+          <w:rFonts w:hint="eastAsia" w:ascii="宋体" w:hAnsi="宋体"/>
+          <w:sz w:val="24"/>
+          <w:szCs w:val="24"/>
+        </w:rPr>
+        <w:t xml:space="preserve">break away from 脱离,逃说,与...断绝来往/改变某种习惯 </w:t>
+      </w:r>
+    </w:p>
+    <w:p>
+      <w:pPr>
+        <w:spacing w:line="400" w:lineRule="exact"/>
+        <w:rPr>
+          <w:rFonts w:hint="eastAsia" w:ascii="宋体" w:hAnsi="宋体"/>
+          <w:b/>
+          <w:sz w:val="24"/>
+          <w:szCs w:val="24"/>
+        </w:rPr>
+      </w:pPr>
+      <w:r>
+        <w:rPr>
+          <w:rFonts w:hint="eastAsia" w:ascii="宋体" w:hAnsi="宋体"/>
+          <w:b/>
+          <w:sz w:val="24"/>
+          <w:szCs w:val="24"/>
+        </w:rPr>
+        <w:t xml:space="preserve">3.bring vt.拿来;带来;取来 </w:t>
+      </w:r>
+    </w:p>
+    <w:p>
+      <w:pPr>
+        <w:spacing w:line="400" w:lineRule="exact"/>
+        <w:rPr>
+          <w:rFonts w:hint="eastAsia" w:ascii="宋体" w:hAnsi="宋体"/>
+          <w:sz w:val="24"/>
+          <w:szCs w:val="24"/>
+        </w:rPr>
+      </w:pPr>
+      <w:r>
+        <w:rPr>
+          <w:rFonts w:hint="eastAsia" w:ascii="宋体" w:hAnsi="宋体"/>
+          <w:sz w:val="24"/>
+          <w:szCs w:val="24"/>
+        </w:rPr>
+        <w:t xml:space="preserve">I'll bring some of my pictures into the gallery. 我就带一些我的摄影到艺廊来。 </w:t>
+      </w:r>
+    </w:p>
+    <w:p>
+      <w:pPr>
+        <w:spacing w:line="400" w:lineRule="exact"/>
+        <w:rPr>
+          <w:rFonts w:hint="eastAsia" w:ascii="宋体" w:hAnsi="宋体"/>
+          <w:sz w:val="24"/>
+          <w:szCs w:val="24"/>
+        </w:rPr>
+      </w:pPr>
+      <w:r>
+        <w:rPr>
+          <w:rFonts w:hint="eastAsia" w:ascii="宋体" w:hAnsi="宋体"/>
+          <w:sz w:val="24"/>
+          <w:szCs w:val="24"/>
+        </w:rPr>
+        <w:t xml:space="preserve">bring about =cause, result in, lead to bring down 使倒下,使下降 </w:t>
+      </w:r>
+    </w:p>
+    <w:p>
+      <w:pPr>
+        <w:spacing w:line="400" w:lineRule="exact"/>
+        <w:rPr>
+          <w:rFonts w:hint="eastAsia" w:ascii="宋体" w:hAnsi="宋体"/>
+          <w:sz w:val="24"/>
+          <w:szCs w:val="24"/>
+        </w:rPr>
+      </w:pPr>
+      <w:r>
+        <w:rPr>
+          <w:rFonts w:hint="eastAsia" w:ascii="宋体" w:hAnsi="宋体"/>
+          <w:sz w:val="24"/>
+          <w:szCs w:val="24"/>
+        </w:rPr>
+        <w:t xml:space="preserve">bring force 使产生,引起 </w:t>
+      </w:r>
+    </w:p>
+    <w:p>
+      <w:pPr>
+        <w:spacing w:line="400" w:lineRule="exact"/>
+        <w:rPr>
+          <w:rFonts w:hint="eastAsia" w:ascii="宋体" w:hAnsi="宋体"/>
+          <w:sz w:val="24"/>
+          <w:szCs w:val="24"/>
+        </w:rPr>
+      </w:pPr>
+      <w:r>
+        <w:rPr>
+          <w:rFonts w:hint="eastAsia" w:ascii="宋体" w:hAnsi="宋体"/>
+          <w:sz w:val="24"/>
+          <w:szCs w:val="24"/>
+        </w:rPr>
+        <w:t>bring forward 提出建议=put forward</w:t>
+      </w:r>
+    </w:p>
+    <w:p>
+      <w:pPr>
+        <w:spacing w:line="400" w:lineRule="exact"/>
+        <w:rPr>
+          <w:rFonts w:hint="eastAsia" w:ascii="宋体" w:hAnsi="宋体"/>
+          <w:sz w:val="24"/>
+          <w:szCs w:val="24"/>
+        </w:rPr>
+      </w:pPr>
+      <w:r>
+        <w:rPr>
+          <w:rFonts w:hint="eastAsia" w:ascii="宋体" w:hAnsi="宋体"/>
+          <w:sz w:val="24"/>
+          <w:szCs w:val="24"/>
+        </w:rPr>
+        <w:t xml:space="preserve">bring in =get in the pops/使得到某种收入 </w:t>
+      </w:r>
+    </w:p>
+    <w:p>
+      <w:pPr>
+        <w:spacing w:line="400" w:lineRule="exact"/>
+        <w:rPr>
+          <w:rFonts w:hint="eastAsia" w:ascii="宋体" w:hAnsi="宋体"/>
+          <w:sz w:val="24"/>
+          <w:szCs w:val="24"/>
+        </w:rPr>
+      </w:pPr>
+      <w:r>
+        <w:rPr>
+          <w:rFonts w:hint="eastAsia" w:ascii="宋体" w:hAnsi="宋体"/>
+          <w:sz w:val="24"/>
+          <w:szCs w:val="24"/>
+        </w:rPr>
+        <w:t xml:space="preserve">Mr. Li: Oh…would you kindly allow me to bring in the civet durian? It is the favorite of my sister.李先生：喔…您能允许我带些榴莲吗？它是我姐姐最喜欢的水果。 </w:t>
+      </w:r>
+    </w:p>
+    <w:p>
+      <w:pPr>
+        <w:spacing w:line="400" w:lineRule="exact"/>
+        <w:rPr>
+          <w:rFonts w:hint="eastAsia" w:ascii="宋体" w:hAnsi="宋体"/>
+          <w:sz w:val="24"/>
+          <w:szCs w:val="24"/>
+        </w:rPr>
+      </w:pPr>
+      <w:r>
+        <w:rPr>
+          <w:rFonts w:hint="eastAsia" w:ascii="宋体" w:hAnsi="宋体"/>
+          <w:sz w:val="24"/>
+          <w:szCs w:val="24"/>
+        </w:rPr>
+        <w:t xml:space="preserve">bring back to one's mind 使回想起 </w:t>
+      </w:r>
+    </w:p>
+    <w:p>
+      <w:pPr>
+        <w:spacing w:line="400" w:lineRule="exact"/>
+        <w:rPr>
+          <w:rFonts w:hint="eastAsia" w:ascii="宋体" w:hAnsi="宋体"/>
+          <w:sz w:val="24"/>
+          <w:szCs w:val="24"/>
+        </w:rPr>
+      </w:pPr>
+      <w:r>
+        <w:rPr>
+          <w:rFonts w:hint="eastAsia" w:ascii="宋体" w:hAnsi="宋体"/>
+          <w:sz w:val="24"/>
+          <w:szCs w:val="24"/>
+        </w:rPr>
+        <w:t>bring up sb 抚养某人</w:t>
+      </w:r>
+    </w:p>
+    <w:p>
+      <w:pPr>
+        <w:spacing w:line="400" w:lineRule="exact"/>
+        <w:rPr>
+          <w:rFonts w:hint="eastAsia" w:ascii="宋体" w:hAnsi="宋体"/>
+          <w:sz w:val="24"/>
+          <w:szCs w:val="24"/>
+        </w:rPr>
+      </w:pPr>
+      <w:r>
+        <w:rPr>
+          <w:rFonts w:hint="eastAsia" w:ascii="宋体" w:hAnsi="宋体"/>
+          <w:sz w:val="24"/>
+          <w:szCs w:val="24"/>
+        </w:rPr>
+        <w:t xml:space="preserve"> bring up sth 提出 </w:t>
+      </w:r>
+    </w:p>
+    <w:p>
+      <w:pPr>
+        <w:spacing w:line="400" w:lineRule="exact"/>
+        <w:rPr>
+          <w:rFonts w:hint="eastAsia" w:ascii="宋体" w:hAnsi="宋体"/>
+          <w:sz w:val="24"/>
+          <w:szCs w:val="24"/>
+        </w:rPr>
+      </w:pPr>
+      <w:r>
+        <w:rPr>
+          <w:rFonts w:hint="eastAsia" w:ascii="宋体" w:hAnsi="宋体"/>
+          <w:sz w:val="24"/>
+          <w:szCs w:val="24"/>
+        </w:rPr>
+        <w:t xml:space="preserve">bring up 呕吐 </w:t>
+      </w:r>
+    </w:p>
+    <w:p>
+      <w:pPr>
+        <w:spacing w:line="400" w:lineRule="exact"/>
+        <w:rPr>
+          <w:rFonts w:hint="eastAsia" w:ascii="宋体" w:hAnsi="宋体"/>
+          <w:sz w:val="24"/>
+          <w:szCs w:val="24"/>
+        </w:rPr>
+      </w:pPr>
+      <w:r>
+        <w:rPr>
+          <w:rFonts w:hint="eastAsia" w:ascii="宋体" w:hAnsi="宋体"/>
+          <w:sz w:val="24"/>
+          <w:szCs w:val="24"/>
+        </w:rPr>
+        <w:t xml:space="preserve">bring to an end 结束=come to an end </w:t>
+      </w:r>
+    </w:p>
+    <w:p>
+      <w:pPr>
+        <w:spacing w:line="400" w:lineRule="exact"/>
+        <w:rPr>
+          <w:rFonts w:hint="eastAsia" w:ascii="宋体" w:hAnsi="宋体"/>
+          <w:b/>
+          <w:sz w:val="24"/>
+          <w:szCs w:val="24"/>
+        </w:rPr>
+      </w:pPr>
+      <w:r>
+        <w:rPr>
+          <w:rFonts w:hint="eastAsia" w:ascii="宋体" w:hAnsi="宋体"/>
+          <w:b/>
+          <w:sz w:val="24"/>
+          <w:szCs w:val="24"/>
+        </w:rPr>
+        <w:t xml:space="preserve">4.call vt.叫喊;打电话给… </w:t>
+      </w:r>
+    </w:p>
+    <w:p>
+      <w:pPr>
+        <w:spacing w:line="400" w:lineRule="exact"/>
+        <w:rPr>
+          <w:rFonts w:hint="eastAsia" w:ascii="宋体" w:hAnsi="宋体"/>
+          <w:sz w:val="24"/>
+          <w:szCs w:val="24"/>
+        </w:rPr>
+      </w:pPr>
+      <w:r>
+        <w:rPr>
+          <w:rFonts w:hint="eastAsia" w:ascii="宋体" w:hAnsi="宋体"/>
+          <w:sz w:val="24"/>
+          <w:szCs w:val="24"/>
+        </w:rPr>
+        <w:t xml:space="preserve">I'll call the roll before class./call over the names 课前我要点名。 </w:t>
+      </w:r>
+    </w:p>
+    <w:p>
+      <w:pPr>
+        <w:spacing w:line="400" w:lineRule="exact"/>
+        <w:rPr>
+          <w:rFonts w:hint="eastAsia" w:ascii="宋体" w:hAnsi="宋体"/>
+          <w:sz w:val="24"/>
+          <w:szCs w:val="24"/>
+        </w:rPr>
+      </w:pPr>
+      <w:r>
+        <w:rPr>
+          <w:rFonts w:hint="eastAsia" w:ascii="宋体" w:hAnsi="宋体"/>
+          <w:sz w:val="24"/>
+          <w:szCs w:val="24"/>
+        </w:rPr>
+        <w:t xml:space="preserve">call on sb 拜访,号召 </w:t>
+      </w:r>
+    </w:p>
+    <w:p>
+      <w:pPr>
+        <w:spacing w:line="400" w:lineRule="exact"/>
+        <w:rPr>
+          <w:rFonts w:hint="eastAsia" w:ascii="宋体" w:hAnsi="宋体"/>
+          <w:sz w:val="24"/>
+          <w:szCs w:val="24"/>
+        </w:rPr>
+      </w:pPr>
+      <w:r>
+        <w:rPr>
+          <w:rFonts w:hint="eastAsia" w:ascii="宋体" w:hAnsi="宋体"/>
+          <w:sz w:val="24"/>
+          <w:szCs w:val="24"/>
+        </w:rPr>
+        <w:t xml:space="preserve">call at 访问(某人的家);(火车、船)停靠 </w:t>
+      </w:r>
+    </w:p>
+    <w:p>
+      <w:pPr>
+        <w:spacing w:line="400" w:lineRule="exact"/>
+        <w:rPr>
+          <w:rFonts w:hint="eastAsia" w:ascii="宋体" w:hAnsi="宋体"/>
+          <w:sz w:val="24"/>
+          <w:szCs w:val="24"/>
+        </w:rPr>
+      </w:pPr>
+      <w:r>
+        <w:rPr>
+          <w:rFonts w:hint="eastAsia" w:ascii="宋体" w:hAnsi="宋体"/>
+          <w:sz w:val="24"/>
+          <w:szCs w:val="24"/>
+        </w:rPr>
+        <w:t xml:space="preserve">call for 需要 </w:t>
+      </w:r>
+    </w:p>
+    <w:p>
+      <w:pPr>
+        <w:spacing w:line="400" w:lineRule="exact"/>
+        <w:rPr>
+          <w:rFonts w:hint="eastAsia" w:ascii="宋体" w:hAnsi="宋体"/>
+          <w:sz w:val="24"/>
+          <w:szCs w:val="24"/>
+        </w:rPr>
+      </w:pPr>
+      <w:r>
+        <w:rPr>
+          <w:rFonts w:hint="eastAsia" w:ascii="宋体" w:hAnsi="宋体"/>
+          <w:sz w:val="24"/>
+          <w:szCs w:val="24"/>
+        </w:rPr>
+        <w:t xml:space="preserve">And there's a phone call for you, Mr. Bennett. Bennett先生 有你的电话。 </w:t>
+      </w:r>
+    </w:p>
+    <w:p>
+      <w:pPr>
+        <w:spacing w:line="400" w:lineRule="exact"/>
+        <w:rPr>
+          <w:rFonts w:hint="eastAsia" w:ascii="宋体" w:hAnsi="宋体"/>
+          <w:sz w:val="24"/>
+          <w:szCs w:val="24"/>
+        </w:rPr>
+      </w:pPr>
+      <w:r>
+        <w:rPr>
+          <w:rFonts w:hint="eastAsia" w:ascii="宋体" w:hAnsi="宋体"/>
+          <w:sz w:val="24"/>
+          <w:szCs w:val="24"/>
+        </w:rPr>
+        <w:t xml:space="preserve">call for sb 去接某人一起去做某事 </w:t>
+      </w:r>
+    </w:p>
+    <w:p>
+      <w:pPr>
+        <w:spacing w:line="400" w:lineRule="exact"/>
+        <w:rPr>
+          <w:rFonts w:hint="eastAsia" w:ascii="宋体" w:hAnsi="宋体"/>
+          <w:sz w:val="24"/>
+          <w:szCs w:val="24"/>
+        </w:rPr>
+      </w:pPr>
+      <w:r>
+        <w:rPr>
+          <w:rFonts w:hint="eastAsia" w:ascii="宋体" w:hAnsi="宋体"/>
+          <w:sz w:val="24"/>
+          <w:szCs w:val="24"/>
+        </w:rPr>
+        <w:t xml:space="preserve">call off 取消(计划,比赛) </w:t>
+      </w:r>
+    </w:p>
+    <w:p>
+      <w:pPr>
+        <w:spacing w:line="400" w:lineRule="exact"/>
+        <w:rPr>
+          <w:rFonts w:hint="eastAsia" w:ascii="宋体" w:hAnsi="宋体"/>
+          <w:sz w:val="24"/>
+          <w:szCs w:val="24"/>
+        </w:rPr>
+      </w:pPr>
+      <w:r>
+        <w:rPr>
+          <w:rFonts w:hint="eastAsia" w:ascii="宋体" w:hAnsi="宋体"/>
+          <w:sz w:val="24"/>
+          <w:szCs w:val="24"/>
+        </w:rPr>
+        <w:t xml:space="preserve">call out (call out+to sb.)大声地叫 </w:t>
+      </w:r>
+    </w:p>
+    <w:p>
+      <w:pPr>
+        <w:spacing w:line="400" w:lineRule="exact"/>
+        <w:rPr>
+          <w:rFonts w:hint="eastAsia" w:ascii="宋体" w:hAnsi="宋体"/>
+          <w:sz w:val="24"/>
+          <w:szCs w:val="24"/>
+        </w:rPr>
+      </w:pPr>
+      <w:r>
+        <w:rPr>
+          <w:rFonts w:hint="eastAsia" w:ascii="宋体" w:hAnsi="宋体"/>
+          <w:sz w:val="24"/>
+          <w:szCs w:val="24"/>
+        </w:rPr>
+        <w:t xml:space="preserve">call up sb 打电话 </w:t>
+      </w:r>
+    </w:p>
+    <w:p>
+      <w:pPr>
+        <w:spacing w:line="400" w:lineRule="exact"/>
+        <w:rPr>
+          <w:rFonts w:hint="eastAsia" w:ascii="宋体" w:hAnsi="宋体"/>
+          <w:sz w:val="24"/>
+          <w:szCs w:val="24"/>
+        </w:rPr>
+      </w:pPr>
+      <w:r>
+        <w:rPr>
+          <w:rFonts w:hint="eastAsia" w:ascii="宋体" w:hAnsi="宋体"/>
+          <w:sz w:val="24"/>
+          <w:szCs w:val="24"/>
+        </w:rPr>
+        <w:t xml:space="preserve">call in 请进来,打来电话 </w:t>
+      </w:r>
+    </w:p>
+    <w:p>
+      <w:pPr>
+        <w:spacing w:line="400" w:lineRule="exact"/>
+        <w:rPr>
+          <w:rFonts w:hint="eastAsia" w:ascii="宋体" w:hAnsi="宋体"/>
+          <w:sz w:val="24"/>
+          <w:szCs w:val="24"/>
+        </w:rPr>
+      </w:pPr>
+      <w:r>
+        <w:rPr>
+          <w:rFonts w:hint="eastAsia" w:ascii="宋体" w:hAnsi="宋体"/>
+          <w:sz w:val="24"/>
+          <w:szCs w:val="24"/>
+        </w:rPr>
+        <w:t xml:space="preserve">We'll call in a couple of days. 我们两三天後打电话。 </w:t>
+      </w:r>
+    </w:p>
+    <w:p>
+      <w:pPr>
+        <w:spacing w:line="400" w:lineRule="exact"/>
+        <w:rPr>
+          <w:rFonts w:hint="eastAsia" w:ascii="宋体" w:hAnsi="宋体"/>
+          <w:b/>
+          <w:sz w:val="24"/>
+          <w:szCs w:val="24"/>
+        </w:rPr>
+      </w:pPr>
+      <w:r>
+        <w:rPr>
+          <w:rFonts w:hint="eastAsia" w:ascii="宋体" w:hAnsi="宋体"/>
+          <w:b/>
+          <w:sz w:val="24"/>
+          <w:szCs w:val="24"/>
+        </w:rPr>
+        <w:t xml:space="preserve">5.carry vt.携带;运载;传送 </w:t>
+      </w:r>
+    </w:p>
+    <w:p>
+      <w:pPr>
+        <w:spacing w:line="400" w:lineRule="exact"/>
+        <w:rPr>
+          <w:rFonts w:hint="eastAsia" w:ascii="宋体" w:hAnsi="宋体"/>
+          <w:sz w:val="24"/>
+          <w:szCs w:val="24"/>
+        </w:rPr>
+      </w:pPr>
+      <w:r>
+        <w:rPr>
+          <w:rFonts w:hint="eastAsia" w:ascii="宋体" w:hAnsi="宋体"/>
+          <w:sz w:val="24"/>
+          <w:szCs w:val="24"/>
+        </w:rPr>
+        <w:t xml:space="preserve">This is another generation to carry on the Stewart name. 这是承继Stewart家族香火的新一代。 </w:t>
+      </w:r>
+    </w:p>
+    <w:p>
+      <w:pPr>
+        <w:spacing w:line="400" w:lineRule="exact"/>
+        <w:rPr>
+          <w:rFonts w:hint="eastAsia" w:ascii="宋体" w:hAnsi="宋体"/>
+          <w:sz w:val="24"/>
+          <w:szCs w:val="24"/>
+        </w:rPr>
+      </w:pPr>
+      <w:r>
+        <w:rPr>
+          <w:rFonts w:hint="eastAsia" w:ascii="宋体" w:hAnsi="宋体"/>
+          <w:sz w:val="24"/>
+          <w:szCs w:val="24"/>
+        </w:rPr>
+        <w:t xml:space="preserve">carry out 进行到底,贯彻执行 </w:t>
+      </w:r>
+    </w:p>
+    <w:p>
+      <w:pPr>
+        <w:spacing w:line="400" w:lineRule="exact"/>
+        <w:rPr>
+          <w:rFonts w:hint="eastAsia" w:ascii="宋体" w:hAnsi="宋体"/>
+          <w:sz w:val="24"/>
+          <w:szCs w:val="24"/>
+        </w:rPr>
+      </w:pPr>
+      <w:r>
+        <w:rPr>
+          <w:rFonts w:hint="eastAsia" w:ascii="宋体" w:hAnsi="宋体"/>
+          <w:sz w:val="24"/>
+          <w:szCs w:val="24"/>
+        </w:rPr>
+        <w:t>Tomorrow, Sandra will carry out the garbage. 明天珊多拉将会收拾垃圾的。</w:t>
+      </w:r>
+    </w:p>
+    <w:p>
+      <w:pPr>
+        <w:spacing w:line="400" w:lineRule="exact"/>
+        <w:rPr>
+          <w:rFonts w:hint="eastAsia" w:ascii="宋体" w:hAnsi="宋体"/>
+          <w:sz w:val="24"/>
+          <w:szCs w:val="24"/>
+        </w:rPr>
+      </w:pPr>
+      <w:r>
+        <w:rPr>
+          <w:rFonts w:hint="eastAsia" w:ascii="宋体" w:hAnsi="宋体"/>
+          <w:sz w:val="24"/>
+          <w:szCs w:val="24"/>
+        </w:rPr>
+        <w:t xml:space="preserve">carry out 是成就、完成的惯用语,但在此地,一看便知并非这种意思。可把它想象做从厨房把 garbage 运到外面去。 </w:t>
+      </w:r>
+    </w:p>
+    <w:p>
+      <w:pPr>
+        <w:spacing w:line="400" w:lineRule="exact"/>
+        <w:rPr>
+          <w:rFonts w:hint="eastAsia" w:ascii="宋体" w:hAnsi="宋体"/>
+          <w:sz w:val="24"/>
+          <w:szCs w:val="24"/>
+        </w:rPr>
+      </w:pPr>
+      <w:r>
+        <w:rPr>
+          <w:rFonts w:hint="eastAsia" w:ascii="宋体" w:hAnsi="宋体"/>
+          <w:sz w:val="24"/>
+          <w:szCs w:val="24"/>
+        </w:rPr>
+        <w:t xml:space="preserve">carry on 进行下去,坚持下去 </w:t>
+      </w:r>
+    </w:p>
+    <w:p>
+      <w:pPr>
+        <w:spacing w:line="400" w:lineRule="exact"/>
+        <w:rPr>
+          <w:rFonts w:hint="eastAsia" w:ascii="宋体" w:hAnsi="宋体"/>
+          <w:sz w:val="24"/>
+          <w:szCs w:val="24"/>
+        </w:rPr>
+      </w:pPr>
+      <w:r>
+        <w:rPr>
+          <w:rFonts w:hint="eastAsia" w:ascii="宋体" w:hAnsi="宋体"/>
+          <w:sz w:val="24"/>
+          <w:szCs w:val="24"/>
+        </w:rPr>
+        <w:t xml:space="preserve">Another generation to carry on the Stewart name. 这是承继Stewart家族香火的新一代。 </w:t>
+      </w:r>
+    </w:p>
     <w:tbl>
       <w:tblPr>
         <w:tblStyle w:val="15"/>
@@ -47,913 +1050,6 @@
           </w:tblCellMar>
         </w:tblPrEx>
         <w:trPr>
-          <w:wBefore w:w="0" w:type="auto"/>
-          <w:trHeight w:val="1548" w:hRule="atLeast"/>
-          <w:tblCellSpacing w:w="0" w:type="dxa"/>
-        </w:trPr>
-        <w:tc>
-          <w:tcPr>
-            <w:tcW w:w="11880" w:type="dxa"/>
-            <w:tcBorders>
-              <w:top w:val="nil"/>
-              <w:left w:val="nil"/>
-              <w:bottom w:val="nil"/>
-              <w:right w:val="nil"/>
-            </w:tcBorders>
-            <w:noWrap w:val="0"/>
-            <w:vAlign w:val="center"/>
-          </w:tcPr>
-          <w:p>
-            <w:pPr>
-              <w:tabs>
-                <w:tab w:val="right" w:pos="8312"/>
-              </w:tabs>
-              <w:jc w:val="center"/>
-              <w:rPr>
-                <w:b/>
-                <w:color w:val="FFFFFF"/>
-                <w:sz w:val="10"/>
-                <w:szCs w:val="10"/>
-              </w:rPr>
-            </w:pPr>
-            <w:bookmarkStart w:id="0" w:name="_GoBack"/>
-            <w:bookmarkEnd w:id="0"/>
-            <w:r>
-              <w:rPr>
-                <w:rFonts w:hint="eastAsia"/>
-                <w:b/>
-                <w:color w:val="FFFFFF"/>
-                <w:sz w:val="10"/>
-                <w:szCs w:val="10"/>
-              </w:rPr>
-              <w:t>1</w:t>
-            </w:r>
-          </w:p>
-          <w:tbl>
-            <w:tblPr>
-              <w:tblStyle w:val="15"/>
-              <w:tblpPr w:leftFromText="180" w:rightFromText="180" w:vertAnchor="page" w:horzAnchor="margin" w:tblpY="37"/>
-              <w:tblW w:w="0" w:type="auto"/>
-              <w:tblCellSpacing w:w="0" w:type="dxa"/>
-              <w:tblInd w:w="0" w:type="dxa"/>
-              <w:shd w:val="clear" w:color="auto" w:fill="A50021"/>
-              <w:tblLayout w:type="fixed"/>
-              <w:tblCellMar>
-                <w:top w:w="0" w:type="dxa"/>
-                <w:left w:w="0" w:type="dxa"/>
-                <w:bottom w:w="0" w:type="dxa"/>
-                <w:right w:w="0" w:type="dxa"/>
-              </w:tblCellMar>
-            </w:tblPr>
-            <w:tblGrid>
-              <w:gridCol w:w="11880"/>
-            </w:tblGrid>
-            <w:tr>
-              <w:tblPrEx>
-                <w:shd w:val="clear" w:color="auto" w:fill="A50021"/>
-                <w:tblCellMar>
-                  <w:top w:w="0" w:type="dxa"/>
-                  <w:left w:w="0" w:type="dxa"/>
-                  <w:bottom w:w="0" w:type="dxa"/>
-                  <w:right w:w="0" w:type="dxa"/>
-                </w:tblCellMar>
-              </w:tblPrEx>
-              <w:trPr>
-                <w:wBefore w:w="0" w:type="auto"/>
-                <w:trHeight w:val="1243" w:hRule="atLeast"/>
-                <w:tblCellSpacing w:w="0" w:type="dxa"/>
-              </w:trPr>
-              <w:tc>
-                <w:tcPr>
-                  <w:tcW w:w="11880" w:type="dxa"/>
-                  <w:shd w:val="clear" w:color="auto" w:fill="A50021"/>
-                  <w:noWrap w:val="0"/>
-                  <w:vAlign w:val="top"/>
-                </w:tcPr>
-                <w:p>
-                  <w:pPr>
-                    <w:jc w:val="center"/>
-                    <w:rPr>
-                      <w:rFonts w:ascii="宋体" w:hAnsi="宋体"/>
-                      <w:b/>
-                      <w:color w:val="FFFFFF"/>
-                      <w:szCs w:val="21"/>
-                    </w:rPr>
-                  </w:pPr>
-                  <w:r>
-                    <w:rPr>
-                      <w:rFonts w:hint="eastAsia" w:ascii="宋体" w:hAnsi="宋体"/>
-                      <w:b/>
-                      <w:color w:val="FFFFFF"/>
-                      <w:szCs w:val="21"/>
-                    </w:rPr>
-                    <w:t xml:space="preserve"> </w:t>
-                  </w:r>
-                </w:p>
-                <w:p>
-                  <w:pPr>
-                    <w:jc w:val="center"/>
-                    <w:rPr>
-                      <w:rFonts w:hint="eastAsia" w:ascii="宋体" w:hAnsi="宋体"/>
-                      <w:b/>
-                      <w:color w:val="FFFFFF"/>
-                      <w:sz w:val="24"/>
-                      <w:szCs w:val="24"/>
-                    </w:rPr>
-                  </w:pPr>
-                  <w:r>
-                    <w:rPr>
-                      <w:rFonts w:hint="eastAsia" w:ascii="宋体" w:hAnsi="宋体"/>
-                      <w:b/>
-                      <w:color w:val="FFFFFF"/>
-                      <w:sz w:val="24"/>
-                      <w:szCs w:val="24"/>
-                    </w:rPr>
-                    <w:t>一 套 英 语 单 词 记 忆 的 革 命 性 教 程</w:t>
-                  </w:r>
-                </w:p>
-                <w:p>
-                  <w:pPr>
-                    <w:ind w:firstLine="4620" w:firstLineChars="2200"/>
-                    <w:rPr>
-                      <w:rFonts w:hint="eastAsia" w:ascii="宋体" w:hAnsi="宋体"/>
-                      <w:b/>
-                      <w:color w:val="FFFFFF"/>
-                      <w:spacing w:val="20"/>
-                      <w:sz w:val="48"/>
-                      <w:szCs w:val="48"/>
-                    </w:rPr>
-                  </w:pPr>
-                  <w:r>
-                    <w:rPr>
-                      <w:rFonts w:hint="eastAsia"/>
-                    </w:rPr>
-                    <w:pict>
-                      <v:shape id="_x0000_s3115" o:spid="_x0000_s3115" o:spt="75" type="#_x0000_t75" style="position:absolute;left:0pt;margin-left:152.35pt;margin-top:-406.9pt;height:34.3pt;width:34.3pt;z-index:251659264;mso-width-relative:page;mso-height-relative:page;" filled="f" o:preferrelative="t" stroked="f" coordsize="21600,21600" wrapcoords="7043 0 4696 939 -470 6104 -470 16435 5165 21130 7043 21130 14087 21130 15965 21130 21130 16435 21600 11739 21600 5635 17374 1409 14557 0 7043 0">
-                        <v:path/>
-                        <v:fill on="f" focussize="0,0"/>
-                        <v:stroke on="f"/>
-                        <v:imagedata r:id="rId5" o:title="CCC"/>
-                        <o:lock v:ext="edit" aspectratio="t"/>
-                      </v:shape>
-                    </w:pict>
-                  </w:r>
-                  <w:r>
-                    <w:rPr>
-                      <w:rFonts w:hint="eastAsia" w:ascii="宋体" w:hAnsi="宋体"/>
-                      <w:b/>
-                      <w:color w:val="FFFFFF"/>
-                      <w:spacing w:val="20"/>
-                      <w:sz w:val="48"/>
-                      <w:szCs w:val="48"/>
-                    </w:rPr>
-                    <w:t>谷雨单词王</w:t>
-                  </w:r>
-                </w:p>
-                <w:p>
-                  <w:pPr>
-                    <w:jc w:val="center"/>
-                    <w:rPr>
-                      <w:rFonts w:hint="eastAsia" w:ascii="宋体" w:hAnsi="宋体"/>
-                      <w:b/>
-                      <w:color w:val="FFFFFF"/>
-                      <w:sz w:val="24"/>
-                      <w:szCs w:val="24"/>
-                    </w:rPr>
-                  </w:pPr>
-                  <w:r>
-                    <w:rPr>
-                      <w:rFonts w:hint="eastAsia" w:ascii="宋体" w:hAnsi="宋体"/>
-                      <w:b/>
-                      <w:color w:val="FFFFFF"/>
-                      <w:sz w:val="24"/>
-                      <w:szCs w:val="24"/>
-                    </w:rPr>
-                    <w:t>彻 底 摆 脱 记 单 词 的 苦 恼，比 普 通 人 快10倍、20倍 记 牢 英 语 单 词</w:t>
-                  </w:r>
-                </w:p>
-                <w:p>
-                  <w:pPr>
-                    <w:jc w:val="center"/>
-                    <w:rPr>
-                      <w:rFonts w:hint="eastAsia" w:ascii="BatangChe" w:hAnsi="BatangChe" w:eastAsia="仿宋_GB2312"/>
-                      <w:b/>
-                      <w:color w:val="FFFFFF"/>
-                      <w:spacing w:val="36"/>
-                      <w:sz w:val="24"/>
-                      <w:szCs w:val="24"/>
-                    </w:rPr>
-                  </w:pPr>
-                  <w:r>
-                    <w:rPr>
-                      <w:rFonts w:hint="eastAsia" w:ascii="BatangChe" w:hAnsi="BatangChe" w:eastAsia="仿宋_GB2312"/>
-                      <w:b/>
-                      <w:color w:val="FFFFFF"/>
-                      <w:spacing w:val="36"/>
-                      <w:szCs w:val="21"/>
-                    </w:rPr>
-                    <w:t xml:space="preserve"> </w:t>
-                  </w:r>
-                  <w:r>
-                    <w:rPr>
-                      <w:sz w:val="24"/>
-                      <w:szCs w:val="24"/>
-                    </w:rPr>
-                    <w:t xml:space="preserve"> </w:t>
-                  </w:r>
-                  <w:r>
-                    <w:rPr>
-                      <w:rFonts w:ascii="BatangChe" w:hAnsi="BatangChe" w:eastAsia="仿宋_GB2312"/>
-                      <w:b/>
-                      <w:color w:val="FFFFFF"/>
-                      <w:spacing w:val="36"/>
-                      <w:sz w:val="24"/>
-                      <w:szCs w:val="24"/>
-                    </w:rPr>
-                    <w:fldChar w:fldCharType="begin"/>
-                  </w:r>
-                  <w:r>
-                    <w:rPr>
-                      <w:rFonts w:ascii="BatangChe" w:hAnsi="BatangChe" w:eastAsia="仿宋_GB2312"/>
-                      <w:b/>
-                      <w:color w:val="FFFFFF"/>
-                      <w:spacing w:val="36"/>
-                      <w:sz w:val="24"/>
-                      <w:szCs w:val="24"/>
-                    </w:rPr>
-                    <w:instrText xml:space="preserve"> HYPERLINK "http://</w:instrText>
-                  </w:r>
-                  <w:r>
-                    <w:rPr>
-                      <w:rFonts w:hint="eastAsia" w:ascii="BatangChe" w:hAnsi="BatangChe" w:eastAsia="仿宋_GB2312"/>
-                      <w:b/>
-                      <w:color w:val="FFFFFF"/>
-                      <w:spacing w:val="36"/>
-                      <w:sz w:val="24"/>
-                      <w:szCs w:val="24"/>
-                    </w:rPr>
-                    <w:instrText xml:space="preserve">www</w:instrText>
-                  </w:r>
-                  <w:r>
-                    <w:rPr>
-                      <w:rFonts w:ascii="BatangChe" w:hAnsi="BatangChe" w:eastAsia="仿宋_GB2312"/>
-                      <w:b/>
-                      <w:color w:val="FFFFFF"/>
-                      <w:spacing w:val="36"/>
-                      <w:sz w:val="24"/>
-                      <w:szCs w:val="24"/>
-                    </w:rPr>
-                    <w:instrText xml:space="preserve">.guyuenglish.com" </w:instrText>
-                  </w:r>
-                  <w:r>
-                    <w:rPr>
-                      <w:rFonts w:ascii="BatangChe" w:hAnsi="BatangChe" w:eastAsia="仿宋_GB2312"/>
-                      <w:b/>
-                      <w:color w:val="FFFFFF"/>
-                      <w:spacing w:val="36"/>
-                      <w:sz w:val="24"/>
-                      <w:szCs w:val="24"/>
-                    </w:rPr>
-                    <w:fldChar w:fldCharType="separate"/>
-                  </w:r>
-                  <w:r>
-                    <w:rPr>
-                      <w:rStyle w:val="19"/>
-                      <w:rFonts w:ascii="BatangChe" w:hAnsi="BatangChe" w:eastAsia="仿宋_GB2312"/>
-                      <w:b/>
-                      <w:color w:val="FFFFFF"/>
-                      <w:spacing w:val="36"/>
-                      <w:sz w:val="24"/>
-                      <w:szCs w:val="24"/>
-                    </w:rPr>
-                    <w:t>http://</w:t>
-                  </w:r>
-                  <w:r>
-                    <w:rPr>
-                      <w:rStyle w:val="19"/>
-                      <w:rFonts w:hint="eastAsia" w:ascii="BatangChe" w:hAnsi="BatangChe" w:eastAsia="仿宋_GB2312"/>
-                      <w:b/>
-                      <w:color w:val="FFFFFF"/>
-                      <w:spacing w:val="36"/>
-                      <w:sz w:val="24"/>
-                      <w:szCs w:val="24"/>
-                    </w:rPr>
-                    <w:t>www</w:t>
-                  </w:r>
-                  <w:r>
-                    <w:rPr>
-                      <w:rStyle w:val="19"/>
-                      <w:rFonts w:ascii="BatangChe" w:hAnsi="BatangChe" w:eastAsia="仿宋_GB2312"/>
-                      <w:b/>
-                      <w:color w:val="FFFFFF"/>
-                      <w:spacing w:val="36"/>
-                      <w:sz w:val="24"/>
-                      <w:szCs w:val="24"/>
-                    </w:rPr>
-                    <w:t>.guyuenglish.com</w:t>
-                  </w:r>
-                  <w:r>
-                    <w:rPr>
-                      <w:rFonts w:ascii="BatangChe" w:hAnsi="BatangChe" w:eastAsia="仿宋_GB2312"/>
-                      <w:b/>
-                      <w:color w:val="FFFFFF"/>
-                      <w:spacing w:val="36"/>
-                      <w:sz w:val="24"/>
-                      <w:szCs w:val="24"/>
-                    </w:rPr>
-                    <w:fldChar w:fldCharType="end"/>
-                  </w:r>
-                  <w:r>
-                    <w:rPr>
-                      <w:rFonts w:hint="eastAsia" w:ascii="BatangChe" w:hAnsi="BatangChe" w:eastAsia="仿宋_GB2312"/>
-                      <w:b/>
-                      <w:color w:val="FFFFFF"/>
-                      <w:spacing w:val="36"/>
-                      <w:sz w:val="24"/>
-                      <w:szCs w:val="24"/>
-                    </w:rPr>
-                    <w:t xml:space="preserve">   QQ: 285517323</w:t>
-                  </w:r>
-                </w:p>
-              </w:tc>
-            </w:tr>
-          </w:tbl>
-          <w:p>
-            <w:pPr>
-              <w:pStyle w:val="2"/>
-              <w:rPr>
-                <w:sz w:val="30"/>
-                <w:szCs w:val="30"/>
-              </w:rPr>
-            </w:pPr>
-          </w:p>
-        </w:tc>
-      </w:tr>
-    </w:tbl>
-    <w:p>
-      <w:pPr>
-        <w:spacing w:after="156" w:afterLines="50" w:line="400" w:lineRule="exact"/>
-        <w:jc w:val="center"/>
-        <w:rPr>
-          <w:rFonts w:hint="eastAsia" w:ascii="华文楷体" w:hAnsi="华文楷体" w:eastAsia="华文楷体"/>
-          <w:b/>
-          <w:color w:val="000000"/>
-          <w:sz w:val="48"/>
-          <w:szCs w:val="48"/>
-        </w:rPr>
-      </w:pPr>
-      <w:r>
-        <w:rPr>
-          <w:rFonts w:hint="eastAsia" w:ascii="华文楷体" w:hAnsi="华文楷体" w:eastAsia="华文楷体"/>
-          <w:b/>
-          <w:color w:val="000000"/>
-          <w:sz w:val="48"/>
-          <w:szCs w:val="48"/>
-        </w:rPr>
-        <w:t>高中英语重点词组</w:t>
-      </w:r>
-    </w:p>
-    <w:p>
-      <w:pPr>
-        <w:spacing w:after="156" w:afterLines="50" w:line="400" w:lineRule="exact"/>
-        <w:jc w:val="center"/>
-        <w:rPr>
-          <w:rFonts w:hint="eastAsia" w:ascii="华文楷体" w:hAnsi="华文楷体" w:eastAsia="华文楷体"/>
-          <w:b/>
-          <w:color w:val="FF0000"/>
-          <w:sz w:val="32"/>
-          <w:szCs w:val="32"/>
-        </w:rPr>
-      </w:pPr>
-      <w:r>
-        <w:rPr>
-          <w:rFonts w:hint="eastAsia" w:ascii="华文楷体" w:hAnsi="华文楷体" w:eastAsia="华文楷体"/>
-          <w:b/>
-          <w:color w:val="FF0000"/>
-          <w:sz w:val="32"/>
-          <w:szCs w:val="32"/>
-        </w:rPr>
-        <w:t>高中英语重点词组（1-20）</w:t>
-      </w:r>
-    </w:p>
-    <w:p>
-      <w:pPr>
-        <w:spacing w:line="400" w:lineRule="exact"/>
-        <w:rPr>
-          <w:rFonts w:hint="eastAsia" w:ascii="宋体" w:hAnsi="宋体"/>
-          <w:b/>
-          <w:sz w:val="24"/>
-          <w:szCs w:val="24"/>
-        </w:rPr>
-      </w:pPr>
-      <w:r>
-        <w:rPr>
-          <w:rFonts w:hint="eastAsia" w:ascii="宋体" w:hAnsi="宋体"/>
-          <w:b/>
-          <w:sz w:val="24"/>
-          <w:szCs w:val="24"/>
-        </w:rPr>
-        <w:t>1.</w:t>
-      </w:r>
-      <w:r>
-        <w:rPr>
-          <w:rFonts w:hint="eastAsia" w:ascii="宋体" w:hAnsi="宋体"/>
-          <w:b/>
-          <w:sz w:val="24"/>
-          <w:szCs w:val="24"/>
-        </w:rPr>
-        <w:tab/>
-      </w:r>
-      <w:r>
-        <w:rPr>
-          <w:rFonts w:hint="eastAsia" w:ascii="宋体" w:hAnsi="宋体"/>
-          <w:b/>
-          <w:sz w:val="24"/>
-          <w:szCs w:val="24"/>
-        </w:rPr>
-        <w:t>agree vi.同意;持相同意见</w:t>
-      </w:r>
-    </w:p>
-    <w:p>
-      <w:pPr>
-        <w:spacing w:line="400" w:lineRule="exact"/>
-        <w:rPr>
-          <w:rFonts w:hint="eastAsia" w:ascii="宋体" w:hAnsi="宋体"/>
-          <w:sz w:val="24"/>
-          <w:szCs w:val="24"/>
-        </w:rPr>
-      </w:pPr>
-      <w:r>
-        <w:rPr>
-          <w:rFonts w:hint="eastAsia" w:ascii="宋体" w:hAnsi="宋体"/>
-          <w:sz w:val="24"/>
-          <w:szCs w:val="24"/>
-        </w:rPr>
-        <w:t xml:space="preserve">1)I cannot agree with you on this point.在这一点上,我不能同意你的意见。 </w:t>
-      </w:r>
-    </w:p>
-    <w:p>
-      <w:pPr>
-        <w:spacing w:line="400" w:lineRule="exact"/>
-        <w:rPr>
-          <w:rFonts w:hint="eastAsia" w:ascii="宋体" w:hAnsi="宋体"/>
-          <w:sz w:val="24"/>
-          <w:szCs w:val="24"/>
-        </w:rPr>
-      </w:pPr>
-      <w:r>
-        <w:rPr>
-          <w:rFonts w:hint="eastAsia" w:ascii="宋体" w:hAnsi="宋体"/>
-          <w:sz w:val="24"/>
-          <w:szCs w:val="24"/>
-        </w:rPr>
-        <w:t xml:space="preserve">sb agree with sb 同意某人的话,意见 </w:t>
-      </w:r>
-    </w:p>
-    <w:p>
-      <w:pPr>
-        <w:spacing w:line="400" w:lineRule="exact"/>
-        <w:rPr>
-          <w:rFonts w:hint="eastAsia" w:ascii="宋体" w:hAnsi="宋体"/>
-          <w:sz w:val="24"/>
-          <w:szCs w:val="24"/>
-        </w:rPr>
-      </w:pPr>
-      <w:r>
-        <w:rPr>
-          <w:rFonts w:hint="eastAsia" w:ascii="宋体" w:hAnsi="宋体"/>
-          <w:sz w:val="24"/>
-          <w:szCs w:val="24"/>
-        </w:rPr>
-        <w:t xml:space="preserve">sth agree with sb 某物,某事适应某人 </w:t>
-      </w:r>
-    </w:p>
-    <w:p>
-      <w:pPr>
-        <w:spacing w:line="400" w:lineRule="exact"/>
-        <w:rPr>
-          <w:rFonts w:hint="eastAsia" w:ascii="宋体" w:hAnsi="宋体"/>
-          <w:sz w:val="24"/>
-          <w:szCs w:val="24"/>
-        </w:rPr>
-      </w:pPr>
-      <w:r>
-        <w:rPr>
-          <w:rFonts w:hint="eastAsia" w:ascii="宋体" w:hAnsi="宋体"/>
-          <w:sz w:val="24"/>
-          <w:szCs w:val="24"/>
-        </w:rPr>
-        <w:t xml:space="preserve">agree to sb 建议 </w:t>
-      </w:r>
-    </w:p>
-    <w:p>
-      <w:pPr>
-        <w:spacing w:line="400" w:lineRule="exact"/>
-        <w:rPr>
-          <w:rFonts w:hint="eastAsia" w:ascii="宋体" w:hAnsi="宋体"/>
-          <w:sz w:val="24"/>
-          <w:szCs w:val="24"/>
-        </w:rPr>
-      </w:pPr>
-      <w:r>
-        <w:rPr>
-          <w:rFonts w:hint="eastAsia" w:ascii="宋体" w:hAnsi="宋体"/>
-          <w:sz w:val="24"/>
-          <w:szCs w:val="24"/>
-        </w:rPr>
-        <w:t xml:space="preserve">agree on sth 在某一点上取得一致意见 </w:t>
-      </w:r>
-    </w:p>
-    <w:p>
-      <w:pPr>
-        <w:spacing w:line="400" w:lineRule="exact"/>
-        <w:rPr>
-          <w:rFonts w:hint="eastAsia" w:ascii="宋体" w:hAnsi="宋体"/>
-          <w:sz w:val="24"/>
-          <w:szCs w:val="24"/>
-        </w:rPr>
-      </w:pPr>
-      <w:r>
-        <w:rPr>
-          <w:rFonts w:hint="eastAsia" w:ascii="宋体" w:hAnsi="宋体"/>
-          <w:sz w:val="24"/>
-          <w:szCs w:val="24"/>
-        </w:rPr>
-        <w:t xml:space="preserve">agree up sth 在某一点上取得一致意见 </w:t>
-      </w:r>
-    </w:p>
-    <w:p>
-      <w:pPr>
-        <w:spacing w:line="400" w:lineRule="exact"/>
-        <w:rPr>
-          <w:rFonts w:hint="eastAsia" w:ascii="宋体" w:hAnsi="宋体"/>
-          <w:sz w:val="24"/>
-          <w:szCs w:val="24"/>
-        </w:rPr>
-      </w:pPr>
-      <w:r>
-        <w:rPr>
-          <w:rFonts w:hint="eastAsia" w:ascii="宋体" w:hAnsi="宋体"/>
-          <w:sz w:val="24"/>
-          <w:szCs w:val="24"/>
-        </w:rPr>
-        <w:t xml:space="preserve">agree to do sth 同意干某事 </w:t>
-      </w:r>
-    </w:p>
-    <w:p>
-      <w:pPr>
-        <w:spacing w:line="400" w:lineRule="exact"/>
-        <w:rPr>
-          <w:rFonts w:hint="eastAsia" w:ascii="宋体" w:hAnsi="宋体"/>
-          <w:b/>
-          <w:sz w:val="24"/>
-          <w:szCs w:val="24"/>
-        </w:rPr>
-      </w:pPr>
-      <w:r>
-        <w:rPr>
-          <w:rFonts w:hint="eastAsia" w:ascii="宋体" w:hAnsi="宋体"/>
-          <w:b/>
-          <w:sz w:val="24"/>
-          <w:szCs w:val="24"/>
-        </w:rPr>
-        <w:t xml:space="preserve">2.break vt.打破;损坏;破坏 </w:t>
-      </w:r>
-    </w:p>
-    <w:p>
-      <w:pPr>
-        <w:spacing w:line="400" w:lineRule="exact"/>
-        <w:rPr>
-          <w:rFonts w:hint="eastAsia" w:ascii="宋体" w:hAnsi="宋体"/>
-          <w:sz w:val="24"/>
-          <w:szCs w:val="24"/>
-        </w:rPr>
-      </w:pPr>
-      <w:r>
-        <w:rPr>
-          <w:rFonts w:hint="eastAsia" w:ascii="宋体" w:hAnsi="宋体"/>
-          <w:sz w:val="24"/>
-          <w:szCs w:val="24"/>
-        </w:rPr>
-        <w:t>1)</w:t>
-      </w:r>
-      <w:r>
-        <w:rPr>
-          <w:rFonts w:hint="eastAsia" w:ascii="宋体" w:hAnsi="宋体"/>
-          <w:sz w:val="24"/>
-          <w:szCs w:val="24"/>
-        </w:rPr>
-        <w:tab/>
-      </w:r>
-      <w:r>
-        <w:rPr>
-          <w:rFonts w:hint="eastAsia" w:ascii="宋体" w:hAnsi="宋体"/>
-          <w:sz w:val="24"/>
-          <w:szCs w:val="24"/>
-        </w:rPr>
-        <w:t xml:space="preserve">We should all take a little break before dessert. 吃甜点之前我们大家应该稍微休息一下。 </w:t>
-      </w:r>
-    </w:p>
-    <w:p>
-      <w:pPr>
-        <w:spacing w:line="400" w:lineRule="exact"/>
-        <w:rPr>
-          <w:rFonts w:hint="eastAsia" w:ascii="宋体" w:hAnsi="宋体"/>
-          <w:sz w:val="24"/>
-          <w:szCs w:val="24"/>
-        </w:rPr>
-      </w:pPr>
-      <w:r>
-        <w:rPr>
-          <w:rFonts w:hint="eastAsia" w:ascii="宋体" w:hAnsi="宋体"/>
-          <w:sz w:val="24"/>
-          <w:szCs w:val="24"/>
-        </w:rPr>
-        <w:t xml:space="preserve">break down 机器坏了=go wrong 身体垮了/终止谈话 </w:t>
-      </w:r>
-    </w:p>
-    <w:p>
-      <w:pPr>
-        <w:spacing w:line="400" w:lineRule="exact"/>
-        <w:rPr>
-          <w:rFonts w:hint="eastAsia" w:ascii="宋体" w:hAnsi="宋体"/>
-          <w:sz w:val="24"/>
-          <w:szCs w:val="24"/>
-        </w:rPr>
-      </w:pPr>
-      <w:r>
-        <w:rPr>
-          <w:rFonts w:hint="eastAsia" w:ascii="宋体" w:hAnsi="宋体"/>
-          <w:sz w:val="24"/>
-          <w:szCs w:val="24"/>
-        </w:rPr>
-        <w:t xml:space="preserve">2)I had never seen a grown man break down and cry. 我从未曾看到过一个这么强壮的汉子痛哭失声。 </w:t>
-      </w:r>
-    </w:p>
-    <w:p>
-      <w:pPr>
-        <w:spacing w:line="400" w:lineRule="exact"/>
-        <w:rPr>
-          <w:rFonts w:hint="eastAsia" w:ascii="宋体" w:hAnsi="宋体"/>
-          <w:sz w:val="24"/>
-          <w:szCs w:val="24"/>
-        </w:rPr>
-      </w:pPr>
-      <w:r>
-        <w:rPr>
-          <w:rFonts w:hint="eastAsia" w:ascii="宋体" w:hAnsi="宋体"/>
-          <w:sz w:val="24"/>
-          <w:szCs w:val="24"/>
-        </w:rPr>
-        <w:t xml:space="preserve">break in 闯入,插话 </w:t>
-      </w:r>
-    </w:p>
-    <w:p>
-      <w:pPr>
-        <w:spacing w:line="400" w:lineRule="exact"/>
-        <w:rPr>
-          <w:rFonts w:hint="eastAsia" w:ascii="宋体" w:hAnsi="宋体"/>
-          <w:sz w:val="24"/>
-          <w:szCs w:val="24"/>
-        </w:rPr>
-      </w:pPr>
-      <w:r>
-        <w:rPr>
-          <w:rFonts w:hint="eastAsia" w:ascii="宋体" w:hAnsi="宋体"/>
-          <w:sz w:val="24"/>
-          <w:szCs w:val="24"/>
-        </w:rPr>
-        <w:t xml:space="preserve">break off 忽然停止讲话/断绝,结束/暂停工作,休息 </w:t>
-      </w:r>
-    </w:p>
-    <w:p>
-      <w:pPr>
-        <w:spacing w:line="400" w:lineRule="exact"/>
-        <w:rPr>
-          <w:rFonts w:hint="eastAsia" w:ascii="宋体" w:hAnsi="宋体"/>
-          <w:sz w:val="24"/>
-          <w:szCs w:val="24"/>
-        </w:rPr>
-      </w:pPr>
-      <w:r>
-        <w:rPr>
-          <w:rFonts w:hint="eastAsia" w:ascii="宋体" w:hAnsi="宋体"/>
-          <w:sz w:val="24"/>
-          <w:szCs w:val="24"/>
-        </w:rPr>
-        <w:t xml:space="preserve">break out (战争等)爆发;逃出(无被动式) </w:t>
-      </w:r>
-    </w:p>
-    <w:p>
-      <w:pPr>
-        <w:spacing w:line="400" w:lineRule="exact"/>
-        <w:rPr>
-          <w:rFonts w:hint="eastAsia" w:ascii="宋体" w:hAnsi="宋体"/>
-          <w:sz w:val="24"/>
-          <w:szCs w:val="24"/>
-        </w:rPr>
-      </w:pPr>
-      <w:r>
-        <w:rPr>
-          <w:rFonts w:hint="eastAsia" w:ascii="宋体" w:hAnsi="宋体"/>
-          <w:sz w:val="24"/>
-          <w:szCs w:val="24"/>
-        </w:rPr>
-        <w:t xml:space="preserve">break through 打破包围 </w:t>
-      </w:r>
-    </w:p>
-    <w:p>
-      <w:pPr>
-        <w:spacing w:line="400" w:lineRule="exact"/>
-        <w:rPr>
-          <w:rFonts w:hint="eastAsia" w:ascii="宋体" w:hAnsi="宋体"/>
-          <w:sz w:val="24"/>
-          <w:szCs w:val="24"/>
-        </w:rPr>
-      </w:pPr>
-      <w:r>
-        <w:rPr>
-          <w:rFonts w:hint="eastAsia" w:ascii="宋体" w:hAnsi="宋体"/>
-          <w:sz w:val="24"/>
-          <w:szCs w:val="24"/>
-        </w:rPr>
-        <w:t xml:space="preserve">break up 驱散,学校的放学 </w:t>
-      </w:r>
-    </w:p>
-    <w:p>
-      <w:pPr>
-        <w:spacing w:line="400" w:lineRule="exact"/>
-        <w:rPr>
-          <w:rFonts w:hint="eastAsia" w:ascii="宋体" w:hAnsi="宋体"/>
-          <w:sz w:val="24"/>
-          <w:szCs w:val="24"/>
-        </w:rPr>
-      </w:pPr>
-      <w:r>
-        <w:rPr>
-          <w:rFonts w:hint="eastAsia" w:ascii="宋体" w:hAnsi="宋体"/>
-          <w:sz w:val="24"/>
-          <w:szCs w:val="24"/>
-        </w:rPr>
-        <w:t xml:space="preserve">3)The police had to employ force to break up the crowd.警察不得不使用武力驱散人群。 </w:t>
-      </w:r>
-    </w:p>
-    <w:p>
-      <w:pPr>
-        <w:spacing w:line="400" w:lineRule="exact"/>
-        <w:rPr>
-          <w:rFonts w:hint="eastAsia" w:ascii="宋体" w:hAnsi="宋体"/>
-          <w:sz w:val="24"/>
-          <w:szCs w:val="24"/>
-        </w:rPr>
-      </w:pPr>
-      <w:r>
-        <w:rPr>
-          <w:rFonts w:hint="eastAsia" w:ascii="宋体" w:hAnsi="宋体"/>
-          <w:sz w:val="24"/>
-          <w:szCs w:val="24"/>
-        </w:rPr>
-        <w:t xml:space="preserve">break away from 脱离,逃说,与...断绝来往/改变某种习惯 </w:t>
-      </w:r>
-    </w:p>
-    <w:p>
-      <w:pPr>
-        <w:spacing w:line="400" w:lineRule="exact"/>
-        <w:rPr>
-          <w:rFonts w:hint="eastAsia" w:ascii="宋体" w:hAnsi="宋体"/>
-          <w:b/>
-          <w:sz w:val="24"/>
-          <w:szCs w:val="24"/>
-        </w:rPr>
-      </w:pPr>
-      <w:r>
-        <w:rPr>
-          <w:rFonts w:hint="eastAsia" w:ascii="宋体" w:hAnsi="宋体"/>
-          <w:b/>
-          <w:sz w:val="24"/>
-          <w:szCs w:val="24"/>
-        </w:rPr>
-        <w:t xml:space="preserve">3.bring vt.拿来;带来;取来 </w:t>
-      </w:r>
-    </w:p>
-    <w:p>
-      <w:pPr>
-        <w:spacing w:line="400" w:lineRule="exact"/>
-        <w:rPr>
-          <w:rFonts w:hint="eastAsia" w:ascii="宋体" w:hAnsi="宋体"/>
-          <w:sz w:val="24"/>
-          <w:szCs w:val="24"/>
-        </w:rPr>
-      </w:pPr>
-      <w:r>
-        <w:rPr>
-          <w:rFonts w:hint="eastAsia" w:ascii="宋体" w:hAnsi="宋体"/>
-          <w:sz w:val="24"/>
-          <w:szCs w:val="24"/>
-        </w:rPr>
-        <w:t xml:space="preserve">I'll bring some of my pictures into the gallery. 我就带一些我的摄影到艺廊来。 </w:t>
-      </w:r>
-    </w:p>
-    <w:p>
-      <w:pPr>
-        <w:spacing w:line="400" w:lineRule="exact"/>
-        <w:rPr>
-          <w:rFonts w:hint="eastAsia" w:ascii="宋体" w:hAnsi="宋体"/>
-          <w:sz w:val="24"/>
-          <w:szCs w:val="24"/>
-        </w:rPr>
-      </w:pPr>
-      <w:r>
-        <w:rPr>
-          <w:rFonts w:hint="eastAsia" w:ascii="宋体" w:hAnsi="宋体"/>
-          <w:sz w:val="24"/>
-          <w:szCs w:val="24"/>
-        </w:rPr>
-        <w:t xml:space="preserve">bring about =cause, result in, lead to bring down 使倒下,使下降 </w:t>
-      </w:r>
-    </w:p>
-    <w:p>
-      <w:pPr>
-        <w:spacing w:line="400" w:lineRule="exact"/>
-        <w:rPr>
-          <w:rFonts w:hint="eastAsia" w:ascii="宋体" w:hAnsi="宋体"/>
-          <w:sz w:val="24"/>
-          <w:szCs w:val="24"/>
-        </w:rPr>
-      </w:pPr>
-      <w:r>
-        <w:rPr>
-          <w:rFonts w:hint="eastAsia" w:ascii="宋体" w:hAnsi="宋体"/>
-          <w:sz w:val="24"/>
-          <w:szCs w:val="24"/>
-        </w:rPr>
-        <w:t xml:space="preserve">bring force 使产生,引起 </w:t>
-      </w:r>
-    </w:p>
-    <w:p>
-      <w:pPr>
-        <w:spacing w:line="400" w:lineRule="exact"/>
-        <w:rPr>
-          <w:rFonts w:hint="eastAsia" w:ascii="宋体" w:hAnsi="宋体"/>
-          <w:sz w:val="24"/>
-          <w:szCs w:val="24"/>
-        </w:rPr>
-      </w:pPr>
-      <w:r>
-        <w:rPr>
-          <w:rFonts w:hint="eastAsia" w:ascii="宋体" w:hAnsi="宋体"/>
-          <w:sz w:val="24"/>
-          <w:szCs w:val="24"/>
-        </w:rPr>
-        <w:t>bring forward 提出建议=put forward</w:t>
-      </w:r>
-    </w:p>
-    <w:tbl>
-      <w:tblPr>
-        <w:tblStyle w:val="15"/>
-        <w:tblpPr w:leftFromText="180" w:rightFromText="180" w:vertAnchor="page" w:horzAnchor="margin" w:tblpXSpec="center" w:tblpY="1"/>
-        <w:tblOverlap w:val="never"/>
-        <w:tblW w:w="0" w:type="auto"/>
-        <w:tblCellSpacing w:w="0" w:type="dxa"/>
-        <w:tblInd w:w="0" w:type="dxa"/>
-        <w:tblBorders>
-          <w:top w:val="single" w:color="auto" w:sz="4" w:space="0"/>
-          <w:left w:val="single" w:color="auto" w:sz="4" w:space="0"/>
-          <w:bottom w:val="single" w:color="auto" w:sz="4" w:space="0"/>
-          <w:right w:val="single" w:color="auto" w:sz="4" w:space="0"/>
-          <w:insideH w:val="none" w:color="auto" w:sz="0" w:space="0"/>
-          <w:insideV w:val="none" w:color="auto" w:sz="0" w:space="0"/>
-        </w:tblBorders>
-        <w:tblLayout w:type="fixed"/>
-        <w:tblCellMar>
-          <w:top w:w="0" w:type="dxa"/>
-          <w:left w:w="0" w:type="dxa"/>
-          <w:bottom w:w="0" w:type="dxa"/>
-          <w:right w:w="0" w:type="dxa"/>
-        </w:tblCellMar>
-      </w:tblPr>
-      <w:tblGrid>
-        <w:gridCol w:w="11880"/>
-      </w:tblGrid>
-      <w:tr>
-        <w:tblPrEx>
-          <w:tblBorders>
-            <w:top w:val="single" w:color="auto" w:sz="4" w:space="0"/>
-            <w:left w:val="single" w:color="auto" w:sz="4" w:space="0"/>
-            <w:bottom w:val="single" w:color="auto" w:sz="4" w:space="0"/>
-            <w:right w:val="single" w:color="auto" w:sz="4" w:space="0"/>
-            <w:insideH w:val="none" w:color="auto" w:sz="0" w:space="0"/>
-            <w:insideV w:val="none" w:color="auto" w:sz="0" w:space="0"/>
-          </w:tblBorders>
-          <w:tblCellMar>
-            <w:top w:w="0" w:type="dxa"/>
-            <w:left w:w="0" w:type="dxa"/>
-            <w:bottom w:w="0" w:type="dxa"/>
-            <w:right w:w="0" w:type="dxa"/>
-          </w:tblCellMar>
-        </w:tblPrEx>
-        <w:trPr>
-          <w:wBefore w:w="0" w:type="auto"/>
           <w:trHeight w:val="1548" w:hRule="atLeast"/>
           <w:tblCellSpacing w:w="0" w:type="dxa"/>
         </w:trPr>
@@ -993,294 +1089,6 @@
               <w:t>1</w:t>
             </w:r>
           </w:p>
-          <w:tbl>
-            <w:tblPr>
-              <w:tblStyle w:val="15"/>
-              <w:tblpPr w:leftFromText="180" w:rightFromText="180" w:vertAnchor="page" w:horzAnchor="margin" w:tblpY="37"/>
-              <w:tblW w:w="0" w:type="auto"/>
-              <w:tblCellSpacing w:w="0" w:type="dxa"/>
-              <w:tblInd w:w="0" w:type="dxa"/>
-              <w:shd w:val="clear" w:color="auto" w:fill="A50021"/>
-              <w:tblLayout w:type="fixed"/>
-              <w:tblCellMar>
-                <w:top w:w="0" w:type="dxa"/>
-                <w:left w:w="0" w:type="dxa"/>
-                <w:bottom w:w="0" w:type="dxa"/>
-                <w:right w:w="0" w:type="dxa"/>
-              </w:tblCellMar>
-            </w:tblPr>
-            <w:tblGrid>
-              <w:gridCol w:w="11880"/>
-            </w:tblGrid>
-            <w:tr>
-              <w:tblPrEx>
-                <w:tblCellMar>
-                  <w:top w:w="0" w:type="dxa"/>
-                  <w:left w:w="0" w:type="dxa"/>
-                  <w:bottom w:w="0" w:type="dxa"/>
-                  <w:right w:w="0" w:type="dxa"/>
-                </w:tblCellMar>
-              </w:tblPrEx>
-              <w:trPr>
-                <w:wBefore w:w="0" w:type="auto"/>
-                <w:trHeight w:val="1243" w:hRule="atLeast"/>
-                <w:tblCellSpacing w:w="0" w:type="dxa"/>
-              </w:trPr>
-              <w:tc>
-                <w:tcPr>
-                  <w:tcW w:w="11880" w:type="dxa"/>
-                  <w:shd w:val="clear" w:color="auto" w:fill="A50021"/>
-                  <w:noWrap w:val="0"/>
-                  <w:vAlign w:val="top"/>
-                </w:tcPr>
-                <w:p>
-                  <w:pPr>
-                    <w:jc w:val="center"/>
-                    <w:rPr>
-                      <w:rFonts w:ascii="宋体" w:hAnsi="宋体"/>
-                      <w:b/>
-                      <w:color w:val="FFFFFF"/>
-                      <w:szCs w:val="21"/>
-                    </w:rPr>
-                  </w:pPr>
-                  <w:r>
-                    <w:rPr>
-                      <w:rFonts w:hint="eastAsia" w:ascii="宋体" w:hAnsi="宋体"/>
-                      <w:b/>
-                      <w:color w:val="FFFFFF"/>
-                      <w:szCs w:val="21"/>
-                    </w:rPr>
-                    <w:t xml:space="preserve"> </w:t>
-                  </w:r>
-                </w:p>
-                <w:p>
-                  <w:pPr>
-                    <w:jc w:val="center"/>
-                    <w:rPr>
-                      <w:rFonts w:hint="eastAsia" w:ascii="宋体" w:hAnsi="宋体"/>
-                      <w:b/>
-                      <w:color w:val="FFFFFF"/>
-                      <w:sz w:val="24"/>
-                      <w:szCs w:val="24"/>
-                    </w:rPr>
-                  </w:pPr>
-                  <w:r>
-                    <w:rPr>
-                      <w:rFonts w:hint="eastAsia" w:ascii="宋体" w:hAnsi="宋体"/>
-                      <w:b/>
-                      <w:color w:val="FFFFFF"/>
-                      <w:sz w:val="24"/>
-                      <w:szCs w:val="24"/>
-                    </w:rPr>
-                    <w:t>一 套 英 语 单 词 记 忆 的 革 命 性 教 程</w:t>
-                  </w:r>
-                </w:p>
-                <w:p>
-                  <w:pPr>
-                    <w:ind w:firstLine="4620" w:firstLineChars="2200"/>
-                    <w:rPr>
-                      <w:rFonts w:hint="eastAsia" w:ascii="宋体" w:hAnsi="宋体"/>
-                      <w:b/>
-                      <w:color w:val="FFFFFF"/>
-                      <w:spacing w:val="20"/>
-                      <w:sz w:val="48"/>
-                      <w:szCs w:val="48"/>
-                    </w:rPr>
-                  </w:pPr>
-                  <w:r>
-                    <w:rPr>
-                      <w:rFonts w:hint="eastAsia"/>
-                    </w:rPr>
-                    <w:pict>
-                      <v:shape id="_x0000_s3116" o:spid="_x0000_s3116" o:spt="75" type="#_x0000_t75" style="position:absolute;left:0pt;margin-left:152.35pt;margin-top:-406.9pt;height:34.3pt;width:34.3pt;z-index:251660288;mso-width-relative:page;mso-height-relative:page;" filled="f" o:preferrelative="t" stroked="f" coordsize="21600,21600" wrapcoords="7043 0 4696 939 -470 6104 -470 16435 5165 21130 7043 21130 14087 21130 15965 21130 21130 16435 21600 11739 21600 5635 17374 1409 14557 0 7043 0">
-                        <v:path/>
-                        <v:fill on="f" focussize="0,0"/>
-                        <v:stroke on="f"/>
-                        <v:imagedata r:id="rId5" o:title="CCC"/>
-                        <o:lock v:ext="edit" aspectratio="t"/>
-                      </v:shape>
-                    </w:pict>
-                  </w:r>
-                  <w:r>
-                    <w:rPr>
-                      <w:rFonts w:hint="eastAsia" w:ascii="宋体" w:hAnsi="宋体"/>
-                      <w:b/>
-                      <w:color w:val="FFFFFF"/>
-                      <w:spacing w:val="20"/>
-                      <w:sz w:val="48"/>
-                      <w:szCs w:val="48"/>
-                    </w:rPr>
-                    <w:t>谷雨单词王</w:t>
-                  </w:r>
-                </w:p>
-                <w:p>
-                  <w:pPr>
-                    <w:jc w:val="center"/>
-                    <w:rPr>
-                      <w:rFonts w:hint="eastAsia" w:ascii="宋体" w:hAnsi="宋体"/>
-                      <w:b/>
-                      <w:color w:val="FFFFFF"/>
-                      <w:sz w:val="24"/>
-                      <w:szCs w:val="24"/>
-                    </w:rPr>
-                  </w:pPr>
-                  <w:r>
-                    <w:rPr>
-                      <w:rFonts w:hint="eastAsia" w:ascii="宋体" w:hAnsi="宋体"/>
-                      <w:b/>
-                      <w:color w:val="FFFFFF"/>
-                      <w:sz w:val="24"/>
-                      <w:szCs w:val="24"/>
-                    </w:rPr>
-                    <w:t>彻 底 摆 脱 记 单 词 的 苦 恼，比 普 通 人 快10倍、20倍 记 牢 英 语 单 词</w:t>
-                  </w:r>
-                </w:p>
-                <w:p>
-                  <w:pPr>
-                    <w:jc w:val="center"/>
-                    <w:rPr>
-                      <w:rFonts w:hint="eastAsia" w:ascii="BatangChe" w:hAnsi="BatangChe" w:eastAsia="仿宋_GB2312"/>
-                      <w:b/>
-                      <w:color w:val="FFFFFF"/>
-                      <w:spacing w:val="36"/>
-                      <w:sz w:val="24"/>
-                      <w:szCs w:val="24"/>
-                    </w:rPr>
-                  </w:pPr>
-                  <w:r>
-                    <w:rPr>
-                      <w:rFonts w:hint="eastAsia" w:ascii="BatangChe" w:hAnsi="BatangChe" w:eastAsia="仿宋_GB2312"/>
-                      <w:b/>
-                      <w:color w:val="FFFFFF"/>
-                      <w:spacing w:val="36"/>
-                      <w:szCs w:val="21"/>
-                    </w:rPr>
-                    <w:t xml:space="preserve"> </w:t>
-                  </w:r>
-                  <w:r>
-                    <w:rPr>
-                      <w:sz w:val="24"/>
-                      <w:szCs w:val="24"/>
-                    </w:rPr>
-                    <w:t xml:space="preserve"> </w:t>
-                  </w:r>
-                  <w:r>
-                    <w:rPr>
-                      <w:rFonts w:ascii="BatangChe" w:hAnsi="BatangChe" w:eastAsia="仿宋_GB2312"/>
-                      <w:b/>
-                      <w:color w:val="FFFFFF"/>
-                      <w:spacing w:val="36"/>
-                      <w:sz w:val="24"/>
-                      <w:szCs w:val="24"/>
-                    </w:rPr>
-                    <w:fldChar w:fldCharType="begin"/>
-                  </w:r>
-                  <w:r>
-                    <w:rPr>
-                      <w:rFonts w:ascii="BatangChe" w:hAnsi="BatangChe" w:eastAsia="仿宋_GB2312"/>
-                      <w:b/>
-                      <w:color w:val="FFFFFF"/>
-                      <w:spacing w:val="36"/>
-                      <w:sz w:val="24"/>
-                      <w:szCs w:val="24"/>
-                    </w:rPr>
-                    <w:instrText xml:space="preserve"> HYPERLINK "http://</w:instrText>
-                  </w:r>
-                  <w:r>
-                    <w:rPr>
-                      <w:rFonts w:hint="eastAsia" w:ascii="BatangChe" w:hAnsi="BatangChe" w:eastAsia="仿宋_GB2312"/>
-                      <w:b/>
-                      <w:color w:val="FFFFFF"/>
-                      <w:spacing w:val="36"/>
-                      <w:sz w:val="24"/>
-                      <w:szCs w:val="24"/>
-                    </w:rPr>
-                    <w:instrText xml:space="preserve">www</w:instrText>
-                  </w:r>
-                  <w:r>
-                    <w:rPr>
-                      <w:rFonts w:ascii="BatangChe" w:hAnsi="BatangChe" w:eastAsia="仿宋_GB2312"/>
-                      <w:b/>
-                      <w:color w:val="FFFFFF"/>
-                      <w:spacing w:val="36"/>
-                      <w:sz w:val="24"/>
-                      <w:szCs w:val="24"/>
-                    </w:rPr>
-                    <w:instrText xml:space="preserve">.guyuenglish.com" </w:instrText>
-                  </w:r>
-                  <w:r>
-                    <w:rPr>
-                      <w:rFonts w:ascii="BatangChe" w:hAnsi="BatangChe" w:eastAsia="仿宋_GB2312"/>
-                      <w:b/>
-                      <w:color w:val="FFFFFF"/>
-                      <w:spacing w:val="36"/>
-                      <w:sz w:val="24"/>
-                      <w:szCs w:val="24"/>
-                    </w:rPr>
-                    <w:fldChar w:fldCharType="separate"/>
-                  </w:r>
-                  <w:r>
-                    <w:rPr>
-                      <w:rStyle w:val="19"/>
-                      <w:rFonts w:ascii="BatangChe" w:hAnsi="BatangChe" w:eastAsia="仿宋_GB2312"/>
-                      <w:b/>
-                      <w:color w:val="FFFFFF"/>
-                      <w:spacing w:val="36"/>
-                      <w:sz w:val="24"/>
-                      <w:szCs w:val="24"/>
-                    </w:rPr>
-                    <w:t>http://</w:t>
-                  </w:r>
-                  <w:r>
-                    <w:rPr>
-                      <w:rStyle w:val="19"/>
-                      <w:rFonts w:hint="eastAsia" w:ascii="BatangChe" w:hAnsi="BatangChe" w:eastAsia="仿宋_GB2312"/>
-                      <w:b/>
-                      <w:color w:val="FFFFFF"/>
-                      <w:spacing w:val="36"/>
-                      <w:sz w:val="24"/>
-                      <w:szCs w:val="24"/>
-                    </w:rPr>
-                    <w:t>www</w:t>
-                  </w:r>
-                  <w:r>
-                    <w:rPr>
-                      <w:rStyle w:val="19"/>
-                      <w:rFonts w:ascii="BatangChe" w:hAnsi="BatangChe" w:eastAsia="仿宋_GB2312"/>
-                      <w:b/>
-                      <w:color w:val="FFFFFF"/>
-                      <w:spacing w:val="36"/>
-                      <w:sz w:val="24"/>
-                      <w:szCs w:val="24"/>
-                    </w:rPr>
-                    <w:t>.guyuenglish.com</w:t>
-                  </w:r>
-                  <w:r>
-                    <w:rPr>
-                      <w:rFonts w:ascii="BatangChe" w:hAnsi="BatangChe" w:eastAsia="仿宋_GB2312"/>
-                      <w:b/>
-                      <w:color w:val="FFFFFF"/>
-                      <w:spacing w:val="36"/>
-                      <w:sz w:val="24"/>
-                      <w:szCs w:val="24"/>
-                    </w:rPr>
-                    <w:fldChar w:fldCharType="end"/>
-                  </w:r>
-                  <w:r>
-                    <w:rPr>
-                      <w:rFonts w:hint="eastAsia" w:ascii="BatangChe" w:hAnsi="BatangChe" w:eastAsia="仿宋_GB2312"/>
-                      <w:b/>
-                      <w:color w:val="FFFFFF"/>
-                      <w:spacing w:val="36"/>
-                      <w:sz w:val="24"/>
-                      <w:szCs w:val="24"/>
-                    </w:rPr>
-                    <w:t xml:space="preserve">   QQ: 285517323</w:t>
-                  </w:r>
-                </w:p>
-              </w:tc>
-            </w:tr>
-          </w:tbl>
           <w:p>
             <w:pPr>
               <w:pStyle w:val="2"/>
@@ -1308,115 +1116,79 @@
           <w:sz w:val="24"/>
           <w:szCs w:val="24"/>
         </w:rPr>
-        <w:t xml:space="preserve">bring in =get in the pops/使得到某种收入 </w:t>
-      </w:r>
-    </w:p>
-    <w:p>
-      <w:pPr>
-        <w:spacing w:line="400" w:lineRule="exact"/>
-        <w:rPr>
-          <w:rFonts w:hint="eastAsia" w:ascii="宋体" w:hAnsi="宋体"/>
-          <w:sz w:val="24"/>
-          <w:szCs w:val="24"/>
-        </w:rPr>
-      </w:pPr>
-      <w:r>
-        <w:rPr>
-          <w:rFonts w:hint="eastAsia" w:ascii="宋体" w:hAnsi="宋体"/>
-          <w:sz w:val="24"/>
-          <w:szCs w:val="24"/>
-        </w:rPr>
-        <w:t xml:space="preserve">Mr. Li: Oh…would you kindly allow me to bring in the civet durian? It is the favorite of my sister.李先生：喔…您能允许我带些榴莲吗？它是我姐姐最喜欢的水果。 </w:t>
-      </w:r>
-    </w:p>
-    <w:p>
-      <w:pPr>
-        <w:spacing w:line="400" w:lineRule="exact"/>
-        <w:rPr>
-          <w:rFonts w:hint="eastAsia" w:ascii="宋体" w:hAnsi="宋体"/>
-          <w:sz w:val="24"/>
-          <w:szCs w:val="24"/>
-        </w:rPr>
-      </w:pPr>
-      <w:r>
-        <w:rPr>
-          <w:rFonts w:hint="eastAsia" w:ascii="宋体" w:hAnsi="宋体"/>
-          <w:sz w:val="24"/>
-          <w:szCs w:val="24"/>
-        </w:rPr>
-        <w:t xml:space="preserve">bring back to one's mind 使回想起 </w:t>
-      </w:r>
-    </w:p>
-    <w:p>
-      <w:pPr>
-        <w:spacing w:line="400" w:lineRule="exact"/>
-        <w:rPr>
-          <w:rFonts w:hint="eastAsia" w:ascii="宋体" w:hAnsi="宋体"/>
-          <w:sz w:val="24"/>
-          <w:szCs w:val="24"/>
-        </w:rPr>
-      </w:pPr>
-      <w:r>
-        <w:rPr>
-          <w:rFonts w:hint="eastAsia" w:ascii="宋体" w:hAnsi="宋体"/>
-          <w:sz w:val="24"/>
-          <w:szCs w:val="24"/>
-        </w:rPr>
-        <w:t>bring up sb 抚养某人</w:t>
-      </w:r>
-    </w:p>
-    <w:p>
-      <w:pPr>
-        <w:spacing w:line="400" w:lineRule="exact"/>
-        <w:rPr>
-          <w:rFonts w:hint="eastAsia" w:ascii="宋体" w:hAnsi="宋体"/>
-          <w:sz w:val="24"/>
-          <w:szCs w:val="24"/>
-        </w:rPr>
-      </w:pPr>
-      <w:r>
-        <w:rPr>
-          <w:rFonts w:hint="eastAsia" w:ascii="宋体" w:hAnsi="宋体"/>
-          <w:sz w:val="24"/>
-          <w:szCs w:val="24"/>
-        </w:rPr>
-        <w:t xml:space="preserve"> bring up sth 提出 </w:t>
-      </w:r>
-    </w:p>
-    <w:p>
-      <w:pPr>
-        <w:spacing w:line="400" w:lineRule="exact"/>
-        <w:rPr>
-          <w:rFonts w:hint="eastAsia" w:ascii="宋体" w:hAnsi="宋体"/>
-          <w:sz w:val="24"/>
-          <w:szCs w:val="24"/>
-        </w:rPr>
-      </w:pPr>
-      <w:r>
-        <w:rPr>
-          <w:rFonts w:hint="eastAsia" w:ascii="宋体" w:hAnsi="宋体"/>
-          <w:sz w:val="24"/>
-          <w:szCs w:val="24"/>
-        </w:rPr>
-        <w:t xml:space="preserve">bring up 呕吐 </w:t>
-      </w:r>
-    </w:p>
-    <w:p>
-      <w:pPr>
-        <w:spacing w:line="400" w:lineRule="exact"/>
-        <w:rPr>
-          <w:rFonts w:hint="eastAsia" w:ascii="宋体" w:hAnsi="宋体"/>
-          <w:sz w:val="24"/>
-          <w:szCs w:val="24"/>
-        </w:rPr>
-      </w:pPr>
-      <w:r>
-        <w:rPr>
-          <w:rFonts w:hint="eastAsia" w:ascii="宋体" w:hAnsi="宋体"/>
-          <w:sz w:val="24"/>
-          <w:szCs w:val="24"/>
-        </w:rPr>
-        <w:t xml:space="preserve">bring to an end 结束=come to an end </w:t>
+        <w:t xml:space="preserve">carry away 拿走,入迷,被...吸引 </w:t>
+      </w:r>
+    </w:p>
+    <w:p>
+      <w:pPr>
+        <w:spacing w:line="400" w:lineRule="exact"/>
+        <w:rPr>
+          <w:rFonts w:hint="eastAsia" w:ascii="宋体" w:hAnsi="宋体"/>
+          <w:sz w:val="24"/>
+          <w:szCs w:val="24"/>
+        </w:rPr>
+      </w:pPr>
+      <w:r>
+        <w:rPr>
+          <w:rFonts w:hint="eastAsia" w:ascii="宋体" w:hAnsi="宋体"/>
+          <w:sz w:val="24"/>
+          <w:szCs w:val="24"/>
+        </w:rPr>
+        <w:t xml:space="preserve">carry forward 推进,发扬(精神) </w:t>
+      </w:r>
+    </w:p>
+    <w:p>
+      <w:pPr>
+        <w:spacing w:line="400" w:lineRule="exact"/>
+        <w:rPr>
+          <w:rFonts w:hint="eastAsia" w:ascii="宋体" w:hAnsi="宋体"/>
+          <w:sz w:val="24"/>
+          <w:szCs w:val="24"/>
+        </w:rPr>
+      </w:pPr>
+      <w:r>
+        <w:rPr>
+          <w:rFonts w:hint="eastAsia" w:ascii="宋体" w:hAnsi="宋体"/>
+          <w:sz w:val="24"/>
+          <w:szCs w:val="24"/>
+        </w:rPr>
+        <w:t xml:space="preserve">carry off 抢走,夺走/获得奖品 </w:t>
+      </w:r>
+    </w:p>
+    <w:p>
+      <w:pPr>
+        <w:spacing w:line="400" w:lineRule="exact"/>
+        <w:rPr>
+          <w:rFonts w:hint="eastAsia" w:ascii="宋体" w:hAnsi="宋体"/>
+          <w:sz w:val="24"/>
+          <w:szCs w:val="24"/>
+        </w:rPr>
+      </w:pPr>
+      <w:r>
+        <w:rPr>
+          <w:rFonts w:hint="eastAsia" w:ascii="宋体" w:hAnsi="宋体"/>
+          <w:sz w:val="24"/>
+          <w:szCs w:val="24"/>
+        </w:rPr>
+        <w:t xml:space="preserve">carry through 进行到底,完成计划 </w:t>
+      </w:r>
+    </w:p>
+    <w:p>
+      <w:pPr>
+        <w:spacing w:line="400" w:lineRule="exact"/>
+        <w:rPr>
+          <w:rFonts w:hint="eastAsia" w:ascii="宋体" w:hAnsi="宋体"/>
+          <w:sz w:val="24"/>
+          <w:szCs w:val="24"/>
+        </w:rPr>
+      </w:pPr>
+      <w:r>
+        <w:rPr>
+          <w:rFonts w:hint="eastAsia" w:ascii="宋体" w:hAnsi="宋体"/>
+          <w:sz w:val="24"/>
+          <w:szCs w:val="24"/>
+        </w:rPr>
+        <w:t xml:space="preserve">carry sb through 使...渡过难关 </w:t>
       </w:r>
     </w:p>
     <w:p>
@@ -1436,205 +1208,151 @@
           <w:sz w:val="24"/>
           <w:szCs w:val="24"/>
         </w:rPr>
-        <w:t xml:space="preserve">4.call vt.叫喊;打电话给… </w:t>
-      </w:r>
-    </w:p>
-    <w:p>
-      <w:pPr>
-        <w:spacing w:line="400" w:lineRule="exact"/>
-        <w:rPr>
-          <w:rFonts w:hint="eastAsia" w:ascii="宋体" w:hAnsi="宋体"/>
-          <w:sz w:val="24"/>
-          <w:szCs w:val="24"/>
-        </w:rPr>
-      </w:pPr>
-      <w:r>
-        <w:rPr>
-          <w:rFonts w:hint="eastAsia" w:ascii="宋体" w:hAnsi="宋体"/>
-          <w:sz w:val="24"/>
-          <w:szCs w:val="24"/>
-        </w:rPr>
-        <w:t xml:space="preserve">I'll call the roll before class./call over the names 课前我要点名。 </w:t>
-      </w:r>
-    </w:p>
-    <w:p>
-      <w:pPr>
-        <w:spacing w:line="400" w:lineRule="exact"/>
-        <w:rPr>
-          <w:rFonts w:hint="eastAsia" w:ascii="宋体" w:hAnsi="宋体"/>
-          <w:sz w:val="24"/>
-          <w:szCs w:val="24"/>
-        </w:rPr>
-      </w:pPr>
-      <w:r>
-        <w:rPr>
-          <w:rFonts w:hint="eastAsia" w:ascii="宋体" w:hAnsi="宋体"/>
-          <w:sz w:val="24"/>
-          <w:szCs w:val="24"/>
-        </w:rPr>
-        <w:t xml:space="preserve">call on sb 拜访,号召 </w:t>
-      </w:r>
-    </w:p>
-    <w:p>
-      <w:pPr>
-        <w:spacing w:line="400" w:lineRule="exact"/>
-        <w:rPr>
-          <w:rFonts w:hint="eastAsia" w:ascii="宋体" w:hAnsi="宋体"/>
-          <w:sz w:val="24"/>
-          <w:szCs w:val="24"/>
-        </w:rPr>
-      </w:pPr>
-      <w:r>
-        <w:rPr>
-          <w:rFonts w:hint="eastAsia" w:ascii="宋体" w:hAnsi="宋体"/>
-          <w:sz w:val="24"/>
-          <w:szCs w:val="24"/>
-        </w:rPr>
-        <w:t xml:space="preserve">call at 访问(某人的家);(火车、船)停靠 </w:t>
-      </w:r>
-    </w:p>
-    <w:p>
-      <w:pPr>
-        <w:spacing w:line="400" w:lineRule="exact"/>
-        <w:rPr>
-          <w:rFonts w:hint="eastAsia" w:ascii="宋体" w:hAnsi="宋体"/>
-          <w:sz w:val="24"/>
-          <w:szCs w:val="24"/>
-        </w:rPr>
-      </w:pPr>
-      <w:r>
-        <w:rPr>
-          <w:rFonts w:hint="eastAsia" w:ascii="宋体" w:hAnsi="宋体"/>
-          <w:sz w:val="24"/>
-          <w:szCs w:val="24"/>
-        </w:rPr>
-        <w:t xml:space="preserve">call for 需要 </w:t>
-      </w:r>
-    </w:p>
-    <w:p>
-      <w:pPr>
-        <w:spacing w:line="400" w:lineRule="exact"/>
-        <w:rPr>
-          <w:rFonts w:hint="eastAsia" w:ascii="宋体" w:hAnsi="宋体"/>
-          <w:sz w:val="24"/>
-          <w:szCs w:val="24"/>
-        </w:rPr>
-      </w:pPr>
-      <w:r>
-        <w:rPr>
-          <w:rFonts w:hint="eastAsia" w:ascii="宋体" w:hAnsi="宋体"/>
-          <w:sz w:val="24"/>
-          <w:szCs w:val="24"/>
-        </w:rPr>
-        <w:t xml:space="preserve">And there's a phone call for you, Mr. Bennett. Bennett先生 有你的电话。 </w:t>
-      </w:r>
-    </w:p>
-    <w:p>
-      <w:pPr>
-        <w:spacing w:line="400" w:lineRule="exact"/>
-        <w:rPr>
-          <w:rFonts w:hint="eastAsia" w:ascii="宋体" w:hAnsi="宋体"/>
-          <w:sz w:val="24"/>
-          <w:szCs w:val="24"/>
-        </w:rPr>
-      </w:pPr>
-      <w:r>
-        <w:rPr>
-          <w:rFonts w:hint="eastAsia" w:ascii="宋体" w:hAnsi="宋体"/>
-          <w:sz w:val="24"/>
-          <w:szCs w:val="24"/>
-        </w:rPr>
-        <w:t xml:space="preserve">call for sb 去接某人一起去做某事 </w:t>
-      </w:r>
-    </w:p>
-    <w:p>
-      <w:pPr>
-        <w:spacing w:line="400" w:lineRule="exact"/>
-        <w:rPr>
-          <w:rFonts w:hint="eastAsia" w:ascii="宋体" w:hAnsi="宋体"/>
-          <w:sz w:val="24"/>
-          <w:szCs w:val="24"/>
-        </w:rPr>
-      </w:pPr>
-      <w:r>
-        <w:rPr>
-          <w:rFonts w:hint="eastAsia" w:ascii="宋体" w:hAnsi="宋体"/>
-          <w:sz w:val="24"/>
-          <w:szCs w:val="24"/>
-        </w:rPr>
-        <w:t xml:space="preserve">call off 取消(计划,比赛) </w:t>
-      </w:r>
-    </w:p>
-    <w:p>
-      <w:pPr>
-        <w:spacing w:line="400" w:lineRule="exact"/>
-        <w:rPr>
-          <w:rFonts w:hint="eastAsia" w:ascii="宋体" w:hAnsi="宋体"/>
-          <w:sz w:val="24"/>
-          <w:szCs w:val="24"/>
-        </w:rPr>
-      </w:pPr>
-      <w:r>
-        <w:rPr>
-          <w:rFonts w:hint="eastAsia" w:ascii="宋体" w:hAnsi="宋体"/>
-          <w:sz w:val="24"/>
-          <w:szCs w:val="24"/>
-        </w:rPr>
-        <w:t xml:space="preserve">call out (call out+to sb.)大声地叫 </w:t>
-      </w:r>
-    </w:p>
-    <w:p>
-      <w:pPr>
-        <w:spacing w:line="400" w:lineRule="exact"/>
-        <w:rPr>
-          <w:rFonts w:hint="eastAsia" w:ascii="宋体" w:hAnsi="宋体"/>
-          <w:sz w:val="24"/>
-          <w:szCs w:val="24"/>
-        </w:rPr>
-      </w:pPr>
-      <w:r>
-        <w:rPr>
-          <w:rFonts w:hint="eastAsia" w:ascii="宋体" w:hAnsi="宋体"/>
-          <w:sz w:val="24"/>
-          <w:szCs w:val="24"/>
-        </w:rPr>
-        <w:t xml:space="preserve">call up sb 打电话 </w:t>
-      </w:r>
-    </w:p>
-    <w:p>
-      <w:pPr>
-        <w:spacing w:line="400" w:lineRule="exact"/>
-        <w:rPr>
-          <w:rFonts w:hint="eastAsia" w:ascii="宋体" w:hAnsi="宋体"/>
-          <w:sz w:val="24"/>
-          <w:szCs w:val="24"/>
-        </w:rPr>
-      </w:pPr>
-      <w:r>
-        <w:rPr>
-          <w:rFonts w:hint="eastAsia" w:ascii="宋体" w:hAnsi="宋体"/>
-          <w:sz w:val="24"/>
-          <w:szCs w:val="24"/>
-        </w:rPr>
-        <w:t xml:space="preserve">call in 请进来,打来电话 </w:t>
-      </w:r>
-    </w:p>
-    <w:p>
-      <w:pPr>
-        <w:spacing w:line="400" w:lineRule="exact"/>
-        <w:rPr>
-          <w:rFonts w:hint="eastAsia" w:ascii="宋体" w:hAnsi="宋体"/>
-          <w:sz w:val="24"/>
-          <w:szCs w:val="24"/>
-        </w:rPr>
-      </w:pPr>
-      <w:r>
-        <w:rPr>
-          <w:rFonts w:hint="eastAsia" w:ascii="宋体" w:hAnsi="宋体"/>
-          <w:sz w:val="24"/>
-          <w:szCs w:val="24"/>
-        </w:rPr>
-        <w:t xml:space="preserve">We'll call in a couple of days. 我们两三天後打电话。 </w:t>
+        <w:t xml:space="preserve">6.catch vt.捉;抓住 vi.接住 </w:t>
+      </w:r>
+    </w:p>
+    <w:p>
+      <w:pPr>
+        <w:spacing w:line="400" w:lineRule="exact"/>
+        <w:rPr>
+          <w:rFonts w:hint="eastAsia" w:ascii="宋体" w:hAnsi="宋体"/>
+          <w:sz w:val="24"/>
+          <w:szCs w:val="24"/>
+        </w:rPr>
+      </w:pPr>
+      <w:r>
+        <w:rPr>
+          <w:rFonts w:hint="eastAsia" w:ascii="宋体" w:hAnsi="宋体"/>
+          <w:sz w:val="24"/>
+          <w:szCs w:val="24"/>
+        </w:rPr>
+        <w:t xml:space="preserve">We didn't catch anything. 我们什么也没有钓著。 </w:t>
+      </w:r>
+    </w:p>
+    <w:p>
+      <w:pPr>
+        <w:spacing w:line="400" w:lineRule="exact"/>
+        <w:rPr>
+          <w:rFonts w:hint="eastAsia" w:ascii="宋体" w:hAnsi="宋体"/>
+          <w:sz w:val="24"/>
+          <w:szCs w:val="24"/>
+        </w:rPr>
+      </w:pPr>
+      <w:r>
+        <w:rPr>
+          <w:rFonts w:hint="eastAsia" w:ascii="宋体" w:hAnsi="宋体"/>
+          <w:sz w:val="24"/>
+          <w:szCs w:val="24"/>
+        </w:rPr>
+        <w:t xml:space="preserve">catch up 赶上 </w:t>
+      </w:r>
+    </w:p>
+    <w:p>
+      <w:pPr>
+        <w:spacing w:line="400" w:lineRule="exact"/>
+        <w:rPr>
+          <w:rFonts w:hint="eastAsia" w:ascii="宋体" w:hAnsi="宋体"/>
+          <w:sz w:val="24"/>
+          <w:szCs w:val="24"/>
+        </w:rPr>
+      </w:pPr>
+      <w:r>
+        <w:rPr>
+          <w:rFonts w:hint="eastAsia" w:ascii="宋体" w:hAnsi="宋体"/>
+          <w:sz w:val="24"/>
+          <w:szCs w:val="24"/>
+        </w:rPr>
+        <w:t xml:space="preserve">He shut himself away for a month to catch up on his academic work.他与世隔绝一个月,力图把功课赶上去。 </w:t>
+      </w:r>
+    </w:p>
+    <w:p>
+      <w:pPr>
+        <w:spacing w:line="400" w:lineRule="exact"/>
+        <w:rPr>
+          <w:rFonts w:hint="eastAsia" w:ascii="宋体" w:hAnsi="宋体"/>
+          <w:sz w:val="24"/>
+          <w:szCs w:val="24"/>
+        </w:rPr>
+      </w:pPr>
+      <w:r>
+        <w:rPr>
+          <w:rFonts w:hint="eastAsia" w:ascii="宋体" w:hAnsi="宋体"/>
+          <w:sz w:val="24"/>
+          <w:szCs w:val="24"/>
+        </w:rPr>
+        <w:t xml:space="preserve">catch on 勾住,绊倒 </w:t>
+      </w:r>
+    </w:p>
+    <w:p>
+      <w:pPr>
+        <w:spacing w:line="400" w:lineRule="exact"/>
+        <w:rPr>
+          <w:rFonts w:hint="eastAsia" w:ascii="宋体" w:hAnsi="宋体"/>
+          <w:sz w:val="24"/>
+          <w:szCs w:val="24"/>
+        </w:rPr>
+      </w:pPr>
+      <w:r>
+        <w:rPr>
+          <w:rFonts w:hint="eastAsia" w:ascii="宋体" w:hAnsi="宋体"/>
+          <w:sz w:val="24"/>
+          <w:szCs w:val="24"/>
+        </w:rPr>
+        <w:t xml:space="preserve">catch at 想抓住 </w:t>
+      </w:r>
+    </w:p>
+    <w:p>
+      <w:pPr>
+        <w:spacing w:line="400" w:lineRule="exact"/>
+        <w:rPr>
+          <w:rFonts w:hint="eastAsia" w:ascii="宋体" w:hAnsi="宋体"/>
+          <w:sz w:val="24"/>
+          <w:szCs w:val="24"/>
+        </w:rPr>
+      </w:pPr>
+      <w:r>
+        <w:rPr>
+          <w:rFonts w:hint="eastAsia" w:ascii="宋体" w:hAnsi="宋体"/>
+          <w:sz w:val="24"/>
+          <w:szCs w:val="24"/>
+        </w:rPr>
+        <w:t xml:space="preserve">A drowning man will catch at a straw. 溺水者见草也要抓;急何能择。 </w:t>
+      </w:r>
+    </w:p>
+    <w:p>
+      <w:pPr>
+        <w:spacing w:line="400" w:lineRule="exact"/>
+        <w:rPr>
+          <w:rFonts w:hint="eastAsia" w:ascii="宋体" w:hAnsi="宋体"/>
+          <w:sz w:val="24"/>
+          <w:szCs w:val="24"/>
+        </w:rPr>
+      </w:pPr>
+      <w:r>
+        <w:rPr>
+          <w:rFonts w:hint="eastAsia" w:ascii="宋体" w:hAnsi="宋体"/>
+          <w:sz w:val="24"/>
+          <w:szCs w:val="24"/>
+        </w:rPr>
+        <w:t xml:space="preserve">be caught in the rain 被雨淋 </w:t>
+      </w:r>
+    </w:p>
+    <w:p>
+      <w:pPr>
+        <w:spacing w:line="400" w:lineRule="exact"/>
+        <w:rPr>
+          <w:rFonts w:hint="eastAsia" w:ascii="宋体" w:hAnsi="宋体"/>
+          <w:sz w:val="24"/>
+          <w:szCs w:val="24"/>
+        </w:rPr>
+      </w:pPr>
+      <w:r>
+        <w:rPr>
+          <w:rFonts w:hint="eastAsia" w:ascii="宋体" w:hAnsi="宋体"/>
+          <w:sz w:val="24"/>
+          <w:szCs w:val="24"/>
+        </w:rPr>
+        <w:t xml:space="preserve">catch up with 赶上某人,补上工作 </w:t>
       </w:r>
     </w:p>
     <w:p>
@@ -1654,591 +1372,97 @@
           <w:sz w:val="24"/>
           <w:szCs w:val="24"/>
         </w:rPr>
-        <w:t xml:space="preserve">5.carry vt.携带;运载;传送 </w:t>
-      </w:r>
-    </w:p>
-    <w:p>
-      <w:pPr>
-        <w:spacing w:line="400" w:lineRule="exact"/>
-        <w:rPr>
-          <w:rFonts w:hint="eastAsia" w:ascii="宋体" w:hAnsi="宋体"/>
-          <w:sz w:val="24"/>
-          <w:szCs w:val="24"/>
-        </w:rPr>
-      </w:pPr>
-      <w:r>
-        <w:rPr>
-          <w:rFonts w:hint="eastAsia" w:ascii="宋体" w:hAnsi="宋体"/>
-          <w:sz w:val="24"/>
-          <w:szCs w:val="24"/>
-        </w:rPr>
-        <w:t xml:space="preserve">This is another generation to carry on the Stewart name. 这是承继Stewart家族香火的新一代。 </w:t>
-      </w:r>
-    </w:p>
-    <w:p>
-      <w:pPr>
-        <w:spacing w:line="400" w:lineRule="exact"/>
-        <w:rPr>
-          <w:rFonts w:hint="eastAsia" w:ascii="宋体" w:hAnsi="宋体"/>
-          <w:sz w:val="24"/>
-          <w:szCs w:val="24"/>
-        </w:rPr>
-      </w:pPr>
-      <w:r>
-        <w:rPr>
-          <w:rFonts w:hint="eastAsia" w:ascii="宋体" w:hAnsi="宋体"/>
-          <w:sz w:val="24"/>
-          <w:szCs w:val="24"/>
-        </w:rPr>
-        <w:t xml:space="preserve">carry out 进行到底,贯彻执行 </w:t>
-      </w:r>
-    </w:p>
-    <w:p>
-      <w:pPr>
-        <w:spacing w:line="400" w:lineRule="exact"/>
-        <w:rPr>
-          <w:rFonts w:hint="eastAsia" w:ascii="宋体" w:hAnsi="宋体"/>
-          <w:sz w:val="24"/>
-          <w:szCs w:val="24"/>
-        </w:rPr>
-      </w:pPr>
-      <w:r>
-        <w:rPr>
-          <w:rFonts w:hint="eastAsia" w:ascii="宋体" w:hAnsi="宋体"/>
-          <w:sz w:val="24"/>
-          <w:szCs w:val="24"/>
-        </w:rPr>
-        <w:t>Tomorrow, Sandra will carry out the garbage. 明天珊多拉将会收拾垃圾的。</w:t>
-      </w:r>
-    </w:p>
-    <w:p>
-      <w:pPr>
-        <w:spacing w:line="400" w:lineRule="exact"/>
-        <w:rPr>
-          <w:rFonts w:hint="eastAsia" w:ascii="宋体" w:hAnsi="宋体"/>
-          <w:sz w:val="24"/>
-          <w:szCs w:val="24"/>
-        </w:rPr>
-      </w:pPr>
-      <w:r>
-        <w:rPr>
-          <w:rFonts w:hint="eastAsia" w:ascii="宋体" w:hAnsi="宋体"/>
-          <w:sz w:val="24"/>
-          <w:szCs w:val="24"/>
-        </w:rPr>
-        <w:t xml:space="preserve">carry out 是成就、完成的惯用语,但在此地,一看便知并非这种意思。可把它想象做从厨房把 garbage 运到外面去。 </w:t>
-      </w:r>
-    </w:p>
-    <w:p>
-      <w:pPr>
-        <w:spacing w:line="400" w:lineRule="exact"/>
-        <w:rPr>
-          <w:rFonts w:hint="eastAsia" w:ascii="宋体" w:hAnsi="宋体"/>
-          <w:sz w:val="24"/>
-          <w:szCs w:val="24"/>
-        </w:rPr>
-      </w:pPr>
-      <w:r>
-        <w:rPr>
-          <w:rFonts w:hint="eastAsia" w:ascii="宋体" w:hAnsi="宋体"/>
-          <w:sz w:val="24"/>
-          <w:szCs w:val="24"/>
-        </w:rPr>
-        <w:t xml:space="preserve">carry on 进行下去,坚持下去 </w:t>
-      </w:r>
-    </w:p>
-    <w:p>
-      <w:pPr>
-        <w:spacing w:line="400" w:lineRule="exact"/>
-        <w:rPr>
-          <w:rFonts w:hint="eastAsia" w:ascii="宋体" w:hAnsi="宋体"/>
-          <w:sz w:val="24"/>
-          <w:szCs w:val="24"/>
-        </w:rPr>
-      </w:pPr>
-      <w:r>
-        <w:rPr>
-          <w:rFonts w:hint="eastAsia" w:ascii="宋体" w:hAnsi="宋体"/>
-          <w:sz w:val="24"/>
-          <w:szCs w:val="24"/>
-        </w:rPr>
-        <w:t xml:space="preserve">Another generation to carry on the Stewart name. 这是承继Stewart家族香火的新一代。 </w:t>
-      </w:r>
-    </w:p>
-    <w:tbl>
-      <w:tblPr>
-        <w:tblStyle w:val="15"/>
-        <w:tblpPr w:leftFromText="180" w:rightFromText="180" w:vertAnchor="page" w:horzAnchor="margin" w:tblpXSpec="center" w:tblpY="1"/>
-        <w:tblOverlap w:val="never"/>
-        <w:tblW w:w="0" w:type="auto"/>
-        <w:tblCellSpacing w:w="0" w:type="dxa"/>
-        <w:tblInd w:w="0" w:type="dxa"/>
-        <w:tblBorders>
-          <w:top w:val="single" w:color="auto" w:sz="4" w:space="0"/>
-          <w:left w:val="single" w:color="auto" w:sz="4" w:space="0"/>
-          <w:bottom w:val="single" w:color="auto" w:sz="4" w:space="0"/>
-          <w:right w:val="single" w:color="auto" w:sz="4" w:space="0"/>
-          <w:insideH w:val="none" w:color="auto" w:sz="0" w:space="0"/>
-          <w:insideV w:val="none" w:color="auto" w:sz="0" w:space="0"/>
-        </w:tblBorders>
-        <w:tblLayout w:type="fixed"/>
-        <w:tblCellMar>
-          <w:top w:w="0" w:type="dxa"/>
-          <w:left w:w="0" w:type="dxa"/>
-          <w:bottom w:w="0" w:type="dxa"/>
-          <w:right w:w="0" w:type="dxa"/>
-        </w:tblCellMar>
-      </w:tblPr>
-      <w:tblGrid>
-        <w:gridCol w:w="11880"/>
-      </w:tblGrid>
-      <w:tr>
-        <w:tblPrEx>
-          <w:tblBorders>
-            <w:top w:val="single" w:color="auto" w:sz="4" w:space="0"/>
-            <w:left w:val="single" w:color="auto" w:sz="4" w:space="0"/>
-            <w:bottom w:val="single" w:color="auto" w:sz="4" w:space="0"/>
-            <w:right w:val="single" w:color="auto" w:sz="4" w:space="0"/>
-            <w:insideH w:val="none" w:color="auto" w:sz="0" w:space="0"/>
-            <w:insideV w:val="none" w:color="auto" w:sz="0" w:space="0"/>
-          </w:tblBorders>
-          <w:tblCellMar>
-            <w:top w:w="0" w:type="dxa"/>
-            <w:left w:w="0" w:type="dxa"/>
-            <w:bottom w:w="0" w:type="dxa"/>
-            <w:right w:w="0" w:type="dxa"/>
-          </w:tblCellMar>
-        </w:tblPrEx>
-        <w:trPr>
-          <w:wBefore w:w="0" w:type="auto"/>
-          <w:trHeight w:val="1548" w:hRule="atLeast"/>
-          <w:tblCellSpacing w:w="0" w:type="dxa"/>
-        </w:trPr>
-        <w:tc>
-          <w:tcPr>
-            <w:tcW w:w="11880" w:type="dxa"/>
-            <w:tcBorders>
-              <w:top w:val="nil"/>
-              <w:left w:val="nil"/>
-              <w:bottom w:val="nil"/>
-              <w:right w:val="nil"/>
-            </w:tcBorders>
-            <w:noWrap w:val="0"/>
-            <w:vAlign w:val="center"/>
-          </w:tcPr>
-          <w:p>
-            <w:pPr>
-              <w:tabs>
-                <w:tab w:val="right" w:pos="8312"/>
-              </w:tabs>
-              <w:jc w:val="center"/>
-              <w:rPr>
-                <w:b/>
-                <w:color w:val="FFFFFF"/>
-                <w:sz w:val="10"/>
-                <w:szCs w:val="10"/>
-              </w:rPr>
-            </w:pPr>
-            <w:r>
-              <w:rPr>
-                <w:rFonts w:hint="eastAsia"/>
-                <w:b/>
-                <w:color w:val="FFFFFF"/>
-                <w:sz w:val="10"/>
-                <w:szCs w:val="10"/>
-              </w:rPr>
-              <w:t>1</w:t>
-            </w:r>
-          </w:p>
-          <w:tbl>
-            <w:tblPr>
-              <w:tblStyle w:val="15"/>
-              <w:tblpPr w:leftFromText="180" w:rightFromText="180" w:vertAnchor="page" w:horzAnchor="margin" w:tblpY="37"/>
-              <w:tblW w:w="0" w:type="auto"/>
-              <w:tblCellSpacing w:w="0" w:type="dxa"/>
-              <w:tblInd w:w="0" w:type="dxa"/>
-              <w:shd w:val="clear" w:color="auto" w:fill="A50021"/>
-              <w:tblLayout w:type="fixed"/>
-              <w:tblCellMar>
-                <w:top w:w="0" w:type="dxa"/>
-                <w:left w:w="0" w:type="dxa"/>
-                <w:bottom w:w="0" w:type="dxa"/>
-                <w:right w:w="0" w:type="dxa"/>
-              </w:tblCellMar>
-            </w:tblPr>
-            <w:tblGrid>
-              <w:gridCol w:w="11880"/>
-            </w:tblGrid>
-            <w:tr>
-              <w:tblPrEx>
-                <w:shd w:val="clear" w:color="auto" w:fill="A50021"/>
-                <w:tblCellMar>
-                  <w:top w:w="0" w:type="dxa"/>
-                  <w:left w:w="0" w:type="dxa"/>
-                  <w:bottom w:w="0" w:type="dxa"/>
-                  <w:right w:w="0" w:type="dxa"/>
-                </w:tblCellMar>
-              </w:tblPrEx>
-              <w:trPr>
-                <w:wBefore w:w="0" w:type="auto"/>
-                <w:trHeight w:val="1243" w:hRule="atLeast"/>
-                <w:tblCellSpacing w:w="0" w:type="dxa"/>
-              </w:trPr>
-              <w:tc>
-                <w:tcPr>
-                  <w:tcW w:w="11880" w:type="dxa"/>
-                  <w:shd w:val="clear" w:color="auto" w:fill="A50021"/>
-                  <w:noWrap w:val="0"/>
-                  <w:vAlign w:val="top"/>
-                </w:tcPr>
-                <w:p>
-                  <w:pPr>
-                    <w:jc w:val="center"/>
-                    <w:rPr>
-                      <w:rFonts w:ascii="宋体" w:hAnsi="宋体"/>
-                      <w:b/>
-                      <w:color w:val="FFFFFF"/>
-                      <w:szCs w:val="21"/>
-                    </w:rPr>
-                  </w:pPr>
-                  <w:r>
-                    <w:rPr>
-                      <w:rFonts w:hint="eastAsia" w:ascii="宋体" w:hAnsi="宋体"/>
-                      <w:b/>
-                      <w:color w:val="FFFFFF"/>
-                      <w:szCs w:val="21"/>
-                    </w:rPr>
-                    <w:t xml:space="preserve"> </w:t>
-                  </w:r>
-                </w:p>
-                <w:p>
-                  <w:pPr>
-                    <w:jc w:val="center"/>
-                    <w:rPr>
-                      <w:rFonts w:hint="eastAsia" w:ascii="宋体" w:hAnsi="宋体"/>
-                      <w:b/>
-                      <w:color w:val="FFFFFF"/>
-                      <w:sz w:val="24"/>
-                      <w:szCs w:val="24"/>
-                    </w:rPr>
-                  </w:pPr>
-                  <w:r>
-                    <w:rPr>
-                      <w:rFonts w:hint="eastAsia" w:ascii="宋体" w:hAnsi="宋体"/>
-                      <w:b/>
-                      <w:color w:val="FFFFFF"/>
-                      <w:sz w:val="24"/>
-                      <w:szCs w:val="24"/>
-                    </w:rPr>
-                    <w:t>一 套 英 语 单 词 记 忆 的 革 命 性 教 程</w:t>
-                  </w:r>
-                </w:p>
-                <w:p>
-                  <w:pPr>
-                    <w:ind w:firstLine="4620" w:firstLineChars="2200"/>
-                    <w:rPr>
-                      <w:rFonts w:hint="eastAsia" w:ascii="宋体" w:hAnsi="宋体"/>
-                      <w:b/>
-                      <w:color w:val="FFFFFF"/>
-                      <w:spacing w:val="20"/>
-                      <w:sz w:val="48"/>
-                      <w:szCs w:val="48"/>
-                    </w:rPr>
-                  </w:pPr>
-                  <w:r>
-                    <w:rPr>
-                      <w:rFonts w:hint="eastAsia"/>
-                    </w:rPr>
-                    <w:pict>
-                      <v:shape id="_x0000_s3117" o:spid="_x0000_s3117" o:spt="75" type="#_x0000_t75" style="position:absolute;left:0pt;margin-left:152.35pt;margin-top:-406.9pt;height:34.3pt;width:34.3pt;z-index:251661312;mso-width-relative:page;mso-height-relative:page;" filled="f" o:preferrelative="t" stroked="f" coordsize="21600,21600" wrapcoords="7043 0 4696 939 -470 6104 -470 16435 5165 21130 7043 21130 14087 21130 15965 21130 21130 16435 21600 11739 21600 5635 17374 1409 14557 0 7043 0">
-                        <v:path/>
-                        <v:fill on="f" focussize="0,0"/>
-                        <v:stroke on="f"/>
-                        <v:imagedata r:id="rId5" o:title="CCC"/>
-                        <o:lock v:ext="edit" aspectratio="t"/>
-                      </v:shape>
-                    </w:pict>
-                  </w:r>
-                  <w:r>
-                    <w:rPr>
-                      <w:rFonts w:hint="eastAsia" w:ascii="宋体" w:hAnsi="宋体"/>
-                      <w:b/>
-                      <w:color w:val="FFFFFF"/>
-                      <w:spacing w:val="20"/>
-                      <w:sz w:val="48"/>
-                      <w:szCs w:val="48"/>
-                    </w:rPr>
-                    <w:t>谷雨单词王</w:t>
-                  </w:r>
-                </w:p>
-                <w:p>
-                  <w:pPr>
-                    <w:jc w:val="center"/>
-                    <w:rPr>
-                      <w:rFonts w:hint="eastAsia" w:ascii="宋体" w:hAnsi="宋体"/>
-                      <w:b/>
-                      <w:color w:val="FFFFFF"/>
-                      <w:sz w:val="24"/>
-                      <w:szCs w:val="24"/>
-                    </w:rPr>
-                  </w:pPr>
-                  <w:r>
-                    <w:rPr>
-                      <w:rFonts w:hint="eastAsia" w:ascii="宋体" w:hAnsi="宋体"/>
-                      <w:b/>
-                      <w:color w:val="FFFFFF"/>
-                      <w:sz w:val="24"/>
-                      <w:szCs w:val="24"/>
-                    </w:rPr>
-                    <w:t>彻 底 摆 脱 记 单 词 的 苦 恼，比 普 通 人 快10倍、20倍 记 牢 英 语 单 词</w:t>
-                  </w:r>
-                </w:p>
-                <w:p>
-                  <w:pPr>
-                    <w:jc w:val="center"/>
-                    <w:rPr>
-                      <w:rFonts w:hint="eastAsia" w:ascii="BatangChe" w:hAnsi="BatangChe" w:eastAsia="仿宋_GB2312"/>
-                      <w:b/>
-                      <w:color w:val="FFFFFF"/>
-                      <w:spacing w:val="36"/>
-                      <w:sz w:val="24"/>
-                      <w:szCs w:val="24"/>
-                    </w:rPr>
-                  </w:pPr>
-                  <w:r>
-                    <w:rPr>
-                      <w:rFonts w:hint="eastAsia" w:ascii="BatangChe" w:hAnsi="BatangChe" w:eastAsia="仿宋_GB2312"/>
-                      <w:b/>
-                      <w:color w:val="FFFFFF"/>
-                      <w:spacing w:val="36"/>
-                      <w:szCs w:val="21"/>
-                    </w:rPr>
-                    <w:t xml:space="preserve"> </w:t>
-                  </w:r>
-                  <w:r>
-                    <w:rPr>
-                      <w:sz w:val="24"/>
-                      <w:szCs w:val="24"/>
-                    </w:rPr>
-                    <w:t xml:space="preserve"> </w:t>
-                  </w:r>
-                  <w:r>
-                    <w:rPr>
-                      <w:rFonts w:ascii="BatangChe" w:hAnsi="BatangChe" w:eastAsia="仿宋_GB2312"/>
-                      <w:b/>
-                      <w:color w:val="FFFFFF"/>
-                      <w:spacing w:val="36"/>
-                      <w:sz w:val="24"/>
-                      <w:szCs w:val="24"/>
-                    </w:rPr>
-                    <w:fldChar w:fldCharType="begin"/>
-                  </w:r>
-                  <w:r>
-                    <w:rPr>
-                      <w:rFonts w:ascii="BatangChe" w:hAnsi="BatangChe" w:eastAsia="仿宋_GB2312"/>
-                      <w:b/>
-                      <w:color w:val="FFFFFF"/>
-                      <w:spacing w:val="36"/>
-                      <w:sz w:val="24"/>
-                      <w:szCs w:val="24"/>
-                    </w:rPr>
-                    <w:instrText xml:space="preserve"> HYPERLINK "http://</w:instrText>
-                  </w:r>
-                  <w:r>
-                    <w:rPr>
-                      <w:rFonts w:hint="eastAsia" w:ascii="BatangChe" w:hAnsi="BatangChe" w:eastAsia="仿宋_GB2312"/>
-                      <w:b/>
-                      <w:color w:val="FFFFFF"/>
-                      <w:spacing w:val="36"/>
-                      <w:sz w:val="24"/>
-                      <w:szCs w:val="24"/>
-                    </w:rPr>
-                    <w:instrText xml:space="preserve">www</w:instrText>
-                  </w:r>
-                  <w:r>
-                    <w:rPr>
-                      <w:rFonts w:ascii="BatangChe" w:hAnsi="BatangChe" w:eastAsia="仿宋_GB2312"/>
-                      <w:b/>
-                      <w:color w:val="FFFFFF"/>
-                      <w:spacing w:val="36"/>
-                      <w:sz w:val="24"/>
-                      <w:szCs w:val="24"/>
-                    </w:rPr>
-                    <w:instrText xml:space="preserve">.guyuenglish.com" </w:instrText>
-                  </w:r>
-                  <w:r>
-                    <w:rPr>
-                      <w:rFonts w:ascii="BatangChe" w:hAnsi="BatangChe" w:eastAsia="仿宋_GB2312"/>
-                      <w:b/>
-                      <w:color w:val="FFFFFF"/>
-                      <w:spacing w:val="36"/>
-                      <w:sz w:val="24"/>
-                      <w:szCs w:val="24"/>
-                    </w:rPr>
-                    <w:fldChar w:fldCharType="separate"/>
-                  </w:r>
-                  <w:r>
-                    <w:rPr>
-                      <w:rStyle w:val="19"/>
-                      <w:rFonts w:ascii="BatangChe" w:hAnsi="BatangChe" w:eastAsia="仿宋_GB2312"/>
-                      <w:b/>
-                      <w:color w:val="FFFFFF"/>
-                      <w:spacing w:val="36"/>
-                      <w:sz w:val="24"/>
-                      <w:szCs w:val="24"/>
-                    </w:rPr>
-                    <w:t>http://</w:t>
-                  </w:r>
-                  <w:r>
-                    <w:rPr>
-                      <w:rStyle w:val="19"/>
-                      <w:rFonts w:hint="eastAsia" w:ascii="BatangChe" w:hAnsi="BatangChe" w:eastAsia="仿宋_GB2312"/>
-                      <w:b/>
-                      <w:color w:val="FFFFFF"/>
-                      <w:spacing w:val="36"/>
-                      <w:sz w:val="24"/>
-                      <w:szCs w:val="24"/>
-                    </w:rPr>
-                    <w:t>www</w:t>
-                  </w:r>
-                  <w:r>
-                    <w:rPr>
-                      <w:rStyle w:val="19"/>
-                      <w:rFonts w:ascii="BatangChe" w:hAnsi="BatangChe" w:eastAsia="仿宋_GB2312"/>
-                      <w:b/>
-                      <w:color w:val="FFFFFF"/>
-                      <w:spacing w:val="36"/>
-                      <w:sz w:val="24"/>
-                      <w:szCs w:val="24"/>
-                    </w:rPr>
-                    <w:t>.guyuenglish.com</w:t>
-                  </w:r>
-                  <w:r>
-                    <w:rPr>
-                      <w:rFonts w:ascii="BatangChe" w:hAnsi="BatangChe" w:eastAsia="仿宋_GB2312"/>
-                      <w:b/>
-                      <w:color w:val="FFFFFF"/>
-                      <w:spacing w:val="36"/>
-                      <w:sz w:val="24"/>
-                      <w:szCs w:val="24"/>
-                    </w:rPr>
-                    <w:fldChar w:fldCharType="end"/>
-                  </w:r>
-                  <w:r>
-                    <w:rPr>
-                      <w:rFonts w:hint="eastAsia" w:ascii="BatangChe" w:hAnsi="BatangChe" w:eastAsia="仿宋_GB2312"/>
-                      <w:b/>
-                      <w:color w:val="FFFFFF"/>
-                      <w:spacing w:val="36"/>
-                      <w:sz w:val="24"/>
-                      <w:szCs w:val="24"/>
-                    </w:rPr>
-                    <w:t xml:space="preserve">   QQ: 285517323</w:t>
-                  </w:r>
-                </w:p>
-              </w:tc>
-            </w:tr>
-          </w:tbl>
-          <w:p>
-            <w:pPr>
-              <w:pStyle w:val="2"/>
-              <w:rPr>
-                <w:sz w:val="30"/>
-                <w:szCs w:val="30"/>
-              </w:rPr>
-            </w:pPr>
-          </w:p>
-        </w:tc>
-      </w:tr>
-    </w:tbl>
-    <w:p>
-      <w:pPr>
-        <w:spacing w:line="400" w:lineRule="exact"/>
-        <w:rPr>
-          <w:rFonts w:hint="eastAsia" w:ascii="宋体" w:hAnsi="宋体"/>
-          <w:sz w:val="24"/>
-          <w:szCs w:val="24"/>
-        </w:rPr>
-      </w:pPr>
-      <w:r>
-        <w:rPr>
-          <w:rFonts w:hint="eastAsia" w:ascii="宋体" w:hAnsi="宋体"/>
-          <w:sz w:val="24"/>
-          <w:szCs w:val="24"/>
-        </w:rPr>
-        <w:t xml:space="preserve">carry away 拿走,入迷,被...吸引 </w:t>
-      </w:r>
-    </w:p>
-    <w:p>
-      <w:pPr>
-        <w:spacing w:line="400" w:lineRule="exact"/>
-        <w:rPr>
-          <w:rFonts w:hint="eastAsia" w:ascii="宋体" w:hAnsi="宋体"/>
-          <w:sz w:val="24"/>
-          <w:szCs w:val="24"/>
-        </w:rPr>
-      </w:pPr>
-      <w:r>
-        <w:rPr>
-          <w:rFonts w:hint="eastAsia" w:ascii="宋体" w:hAnsi="宋体"/>
-          <w:sz w:val="24"/>
-          <w:szCs w:val="24"/>
-        </w:rPr>
-        <w:t xml:space="preserve">carry forward 推进,发扬(精神) </w:t>
-      </w:r>
-    </w:p>
-    <w:p>
-      <w:pPr>
-        <w:spacing w:line="400" w:lineRule="exact"/>
-        <w:rPr>
-          <w:rFonts w:hint="eastAsia" w:ascii="宋体" w:hAnsi="宋体"/>
-          <w:sz w:val="24"/>
-          <w:szCs w:val="24"/>
-        </w:rPr>
-      </w:pPr>
-      <w:r>
-        <w:rPr>
-          <w:rFonts w:hint="eastAsia" w:ascii="宋体" w:hAnsi="宋体"/>
-          <w:sz w:val="24"/>
-          <w:szCs w:val="24"/>
-        </w:rPr>
-        <w:t xml:space="preserve">carry off 抢走,夺走/获得奖品 </w:t>
-      </w:r>
-    </w:p>
-    <w:p>
-      <w:pPr>
-        <w:spacing w:line="400" w:lineRule="exact"/>
-        <w:rPr>
-          <w:rFonts w:hint="eastAsia" w:ascii="宋体" w:hAnsi="宋体"/>
-          <w:sz w:val="24"/>
-          <w:szCs w:val="24"/>
-        </w:rPr>
-      </w:pPr>
-      <w:r>
-        <w:rPr>
-          <w:rFonts w:hint="eastAsia" w:ascii="宋体" w:hAnsi="宋体"/>
-          <w:sz w:val="24"/>
-          <w:szCs w:val="24"/>
-        </w:rPr>
-        <w:t xml:space="preserve">carry through 进行到底,完成计划 </w:t>
-      </w:r>
-    </w:p>
-    <w:p>
-      <w:pPr>
-        <w:spacing w:line="400" w:lineRule="exact"/>
-        <w:rPr>
-          <w:rFonts w:hint="eastAsia" w:ascii="宋体" w:hAnsi="宋体"/>
-          <w:sz w:val="24"/>
-          <w:szCs w:val="24"/>
-        </w:rPr>
-      </w:pPr>
-      <w:r>
-        <w:rPr>
-          <w:rFonts w:hint="eastAsia" w:ascii="宋体" w:hAnsi="宋体"/>
-          <w:sz w:val="24"/>
-          <w:szCs w:val="24"/>
-        </w:rPr>
-        <w:t xml:space="preserve">carry sb through 使...渡过难关 </w:t>
+        <w:t xml:space="preserve">7.clear a.清澈[晰]的 vt.清除 </w:t>
+      </w:r>
+    </w:p>
+    <w:p>
+      <w:pPr>
+        <w:spacing w:line="400" w:lineRule="exact"/>
+        <w:rPr>
+          <w:rFonts w:hint="eastAsia" w:ascii="宋体" w:hAnsi="宋体"/>
+          <w:sz w:val="24"/>
+          <w:szCs w:val="24"/>
+        </w:rPr>
+      </w:pPr>
+      <w:r>
+        <w:rPr>
+          <w:rFonts w:hint="eastAsia" w:ascii="宋体" w:hAnsi="宋体"/>
+          <w:sz w:val="24"/>
+          <w:szCs w:val="24"/>
+        </w:rPr>
+        <w:t xml:space="preserve">It is said it will clear up tonight. 天气预报说今晚雨就会停。 </w:t>
+      </w:r>
+    </w:p>
+    <w:p>
+      <w:pPr>
+        <w:spacing w:line="400" w:lineRule="exact"/>
+        <w:rPr>
+          <w:rFonts w:hint="eastAsia" w:ascii="宋体" w:hAnsi="宋体"/>
+          <w:sz w:val="24"/>
+          <w:szCs w:val="24"/>
+        </w:rPr>
+      </w:pPr>
+      <w:r>
+        <w:rPr>
+          <w:rFonts w:hint="eastAsia" w:ascii="宋体" w:hAnsi="宋体"/>
+          <w:sz w:val="24"/>
+          <w:szCs w:val="24"/>
+        </w:rPr>
+        <w:t xml:space="preserve">clear up (天气)转晴,澄清事实,整理收拾 </w:t>
+      </w:r>
+    </w:p>
+    <w:p>
+      <w:pPr>
+        <w:spacing w:line="400" w:lineRule="exact"/>
+        <w:rPr>
+          <w:rFonts w:hint="eastAsia" w:ascii="宋体" w:hAnsi="宋体"/>
+          <w:sz w:val="24"/>
+          <w:szCs w:val="24"/>
+        </w:rPr>
+      </w:pPr>
+      <w:r>
+        <w:rPr>
+          <w:rFonts w:hint="eastAsia" w:ascii="宋体" w:hAnsi="宋体"/>
+          <w:sz w:val="24"/>
+          <w:szCs w:val="24"/>
+        </w:rPr>
+        <w:t xml:space="preserve">It is said it will clear up tonight. 天气预报说今晚雨就会停。 </w:t>
+      </w:r>
+    </w:p>
+    <w:p>
+      <w:pPr>
+        <w:spacing w:line="400" w:lineRule="exact"/>
+        <w:rPr>
+          <w:rFonts w:hint="eastAsia" w:ascii="宋体" w:hAnsi="宋体"/>
+          <w:sz w:val="24"/>
+          <w:szCs w:val="24"/>
+        </w:rPr>
+      </w:pPr>
+      <w:r>
+        <w:rPr>
+          <w:rFonts w:hint="eastAsia" w:ascii="宋体" w:hAnsi="宋体"/>
+          <w:sz w:val="24"/>
+          <w:szCs w:val="24"/>
+        </w:rPr>
+        <w:t xml:space="preserve">clear away 清除掉,去掉,消散 </w:t>
+      </w:r>
+    </w:p>
+    <w:p>
+      <w:pPr>
+        <w:spacing w:line="400" w:lineRule="exact"/>
+        <w:rPr>
+          <w:rFonts w:hint="eastAsia" w:ascii="宋体" w:hAnsi="宋体"/>
+          <w:sz w:val="24"/>
+          <w:szCs w:val="24"/>
+        </w:rPr>
+      </w:pPr>
+      <w:r>
+        <w:rPr>
+          <w:rFonts w:hint="eastAsia" w:ascii="宋体" w:hAnsi="宋体"/>
+          <w:sz w:val="24"/>
+          <w:szCs w:val="24"/>
+        </w:rPr>
+        <w:t xml:space="preserve">clear off 消除(积雪)等障碍,把...拆掉,擦掉,清除 </w:t>
       </w:r>
     </w:p>
     <w:p>
@@ -2258,280 +1482,6 @@
           <w:sz w:val="24"/>
           <w:szCs w:val="24"/>
         </w:rPr>
-        <w:t xml:space="preserve">6.catch vt.捉;抓住 vi.接住 </w:t>
-      </w:r>
-    </w:p>
-    <w:p>
-      <w:pPr>
-        <w:spacing w:line="400" w:lineRule="exact"/>
-        <w:rPr>
-          <w:rFonts w:hint="eastAsia" w:ascii="宋体" w:hAnsi="宋体"/>
-          <w:sz w:val="24"/>
-          <w:szCs w:val="24"/>
-        </w:rPr>
-      </w:pPr>
-      <w:r>
-        <w:rPr>
-          <w:rFonts w:hint="eastAsia" w:ascii="宋体" w:hAnsi="宋体"/>
-          <w:sz w:val="24"/>
-          <w:szCs w:val="24"/>
-        </w:rPr>
-        <w:t xml:space="preserve">We didn't catch anything. 我们什么也没有钓著。 </w:t>
-      </w:r>
-    </w:p>
-    <w:p>
-      <w:pPr>
-        <w:spacing w:line="400" w:lineRule="exact"/>
-        <w:rPr>
-          <w:rFonts w:hint="eastAsia" w:ascii="宋体" w:hAnsi="宋体"/>
-          <w:sz w:val="24"/>
-          <w:szCs w:val="24"/>
-        </w:rPr>
-      </w:pPr>
-      <w:r>
-        <w:rPr>
-          <w:rFonts w:hint="eastAsia" w:ascii="宋体" w:hAnsi="宋体"/>
-          <w:sz w:val="24"/>
-          <w:szCs w:val="24"/>
-        </w:rPr>
-        <w:t xml:space="preserve">catch up 赶上 </w:t>
-      </w:r>
-    </w:p>
-    <w:p>
-      <w:pPr>
-        <w:spacing w:line="400" w:lineRule="exact"/>
-        <w:rPr>
-          <w:rFonts w:hint="eastAsia" w:ascii="宋体" w:hAnsi="宋体"/>
-          <w:sz w:val="24"/>
-          <w:szCs w:val="24"/>
-        </w:rPr>
-      </w:pPr>
-      <w:r>
-        <w:rPr>
-          <w:rFonts w:hint="eastAsia" w:ascii="宋体" w:hAnsi="宋体"/>
-          <w:sz w:val="24"/>
-          <w:szCs w:val="24"/>
-        </w:rPr>
-        <w:t xml:space="preserve">He shut himself away for a month to catch up on his academic work.他与世隔绝一个月,力图把功课赶上去。 </w:t>
-      </w:r>
-    </w:p>
-    <w:p>
-      <w:pPr>
-        <w:spacing w:line="400" w:lineRule="exact"/>
-        <w:rPr>
-          <w:rFonts w:hint="eastAsia" w:ascii="宋体" w:hAnsi="宋体"/>
-          <w:sz w:val="24"/>
-          <w:szCs w:val="24"/>
-        </w:rPr>
-      </w:pPr>
-      <w:r>
-        <w:rPr>
-          <w:rFonts w:hint="eastAsia" w:ascii="宋体" w:hAnsi="宋体"/>
-          <w:sz w:val="24"/>
-          <w:szCs w:val="24"/>
-        </w:rPr>
-        <w:t xml:space="preserve">catch on 勾住,绊倒 </w:t>
-      </w:r>
-    </w:p>
-    <w:p>
-      <w:pPr>
-        <w:spacing w:line="400" w:lineRule="exact"/>
-        <w:rPr>
-          <w:rFonts w:hint="eastAsia" w:ascii="宋体" w:hAnsi="宋体"/>
-          <w:sz w:val="24"/>
-          <w:szCs w:val="24"/>
-        </w:rPr>
-      </w:pPr>
-      <w:r>
-        <w:rPr>
-          <w:rFonts w:hint="eastAsia" w:ascii="宋体" w:hAnsi="宋体"/>
-          <w:sz w:val="24"/>
-          <w:szCs w:val="24"/>
-        </w:rPr>
-        <w:t xml:space="preserve">catch at 想抓住 </w:t>
-      </w:r>
-    </w:p>
-    <w:p>
-      <w:pPr>
-        <w:spacing w:line="400" w:lineRule="exact"/>
-        <w:rPr>
-          <w:rFonts w:hint="eastAsia" w:ascii="宋体" w:hAnsi="宋体"/>
-          <w:sz w:val="24"/>
-          <w:szCs w:val="24"/>
-        </w:rPr>
-      </w:pPr>
-      <w:r>
-        <w:rPr>
-          <w:rFonts w:hint="eastAsia" w:ascii="宋体" w:hAnsi="宋体"/>
-          <w:sz w:val="24"/>
-          <w:szCs w:val="24"/>
-        </w:rPr>
-        <w:t xml:space="preserve">A drowning man will catch at a straw. 溺水者见草也要抓;急何能择。 </w:t>
-      </w:r>
-    </w:p>
-    <w:p>
-      <w:pPr>
-        <w:spacing w:line="400" w:lineRule="exact"/>
-        <w:rPr>
-          <w:rFonts w:hint="eastAsia" w:ascii="宋体" w:hAnsi="宋体"/>
-          <w:sz w:val="24"/>
-          <w:szCs w:val="24"/>
-        </w:rPr>
-      </w:pPr>
-      <w:r>
-        <w:rPr>
-          <w:rFonts w:hint="eastAsia" w:ascii="宋体" w:hAnsi="宋体"/>
-          <w:sz w:val="24"/>
-          <w:szCs w:val="24"/>
-        </w:rPr>
-        <w:t xml:space="preserve">be caught in the rain 被雨淋 </w:t>
-      </w:r>
-    </w:p>
-    <w:p>
-      <w:pPr>
-        <w:spacing w:line="400" w:lineRule="exact"/>
-        <w:rPr>
-          <w:rFonts w:hint="eastAsia" w:ascii="宋体" w:hAnsi="宋体"/>
-          <w:sz w:val="24"/>
-          <w:szCs w:val="24"/>
-        </w:rPr>
-      </w:pPr>
-      <w:r>
-        <w:rPr>
-          <w:rFonts w:hint="eastAsia" w:ascii="宋体" w:hAnsi="宋体"/>
-          <w:sz w:val="24"/>
-          <w:szCs w:val="24"/>
-        </w:rPr>
-        <w:t xml:space="preserve">catch up with 赶上某人,补上工作 </w:t>
-      </w:r>
-    </w:p>
-    <w:p>
-      <w:pPr>
-        <w:spacing w:line="400" w:lineRule="exact"/>
-        <w:rPr>
-          <w:rFonts w:hint="eastAsia" w:ascii="宋体" w:hAnsi="宋体"/>
-          <w:b/>
-          <w:sz w:val="24"/>
-          <w:szCs w:val="24"/>
-        </w:rPr>
-      </w:pPr>
-      <w:r>
-        <w:rPr>
-          <w:rFonts w:hint="eastAsia" w:ascii="宋体" w:hAnsi="宋体"/>
-          <w:b/>
-          <w:sz w:val="24"/>
-          <w:szCs w:val="24"/>
-        </w:rPr>
-        <w:t xml:space="preserve">7.clear a.清澈[晰]的 vt.清除 </w:t>
-      </w:r>
-    </w:p>
-    <w:p>
-      <w:pPr>
-        <w:spacing w:line="400" w:lineRule="exact"/>
-        <w:rPr>
-          <w:rFonts w:hint="eastAsia" w:ascii="宋体" w:hAnsi="宋体"/>
-          <w:sz w:val="24"/>
-          <w:szCs w:val="24"/>
-        </w:rPr>
-      </w:pPr>
-      <w:r>
-        <w:rPr>
-          <w:rFonts w:hint="eastAsia" w:ascii="宋体" w:hAnsi="宋体"/>
-          <w:sz w:val="24"/>
-          <w:szCs w:val="24"/>
-        </w:rPr>
-        <w:t xml:space="preserve">It is said it will clear up tonight. 天气预报说今晚雨就会停。 </w:t>
-      </w:r>
-    </w:p>
-    <w:p>
-      <w:pPr>
-        <w:spacing w:line="400" w:lineRule="exact"/>
-        <w:rPr>
-          <w:rFonts w:hint="eastAsia" w:ascii="宋体" w:hAnsi="宋体"/>
-          <w:sz w:val="24"/>
-          <w:szCs w:val="24"/>
-        </w:rPr>
-      </w:pPr>
-      <w:r>
-        <w:rPr>
-          <w:rFonts w:hint="eastAsia" w:ascii="宋体" w:hAnsi="宋体"/>
-          <w:sz w:val="24"/>
-          <w:szCs w:val="24"/>
-        </w:rPr>
-        <w:t xml:space="preserve">clear up (天气)转晴,澄清事实,整理收拾 </w:t>
-      </w:r>
-    </w:p>
-    <w:p>
-      <w:pPr>
-        <w:spacing w:line="400" w:lineRule="exact"/>
-        <w:rPr>
-          <w:rFonts w:hint="eastAsia" w:ascii="宋体" w:hAnsi="宋体"/>
-          <w:sz w:val="24"/>
-          <w:szCs w:val="24"/>
-        </w:rPr>
-      </w:pPr>
-      <w:r>
-        <w:rPr>
-          <w:rFonts w:hint="eastAsia" w:ascii="宋体" w:hAnsi="宋体"/>
-          <w:sz w:val="24"/>
-          <w:szCs w:val="24"/>
-        </w:rPr>
-        <w:t xml:space="preserve">It is said it will clear up tonight. 天气预报说今晚雨就会停。 </w:t>
-      </w:r>
-    </w:p>
-    <w:p>
-      <w:pPr>
-        <w:spacing w:line="400" w:lineRule="exact"/>
-        <w:rPr>
-          <w:rFonts w:hint="eastAsia" w:ascii="宋体" w:hAnsi="宋体"/>
-          <w:sz w:val="24"/>
-          <w:szCs w:val="24"/>
-        </w:rPr>
-      </w:pPr>
-      <w:r>
-        <w:rPr>
-          <w:rFonts w:hint="eastAsia" w:ascii="宋体" w:hAnsi="宋体"/>
-          <w:sz w:val="24"/>
-          <w:szCs w:val="24"/>
-        </w:rPr>
-        <w:t xml:space="preserve">clear away 清除掉,去掉,消散 </w:t>
-      </w:r>
-    </w:p>
-    <w:p>
-      <w:pPr>
-        <w:spacing w:line="400" w:lineRule="exact"/>
-        <w:rPr>
-          <w:rFonts w:hint="eastAsia" w:ascii="宋体" w:hAnsi="宋体"/>
-          <w:sz w:val="24"/>
-          <w:szCs w:val="24"/>
-        </w:rPr>
-      </w:pPr>
-      <w:r>
-        <w:rPr>
-          <w:rFonts w:hint="eastAsia" w:ascii="宋体" w:hAnsi="宋体"/>
-          <w:sz w:val="24"/>
-          <w:szCs w:val="24"/>
-        </w:rPr>
-        <w:t xml:space="preserve">clear off 消除(积雪)等障碍,把...拆掉,擦掉,清除 </w:t>
-      </w:r>
-    </w:p>
-    <w:p>
-      <w:pPr>
-        <w:spacing w:line="400" w:lineRule="exact"/>
-        <w:rPr>
-          <w:rFonts w:hint="eastAsia" w:ascii="宋体" w:hAnsi="宋体"/>
-          <w:b/>
-          <w:sz w:val="24"/>
-          <w:szCs w:val="24"/>
-        </w:rPr>
-      </w:pPr>
-      <w:r>
-        <w:rPr>
-          <w:rFonts w:hint="eastAsia" w:ascii="宋体" w:hAnsi="宋体"/>
-          <w:b/>
-          <w:sz w:val="24"/>
-          <w:szCs w:val="24"/>
-        </w:rPr>
         <w:t xml:space="preserve">8.come vi.到来; 变得; 到达 </w:t>
       </w:r>
     </w:p>
@@ -2697,401 +1647,17 @@
         <w:t xml:space="preserve">come in 进来,上市 </w:t>
       </w:r>
     </w:p>
-    <w:tbl>
-      <w:tblPr>
-        <w:tblStyle w:val="15"/>
-        <w:tblpPr w:leftFromText="180" w:rightFromText="180" w:vertAnchor="page" w:horzAnchor="margin" w:tblpXSpec="center" w:tblpY="1"/>
-        <w:tblOverlap w:val="never"/>
-        <w:tblW w:w="0" w:type="auto"/>
-        <w:tblCellSpacing w:w="0" w:type="dxa"/>
-        <w:tblInd w:w="0" w:type="dxa"/>
-        <w:tblBorders>
-          <w:top w:val="single" w:color="auto" w:sz="4" w:space="0"/>
-          <w:left w:val="single" w:color="auto" w:sz="4" w:space="0"/>
-          <w:bottom w:val="single" w:color="auto" w:sz="4" w:space="0"/>
-          <w:right w:val="single" w:color="auto" w:sz="4" w:space="0"/>
-          <w:insideH w:val="none" w:color="auto" w:sz="0" w:space="0"/>
-          <w:insideV w:val="none" w:color="auto" w:sz="0" w:space="0"/>
-        </w:tblBorders>
-        <w:tblLayout w:type="fixed"/>
-        <w:tblCellMar>
-          <w:top w:w="0" w:type="dxa"/>
-          <w:left w:w="0" w:type="dxa"/>
-          <w:bottom w:w="0" w:type="dxa"/>
-          <w:right w:w="0" w:type="dxa"/>
-        </w:tblCellMar>
-      </w:tblPr>
-      <w:tblGrid>
-        <w:gridCol w:w="11880"/>
-      </w:tblGrid>
-      <w:tr>
-        <w:tblPrEx>
-          <w:tblBorders>
-            <w:top w:val="single" w:color="auto" w:sz="4" w:space="0"/>
-            <w:left w:val="single" w:color="auto" w:sz="4" w:space="0"/>
-            <w:bottom w:val="single" w:color="auto" w:sz="4" w:space="0"/>
-            <w:right w:val="single" w:color="auto" w:sz="4" w:space="0"/>
-            <w:insideH w:val="none" w:color="auto" w:sz="0" w:space="0"/>
-            <w:insideV w:val="none" w:color="auto" w:sz="0" w:space="0"/>
-          </w:tblBorders>
-          <w:tblCellMar>
-            <w:top w:w="0" w:type="dxa"/>
-            <w:left w:w="0" w:type="dxa"/>
-            <w:bottom w:w="0" w:type="dxa"/>
-            <w:right w:w="0" w:type="dxa"/>
-          </w:tblCellMar>
-        </w:tblPrEx>
-        <w:trPr>
-          <w:wBefore w:w="0" w:type="auto"/>
-          <w:trHeight w:val="1548" w:hRule="atLeast"/>
-          <w:tblCellSpacing w:w="0" w:type="dxa"/>
-        </w:trPr>
-        <w:tc>
-          <w:tcPr>
-            <w:tcW w:w="11880" w:type="dxa"/>
-            <w:tcBorders>
-              <w:top w:val="nil"/>
-              <w:left w:val="nil"/>
-              <w:bottom w:val="nil"/>
-              <w:right w:val="nil"/>
-            </w:tcBorders>
-            <w:noWrap w:val="0"/>
-            <w:vAlign w:val="center"/>
-          </w:tcPr>
-          <w:p>
-            <w:pPr>
-              <w:tabs>
-                <w:tab w:val="right" w:pos="8312"/>
-              </w:tabs>
-              <w:jc w:val="center"/>
-              <w:rPr>
-                <w:b/>
-                <w:color w:val="FFFFFF"/>
-                <w:sz w:val="10"/>
-                <w:szCs w:val="10"/>
-              </w:rPr>
-            </w:pPr>
-            <w:r>
-              <w:rPr>
-                <w:rFonts w:hint="eastAsia"/>
-                <w:b/>
-                <w:color w:val="FFFFFF"/>
-                <w:sz w:val="10"/>
-                <w:szCs w:val="10"/>
-              </w:rPr>
-              <w:t>1</w:t>
-            </w:r>
-          </w:p>
-          <w:tbl>
-            <w:tblPr>
-              <w:tblStyle w:val="15"/>
-              <w:tblpPr w:leftFromText="180" w:rightFromText="180" w:vertAnchor="page" w:horzAnchor="margin" w:tblpY="37"/>
-              <w:tblW w:w="0" w:type="auto"/>
-              <w:tblCellSpacing w:w="0" w:type="dxa"/>
-              <w:tblInd w:w="0" w:type="dxa"/>
-              <w:shd w:val="clear" w:color="auto" w:fill="A50021"/>
-              <w:tblLayout w:type="fixed"/>
-              <w:tblCellMar>
-                <w:top w:w="0" w:type="dxa"/>
-                <w:left w:w="0" w:type="dxa"/>
-                <w:bottom w:w="0" w:type="dxa"/>
-                <w:right w:w="0" w:type="dxa"/>
-              </w:tblCellMar>
-            </w:tblPr>
-            <w:tblGrid>
-              <w:gridCol w:w="11880"/>
-            </w:tblGrid>
-            <w:tr>
-              <w:tblPrEx>
-                <w:shd w:val="clear" w:color="auto" w:fill="A50021"/>
-                <w:tblCellMar>
-                  <w:top w:w="0" w:type="dxa"/>
-                  <w:left w:w="0" w:type="dxa"/>
-                  <w:bottom w:w="0" w:type="dxa"/>
-                  <w:right w:w="0" w:type="dxa"/>
-                </w:tblCellMar>
-              </w:tblPrEx>
-              <w:trPr>
-                <w:wBefore w:w="0" w:type="auto"/>
-                <w:trHeight w:val="1243" w:hRule="atLeast"/>
-                <w:tblCellSpacing w:w="0" w:type="dxa"/>
-              </w:trPr>
-              <w:tc>
-                <w:tcPr>
-                  <w:tcW w:w="11880" w:type="dxa"/>
-                  <w:shd w:val="clear" w:color="auto" w:fill="A50021"/>
-                  <w:noWrap w:val="0"/>
-                  <w:vAlign w:val="top"/>
-                </w:tcPr>
-                <w:p>
-                  <w:pPr>
-                    <w:jc w:val="center"/>
-                    <w:rPr>
-                      <w:rFonts w:ascii="宋体" w:hAnsi="宋体"/>
-                      <w:b/>
-                      <w:color w:val="FFFFFF"/>
-                      <w:szCs w:val="21"/>
-                    </w:rPr>
-                  </w:pPr>
-                  <w:r>
-                    <w:rPr>
-                      <w:rFonts w:hint="eastAsia" w:ascii="宋体" w:hAnsi="宋体"/>
-                      <w:b/>
-                      <w:color w:val="FFFFFF"/>
-                      <w:szCs w:val="21"/>
-                    </w:rPr>
-                    <w:t xml:space="preserve"> </w:t>
-                  </w:r>
-                </w:p>
-                <w:p>
-                  <w:pPr>
-                    <w:jc w:val="center"/>
-                    <w:rPr>
-                      <w:rFonts w:hint="eastAsia" w:ascii="宋体" w:hAnsi="宋体"/>
-                      <w:b/>
-                      <w:color w:val="FFFFFF"/>
-                      <w:sz w:val="24"/>
-                      <w:szCs w:val="24"/>
-                    </w:rPr>
-                  </w:pPr>
-                  <w:r>
-                    <w:rPr>
-                      <w:rFonts w:hint="eastAsia" w:ascii="宋体" w:hAnsi="宋体"/>
-                      <w:b/>
-                      <w:color w:val="FFFFFF"/>
-                      <w:sz w:val="24"/>
-                      <w:szCs w:val="24"/>
-                    </w:rPr>
-                    <w:t>一 套 英 语 单 词 记 忆 的 革 命 性 教 程</w:t>
-                  </w:r>
-                </w:p>
-                <w:p>
-                  <w:pPr>
-                    <w:ind w:firstLine="4620" w:firstLineChars="2200"/>
-                    <w:rPr>
-                      <w:rFonts w:hint="eastAsia" w:ascii="宋体" w:hAnsi="宋体"/>
-                      <w:b/>
-                      <w:color w:val="FFFFFF"/>
-                      <w:spacing w:val="20"/>
-                      <w:sz w:val="48"/>
-                      <w:szCs w:val="48"/>
-                    </w:rPr>
-                  </w:pPr>
-                  <w:r>
-                    <w:rPr>
-                      <w:rFonts w:hint="eastAsia"/>
-                    </w:rPr>
-                    <w:pict>
-                      <v:shape id="_x0000_s3118" o:spid="_x0000_s3118" o:spt="75" type="#_x0000_t75" style="position:absolute;left:0pt;margin-left:152.35pt;margin-top:-406.9pt;height:34.3pt;width:34.3pt;z-index:251662336;mso-width-relative:page;mso-height-relative:page;" filled="f" o:preferrelative="t" stroked="f" coordsize="21600,21600" wrapcoords="7043 0 4696 939 -470 6104 -470 16435 5165 21130 7043 21130 14087 21130 15965 21130 21130 16435 21600 11739 21600 5635 17374 1409 14557 0 7043 0">
-                        <v:path/>
-                        <v:fill on="f" focussize="0,0"/>
-                        <v:stroke on="f"/>
-                        <v:imagedata r:id="rId5" o:title="CCC"/>
-                        <o:lock v:ext="edit" aspectratio="t"/>
-                      </v:shape>
-                    </w:pict>
-                  </w:r>
-                  <w:r>
-                    <w:rPr>
-                      <w:rFonts w:hint="eastAsia" w:ascii="宋体" w:hAnsi="宋体"/>
-                      <w:b/>
-                      <w:color w:val="FFFFFF"/>
-                      <w:spacing w:val="20"/>
-                      <w:sz w:val="48"/>
-                      <w:szCs w:val="48"/>
-                    </w:rPr>
-                    <w:t>谷雨单词王</w:t>
-                  </w:r>
-                </w:p>
-                <w:p>
-                  <w:pPr>
-                    <w:jc w:val="center"/>
-                    <w:rPr>
-                      <w:rFonts w:hint="eastAsia" w:ascii="宋体" w:hAnsi="宋体"/>
-                      <w:b/>
-                      <w:color w:val="FFFFFF"/>
-                      <w:sz w:val="24"/>
-                      <w:szCs w:val="24"/>
-                    </w:rPr>
-                  </w:pPr>
-                  <w:r>
-                    <w:rPr>
-                      <w:rFonts w:hint="eastAsia" w:ascii="宋体" w:hAnsi="宋体"/>
-                      <w:b/>
-                      <w:color w:val="FFFFFF"/>
-                      <w:sz w:val="24"/>
-                      <w:szCs w:val="24"/>
-                    </w:rPr>
-                    <w:t>彻 底 摆 脱 记 单 词 的 苦 恼，比 普 通 人 快10倍、20倍 记 牢 英 语 单 词</w:t>
-                  </w:r>
-                </w:p>
-                <w:p>
-                  <w:pPr>
-                    <w:jc w:val="center"/>
-                    <w:rPr>
-                      <w:rFonts w:hint="eastAsia" w:ascii="BatangChe" w:hAnsi="BatangChe" w:eastAsia="仿宋_GB2312"/>
-                      <w:b/>
-                      <w:color w:val="FFFFFF"/>
-                      <w:spacing w:val="36"/>
-                      <w:sz w:val="24"/>
-                      <w:szCs w:val="24"/>
-                    </w:rPr>
-                  </w:pPr>
-                  <w:r>
-                    <w:rPr>
-                      <w:rFonts w:hint="eastAsia" w:ascii="BatangChe" w:hAnsi="BatangChe" w:eastAsia="仿宋_GB2312"/>
-                      <w:b/>
-                      <w:color w:val="FFFFFF"/>
-                      <w:spacing w:val="36"/>
-                      <w:szCs w:val="21"/>
-                    </w:rPr>
-                    <w:t xml:space="preserve"> </w:t>
-                  </w:r>
-                  <w:r>
-                    <w:rPr>
-                      <w:sz w:val="24"/>
-                      <w:szCs w:val="24"/>
-                    </w:rPr>
-                    <w:t xml:space="preserve"> </w:t>
-                  </w:r>
-                  <w:r>
-                    <w:rPr>
-                      <w:rFonts w:ascii="BatangChe" w:hAnsi="BatangChe" w:eastAsia="仿宋_GB2312"/>
-                      <w:b/>
-                      <w:color w:val="FFFFFF"/>
-                      <w:spacing w:val="36"/>
-                      <w:sz w:val="24"/>
-                      <w:szCs w:val="24"/>
-                    </w:rPr>
-                    <w:fldChar w:fldCharType="begin"/>
-                  </w:r>
-                  <w:r>
-                    <w:rPr>
-                      <w:rFonts w:ascii="BatangChe" w:hAnsi="BatangChe" w:eastAsia="仿宋_GB2312"/>
-                      <w:b/>
-                      <w:color w:val="FFFFFF"/>
-                      <w:spacing w:val="36"/>
-                      <w:sz w:val="24"/>
-                      <w:szCs w:val="24"/>
-                    </w:rPr>
-                    <w:instrText xml:space="preserve"> HYPERLINK "http://</w:instrText>
-                  </w:r>
-                  <w:r>
-                    <w:rPr>
-                      <w:rFonts w:hint="eastAsia" w:ascii="BatangChe" w:hAnsi="BatangChe" w:eastAsia="仿宋_GB2312"/>
-                      <w:b/>
-                      <w:color w:val="FFFFFF"/>
-                      <w:spacing w:val="36"/>
-                      <w:sz w:val="24"/>
-                      <w:szCs w:val="24"/>
-                    </w:rPr>
-                    <w:instrText xml:space="preserve">www</w:instrText>
-                  </w:r>
-                  <w:r>
-                    <w:rPr>
-                      <w:rFonts w:ascii="BatangChe" w:hAnsi="BatangChe" w:eastAsia="仿宋_GB2312"/>
-                      <w:b/>
-                      <w:color w:val="FFFFFF"/>
-                      <w:spacing w:val="36"/>
-                      <w:sz w:val="24"/>
-                      <w:szCs w:val="24"/>
-                    </w:rPr>
-                    <w:instrText xml:space="preserve">.guyuenglish.com" </w:instrText>
-                  </w:r>
-                  <w:r>
-                    <w:rPr>
-                      <w:rFonts w:ascii="BatangChe" w:hAnsi="BatangChe" w:eastAsia="仿宋_GB2312"/>
-                      <w:b/>
-                      <w:color w:val="FFFFFF"/>
-                      <w:spacing w:val="36"/>
-                      <w:sz w:val="24"/>
-                      <w:szCs w:val="24"/>
-                    </w:rPr>
-                    <w:fldChar w:fldCharType="separate"/>
-                  </w:r>
-                  <w:r>
-                    <w:rPr>
-                      <w:rStyle w:val="19"/>
-                      <w:rFonts w:ascii="BatangChe" w:hAnsi="BatangChe" w:eastAsia="仿宋_GB2312"/>
-                      <w:b/>
-                      <w:color w:val="FFFFFF"/>
-                      <w:spacing w:val="36"/>
-                      <w:sz w:val="24"/>
-                      <w:szCs w:val="24"/>
-                    </w:rPr>
-                    <w:t>http://</w:t>
-                  </w:r>
-                  <w:r>
-                    <w:rPr>
-                      <w:rStyle w:val="19"/>
-                      <w:rFonts w:hint="eastAsia" w:ascii="BatangChe" w:hAnsi="BatangChe" w:eastAsia="仿宋_GB2312"/>
-                      <w:b/>
-                      <w:color w:val="FFFFFF"/>
-                      <w:spacing w:val="36"/>
-                      <w:sz w:val="24"/>
-                      <w:szCs w:val="24"/>
-                    </w:rPr>
-                    <w:t>www</w:t>
-                  </w:r>
-                  <w:r>
-                    <w:rPr>
-                      <w:rStyle w:val="19"/>
-                      <w:rFonts w:ascii="BatangChe" w:hAnsi="BatangChe" w:eastAsia="仿宋_GB2312"/>
-                      <w:b/>
-                      <w:color w:val="FFFFFF"/>
-                      <w:spacing w:val="36"/>
-                      <w:sz w:val="24"/>
-                      <w:szCs w:val="24"/>
-                    </w:rPr>
-                    <w:t>.guyuenglish.com</w:t>
-                  </w:r>
-                  <w:r>
-                    <w:rPr>
-                      <w:rFonts w:ascii="BatangChe" w:hAnsi="BatangChe" w:eastAsia="仿宋_GB2312"/>
-                      <w:b/>
-                      <w:color w:val="FFFFFF"/>
-                      <w:spacing w:val="36"/>
-                      <w:sz w:val="24"/>
-                      <w:szCs w:val="24"/>
-                    </w:rPr>
-                    <w:fldChar w:fldCharType="end"/>
-                  </w:r>
-                  <w:r>
-                    <w:rPr>
-                      <w:rFonts w:hint="eastAsia" w:ascii="BatangChe" w:hAnsi="BatangChe" w:eastAsia="仿宋_GB2312"/>
-                      <w:b/>
-                      <w:color w:val="FFFFFF"/>
-                      <w:spacing w:val="36"/>
-                      <w:sz w:val="24"/>
-                      <w:szCs w:val="24"/>
-                    </w:rPr>
-                    <w:t xml:space="preserve">   QQ: 285517323</w:t>
-                  </w:r>
-                </w:p>
-              </w:tc>
-            </w:tr>
-          </w:tbl>
-          <w:p>
-            <w:pPr>
-              <w:pStyle w:val="2"/>
-              <w:rPr>
-                <w:sz w:val="30"/>
-                <w:szCs w:val="30"/>
-              </w:rPr>
-            </w:pPr>
-          </w:p>
-        </w:tc>
-      </w:tr>
-    </w:tbl>
-    <w:p>
-      <w:pPr>
-        <w:spacing w:line="400" w:lineRule="exact"/>
-        <w:rPr>
-          <w:rFonts w:hint="eastAsia" w:ascii="宋体" w:hAnsi="宋体"/>
-          <w:sz w:val="24"/>
-          <w:szCs w:val="24"/>
-        </w:rPr>
-      </w:pPr>
+    <w:p>
+      <w:pPr>
+        <w:spacing w:line="400" w:lineRule="exact"/>
+        <w:rPr>
+          <w:rFonts w:hint="eastAsia" w:ascii="宋体" w:hAnsi="宋体"/>
+          <w:sz w:val="24"/>
+          <w:szCs w:val="24"/>
+        </w:rPr>
+      </w:pPr>
+      <w:bookmarkStart w:id="0" w:name="_GoBack"/>
+      <w:bookmarkEnd w:id="0"/>
       <w:r>
         <w:rPr>
           <w:rFonts w:hint="eastAsia" w:ascii="宋体" w:hAnsi="宋体"/>
@@ -11695,8 +10261,8 @@
     <w:lsdException w:uiPriority="99" w:name="Normal Indent"/>
     <w:lsdException w:uiPriority="99" w:name="footnote text"/>
     <w:lsdException w:uiPriority="99" w:name="annotation text"/>
-    <w:lsdException w:uiPriority="0" w:semiHidden="0" w:name="header"/>
-    <w:lsdException w:uiPriority="0" w:semiHidden="0" w:name="footer"/>
+    <w:lsdException w:qFormat="1" w:uiPriority="0" w:semiHidden="0" w:name="header"/>
+    <w:lsdException w:qFormat="1" w:uiPriority="0" w:semiHidden="0" w:name="footer"/>
     <w:lsdException w:uiPriority="99" w:name="index heading"/>
     <w:lsdException w:qFormat="1" w:uiPriority="35" w:name="caption"/>
     <w:lsdException w:uiPriority="99" w:name="table of figures"/>
@@ -11705,14 +10271,14 @@
     <w:lsdException w:uiPriority="99" w:name="footnote reference"/>
     <w:lsdException w:uiPriority="99" w:name="annotation reference"/>
     <w:lsdException w:uiPriority="99" w:name="line number"/>
-    <w:lsdException w:unhideWhenUsed="0" w:uiPriority="0" w:semiHidden="0" w:name="page number"/>
+    <w:lsdException w:qFormat="1" w:unhideWhenUsed="0" w:uiPriority="0" w:semiHidden="0" w:name="page number"/>
     <w:lsdException w:uiPriority="99" w:name="endnote reference"/>
     <w:lsdException w:uiPriority="99" w:name="endnote text"/>
     <w:lsdException w:uiPriority="99" w:name="table of authorities"/>
     <w:lsdException w:uiPriority="99" w:name="macro"/>
     <w:lsdException w:uiPriority="99" w:name="toa heading"/>
     <w:lsdException w:uiPriority="99" w:name="List"/>
-    <w:lsdException w:unhideWhenUsed="0" w:uiPriority="0" w:semiHidden="0" w:name="List Bullet"/>
+    <w:lsdException w:qFormat="1" w:unhideWhenUsed="0" w:uiPriority="0" w:semiHidden="0" w:name="List Bullet"/>
     <w:lsdException w:uiPriority="99" w:name="List Number"/>
     <w:lsdException w:uiPriority="99" w:name="List 2"/>
     <w:lsdException w:uiPriority="99" w:name="List 3"/>
@@ -11730,8 +10296,8 @@
     <w:lsdException w:uiPriority="99" w:name="Closing"/>
     <w:lsdException w:uiPriority="99" w:name="Signature"/>
     <w:lsdException w:uiPriority="1" w:semiHidden="0" w:name="Default Paragraph Font"/>
-    <w:lsdException w:unhideWhenUsed="0" w:uiPriority="0" w:semiHidden="0" w:name="Body Text"/>
-    <w:lsdException w:unhideWhenUsed="0" w:uiPriority="0" w:semiHidden="0" w:name="Body Text Indent"/>
+    <w:lsdException w:qFormat="1" w:unhideWhenUsed="0" w:uiPriority="0" w:semiHidden="0" w:name="Body Text"/>
+    <w:lsdException w:qFormat="1" w:unhideWhenUsed="0" w:uiPriority="0" w:semiHidden="0" w:name="Body Text Indent"/>
     <w:lsdException w:uiPriority="99" w:name="List Continue"/>
     <w:lsdException w:uiPriority="99" w:name="List Continue 2"/>
     <w:lsdException w:uiPriority="99" w:name="List Continue 3"/>
@@ -11746,24 +10312,24 @@
     <w:lsdException w:uiPriority="99" w:name="Note Heading"/>
     <w:lsdException w:uiPriority="99" w:name="Body Text 2"/>
     <w:lsdException w:uiPriority="99" w:name="Body Text 3"/>
-    <w:lsdException w:uiPriority="0" w:semiHidden="0" w:name="Body Text Indent 2"/>
+    <w:lsdException w:qFormat="1" w:uiPriority="0" w:semiHidden="0" w:name="Body Text Indent 2"/>
     <w:lsdException w:uiPriority="99" w:name="Body Text Indent 3"/>
     <w:lsdException w:uiPriority="99" w:name="Block Text"/>
-    <w:lsdException w:uiPriority="0" w:semiHidden="0" w:name="Hyperlink"/>
+    <w:lsdException w:qFormat="1" w:uiPriority="0" w:semiHidden="0" w:name="Hyperlink"/>
     <w:lsdException w:uiPriority="99" w:name="FollowedHyperlink"/>
     <w:lsdException w:qFormat="1" w:unhideWhenUsed="0" w:uiPriority="22" w:semiHidden="0" w:name="Strong"/>
     <w:lsdException w:qFormat="1" w:unhideWhenUsed="0" w:uiPriority="20" w:semiHidden="0" w:name="Emphasis"/>
     <w:lsdException w:uiPriority="99" w:name="Document Map"/>
-    <w:lsdException w:unhideWhenUsed="0" w:uiPriority="0" w:semiHidden="0" w:name="Plain Text"/>
+    <w:lsdException w:qFormat="1" w:unhideWhenUsed="0" w:uiPriority="0" w:semiHidden="0" w:name="Plain Text"/>
     <w:lsdException w:uiPriority="99" w:name="E-mail Signature"/>
-    <w:lsdException w:unhideWhenUsed="0" w:uiPriority="99" w:semiHidden="0" w:name="Normal (Web)"/>
+    <w:lsdException w:qFormat="1" w:unhideWhenUsed="0" w:uiPriority="99" w:semiHidden="0" w:name="Normal (Web)"/>
     <w:lsdException w:uiPriority="99" w:name="HTML Acronym"/>
     <w:lsdException w:uiPriority="99" w:name="HTML Address"/>
     <w:lsdException w:uiPriority="99" w:name="HTML Cite"/>
     <w:lsdException w:uiPriority="99" w:name="HTML Code"/>
     <w:lsdException w:uiPriority="99" w:name="HTML Definition"/>
     <w:lsdException w:uiPriority="99" w:name="HTML Keyboard"/>
-    <w:lsdException w:uiPriority="99" w:name="HTML Preformatted"/>
+    <w:lsdException w:qFormat="1" w:uiPriority="99" w:name="HTML Preformatted"/>
     <w:lsdException w:uiPriority="99" w:name="HTML Sample"/>
     <w:lsdException w:uiPriority="99" w:name="HTML Typewriter"/>
     <w:lsdException w:uiPriority="99" w:name="HTML Variable"/>
@@ -11811,7 +10377,7 @@
     <w:lsdException w:uiPriority="99" w:name="Table Web 1"/>
     <w:lsdException w:uiPriority="99" w:name="Table Web 2"/>
     <w:lsdException w:uiPriority="99" w:name="Table Web 3"/>
-    <w:lsdException w:uiPriority="99" w:name="Balloon Text"/>
+    <w:lsdException w:qFormat="1" w:uiPriority="99" w:name="Balloon Text"/>
     <w:lsdException w:unhideWhenUsed="0" w:uiPriority="0" w:semiHidden="0" w:name="Table Grid"/>
     <w:lsdException w:uiPriority="99" w:name="Table Theme"/>
     <w:lsdException w:unhideWhenUsed="0" w:uiPriority="60" w:semiHidden="0" w:name="Light Shading"/>
@@ -11922,6 +10488,7 @@
       <w:jc w:val="both"/>
     </w:pPr>
     <w:rPr>
+      <w:rFonts w:ascii="Calibri" w:hAnsi="Calibri" w:eastAsia="宋体" w:cs="Times New Roman"/>
       <w:kern w:val="2"/>
       <w:sz w:val="21"/>
       <w:szCs w:val="22"/>
@@ -11933,6 +10500,7 @@
     <w:basedOn w:val="1"/>
     <w:next w:val="1"/>
     <w:link w:val="41"/>
+    <w:autoRedefine/>
     <w:qFormat/>
     <w:uiPriority w:val="0"/>
     <w:pPr>
@@ -11991,12 +10559,12 @@
   </w:style>
   <w:style w:type="table" w:default="1" w:styleId="15">
     <w:name w:val="Normal Table"/>
+    <w:autoRedefine/>
     <w:semiHidden/>
     <w:unhideWhenUsed/>
     <w:qFormat/>
     <w:uiPriority w:val="99"/>
     <w:tblPr>
-      <w:tblStyle w:val="15"/>
       <w:tblCellMar>
         <w:top w:w="0" w:type="dxa"/>
         <w:left w:w="108" w:type="dxa"/>
@@ -12004,13 +10572,12 @@
         <w:right w:w="108" w:type="dxa"/>
       </w:tblCellMar>
     </w:tblPr>
-    <w:trPr>
-      <w:wBefore w:w="0" w:type="dxa"/>
-    </w:trPr>
   </w:style>
   <w:style w:type="paragraph" w:styleId="5">
     <w:name w:val="List Bullet"/>
     <w:basedOn w:val="1"/>
+    <w:autoRedefine/>
+    <w:qFormat/>
     <w:uiPriority w:val="0"/>
     <w:pPr>
       <w:numPr>
@@ -12032,6 +10599,8 @@
     <w:name w:val="Body Text"/>
     <w:basedOn w:val="1"/>
     <w:link w:val="45"/>
+    <w:autoRedefine/>
+    <w:qFormat/>
     <w:uiPriority w:val="0"/>
     <w:pPr>
       <w:jc w:val="left"/>
@@ -12045,6 +10614,8 @@
     <w:name w:val="Body Text Indent"/>
     <w:basedOn w:val="1"/>
     <w:link w:val="25"/>
+    <w:autoRedefine/>
+    <w:qFormat/>
     <w:uiPriority w:val="0"/>
     <w:pPr>
       <w:spacing w:line="360" w:lineRule="auto"/>
@@ -12060,6 +10631,8 @@
     <w:name w:val="Plain Text"/>
     <w:basedOn w:val="1"/>
     <w:link w:val="23"/>
+    <w:autoRedefine/>
+    <w:qFormat/>
     <w:uiPriority w:val="0"/>
     <w:pPr>
       <w:widowControl/>
@@ -12077,7 +10650,9 @@
     <w:name w:val="Body Text Indent 2"/>
     <w:basedOn w:val="1"/>
     <w:link w:val="30"/>
+    <w:autoRedefine/>
     <w:unhideWhenUsed/>
+    <w:qFormat/>
     <w:uiPriority w:val="0"/>
     <w:pPr>
       <w:spacing w:after="120" w:line="480" w:lineRule="auto"/>
@@ -12088,8 +10663,10 @@
     <w:name w:val="Balloon Text"/>
     <w:basedOn w:val="1"/>
     <w:link w:val="22"/>
+    <w:autoRedefine/>
     <w:semiHidden/>
     <w:unhideWhenUsed/>
+    <w:qFormat/>
     <w:uiPriority w:val="99"/>
     <w:rPr>
       <w:sz w:val="18"/>
@@ -12100,7 +10677,9 @@
     <w:name w:val="footer"/>
     <w:basedOn w:val="1"/>
     <w:link w:val="21"/>
+    <w:autoRedefine/>
     <w:unhideWhenUsed/>
+    <w:qFormat/>
     <w:uiPriority w:val="0"/>
     <w:pPr>
       <w:tabs>
@@ -12119,7 +10698,9 @@
     <w:name w:val="header"/>
     <w:basedOn w:val="1"/>
     <w:link w:val="20"/>
+    <w:autoRedefine/>
     <w:unhideWhenUsed/>
+    <w:qFormat/>
     <w:uiPriority w:val="0"/>
     <w:pPr>
       <w:pBdr>
@@ -12141,8 +10722,10 @@
     <w:name w:val="HTML Preformatted"/>
     <w:basedOn w:val="1"/>
     <w:link w:val="29"/>
+    <w:autoRedefine/>
     <w:semiHidden/>
     <w:unhideWhenUsed/>
+    <w:qFormat/>
     <w:uiPriority w:val="99"/>
     <w:pPr>
       <w:widowControl/>
@@ -12177,6 +10760,8 @@
     <w:name w:val="Normal (Web)"/>
     <w:basedOn w:val="1"/>
     <w:link w:val="24"/>
+    <w:autoRedefine/>
+    <w:qFormat/>
     <w:uiPriority w:val="99"/>
     <w:pPr>
       <w:widowControl/>
@@ -12193,6 +10778,7 @@
   <w:style w:type="character" w:styleId="17">
     <w:name w:val="Strong"/>
     <w:basedOn w:val="16"/>
+    <w:autoRedefine/>
     <w:qFormat/>
     <w:uiPriority w:val="22"/>
     <w:rPr>
@@ -12203,12 +10789,16 @@
   <w:style w:type="character" w:styleId="18">
     <w:name w:val="page number"/>
     <w:basedOn w:val="16"/>
+    <w:autoRedefine/>
+    <w:qFormat/>
     <w:uiPriority w:val="0"/>
   </w:style>
   <w:style w:type="character" w:styleId="19">
     <w:name w:val="Hyperlink"/>
     <w:basedOn w:val="16"/>
+    <w:autoRedefine/>
     <w:unhideWhenUsed/>
+    <w:qFormat/>
     <w:uiPriority w:val="0"/>
     <w:rPr>
       <w:color w:val="0000FF"/>
@@ -12219,6 +10809,8 @@
     <w:name w:val=" Char Char7"/>
     <w:basedOn w:val="16"/>
     <w:link w:val="12"/>
+    <w:autoRedefine/>
+    <w:qFormat/>
     <w:uiPriority w:val="99"/>
     <w:rPr>
       <w:sz w:val="18"/>
@@ -12229,7 +10821,9 @@
     <w:name w:val=" Char Char6"/>
     <w:basedOn w:val="16"/>
     <w:link w:val="11"/>
+    <w:autoRedefine/>
     <w:semiHidden/>
+    <w:qFormat/>
     <w:uiPriority w:val="99"/>
     <w:rPr>
       <w:sz w:val="18"/>
@@ -12240,7 +10834,9 @@
     <w:name w:val=" Char Char5"/>
     <w:basedOn w:val="16"/>
     <w:link w:val="10"/>
+    <w:autoRedefine/>
     <w:semiHidden/>
+    <w:qFormat/>
     <w:uiPriority w:val="99"/>
     <w:rPr>
       <w:sz w:val="18"/>
@@ -12251,6 +10847,8 @@
     <w:name w:val=" Char Char4"/>
     <w:basedOn w:val="16"/>
     <w:link w:val="8"/>
+    <w:autoRedefine/>
+    <w:qFormat/>
     <w:uiPriority w:val="0"/>
     <w:rPr>
       <w:rFonts w:ascii="宋体" w:hAnsi="宋体"/>
@@ -12259,9 +10857,10 @@
   </w:style>
   <w:style w:type="character" w:customStyle="1" w:styleId="24">
     <w:name w:val="普通(网站)1 Char"/>
-    <w:aliases w:val="普通 (Web) Char,普通(Web)1 Char,普通(Web) Char Char Char Char Char Char Char Char Char1,普通(Web) Char Char Char Char Char Char Char Char Char Char,普通(Web) Char Char Char Char Char Char Char Char1,普通 (Web)1 Char,普通(Web) Char Char1"/>
     <w:basedOn w:val="16"/>
     <w:link w:val="14"/>
+    <w:autoRedefine/>
+    <w:qFormat/>
     <w:uiPriority w:val="0"/>
     <w:rPr>
       <w:rFonts w:ascii="宋体" w:hAnsi="宋体"/>
@@ -12272,6 +10871,8 @@
     <w:name w:val=" Char Char3"/>
     <w:basedOn w:val="16"/>
     <w:link w:val="7"/>
+    <w:autoRedefine/>
+    <w:qFormat/>
     <w:uiPriority w:val="0"/>
     <w:rPr>
       <w:rFonts w:ascii="Times New Roman" w:hAnsi="Times New Roman"/>
@@ -12290,9 +10891,6 @@
       <w:szCs w:val="22"/>
     </w:rPr>
     <w:tblPr>
-      <w:tblStyle w:val="15"/>
-      <w:tblStyleRowBandSize w:val="1"/>
-      <w:tblStyleColBandSize w:val="1"/>
       <w:tblBorders>
         <w:top w:val="single" w:color="4BACC6" w:sz="8" w:space="0"/>
         <w:left w:val="single" w:color="4BACC6" w:sz="8" w:space="0"/>
@@ -12311,9 +10909,7 @@
         <w:b/>
         <w:bCs/>
       </w:rPr>
-      <w:tblPr>
-        <w:tblStyle w:val="15"/>
-      </w:tblPr>
+      <w:tblPr/>
       <w:tcPr>
         <w:tcBorders>
           <w:top w:val="single" w:color="4BACC6" w:sz="8" w:space="0"/>
@@ -12334,9 +10930,7 @@
         <w:b/>
         <w:bCs/>
       </w:rPr>
-      <w:tblPr>
-        <w:tblStyle w:val="15"/>
-      </w:tblPr>
+      <w:tblPr/>
       <w:tcPr>
         <w:tcBorders>
           <w:top w:val="double" w:color="4BACC6" w:sz="6" w:space="0"/>
@@ -12361,9 +10955,7 @@
         <w:b/>
         <w:bCs/>
       </w:rPr>
-      <w:tblPr>
-        <w:tblStyle w:val="15"/>
-      </w:tblPr>
+      <w:tblPr/>
       <w:tcPr>
         <w:tcBorders>
           <w:top w:val="single" w:color="4BACC6" w:sz="8" w:space="0"/>
@@ -12374,9 +10966,7 @@
       </w:tcPr>
     </w:tblStylePr>
     <w:tblStylePr w:type="band1Vert">
-      <w:tblPr>
-        <w:tblStyle w:val="15"/>
-      </w:tblPr>
+      <w:tblPr/>
       <w:tcPr>
         <w:tcBorders>
           <w:top w:val="single" w:color="4BACC6" w:sz="8" w:space="0"/>
@@ -12388,9 +10978,7 @@
       </w:tcPr>
     </w:tblStylePr>
     <w:tblStylePr w:type="band1Horz">
-      <w:tblPr>
-        <w:tblStyle w:val="15"/>
-      </w:tblPr>
+      <w:tblPr/>
       <w:tcPr>
         <w:tcBorders>
           <w:top w:val="single" w:color="4BACC6" w:sz="8" w:space="0"/>
@@ -12403,9 +10991,7 @@
       </w:tcPr>
     </w:tblStylePr>
     <w:tblStylePr w:type="band2Horz">
-      <w:tblPr>
-        <w:tblStyle w:val="15"/>
-      </w:tblPr>
+      <w:tblPr/>
       <w:tcPr>
         <w:tcBorders>
           <w:top w:val="single" w:color="4BACC6" w:sz="8" w:space="0"/>
@@ -12426,9 +11012,6 @@
       <w:color w:val="000000"/>
     </w:rPr>
     <w:tblPr>
-      <w:tblStyle w:val="15"/>
-      <w:tblStyleRowBandSize w:val="1"/>
-      <w:tblStyleColBandSize w:val="1"/>
       <w:tblBorders>
         <w:top w:val="single" w:color="4BACC6" w:sz="8" w:space="0"/>
         <w:left w:val="single" w:color="4BACC6" w:sz="8" w:space="0"/>
@@ -12447,9 +11030,7 @@
         <w:bCs/>
         <w:color w:val="000000"/>
       </w:rPr>
-      <w:tblPr>
-        <w:tblStyle w:val="15"/>
-      </w:tblPr>
+      <w:tblPr/>
       <w:tcPr>
         <w:shd w:val="clear" w:color="auto" w:fill="EDF6F9"/>
       </w:tcPr>
@@ -12460,9 +11041,7 @@
         <w:bCs/>
         <w:color w:val="000000"/>
       </w:rPr>
-      <w:tblPr>
-        <w:tblStyle w:val="15"/>
-      </w:tblPr>
+      <w:tblPr/>
       <w:tcPr>
         <w:tcBorders>
           <w:top w:val="single" w:color="000000" w:sz="12" w:space="0"/>
@@ -12481,9 +11060,7 @@
         <w:bCs/>
         <w:color w:val="000000"/>
       </w:rPr>
-      <w:tblPr>
-        <w:tblStyle w:val="15"/>
-      </w:tblPr>
+      <w:tblPr/>
       <w:tcPr>
         <w:tcBorders>
           <w:top w:val="nil"/>
@@ -12502,9 +11079,7 @@
         <w:bCs w:val="0"/>
         <w:color w:val="000000"/>
       </w:rPr>
-      <w:tblPr>
-        <w:tblStyle w:val="15"/>
-      </w:tblPr>
+      <w:tblPr/>
       <w:tcPr>
         <w:tcBorders>
           <w:top w:val="nil"/>
@@ -12518,17 +11093,13 @@
       </w:tcPr>
     </w:tblStylePr>
     <w:tblStylePr w:type="band1Vert">
-      <w:tblPr>
-        <w:tblStyle w:val="15"/>
-      </w:tblPr>
+      <w:tblPr/>
       <w:tcPr>
         <w:shd w:val="clear" w:color="auto" w:fill="A5D5E2"/>
       </w:tcPr>
     </w:tblStylePr>
     <w:tblStylePr w:type="band1Horz">
-      <w:tblPr>
-        <w:tblStyle w:val="15"/>
-      </w:tblPr>
+      <w:tblPr/>
       <w:tcPr>
         <w:tcBorders>
           <w:insideH w:val="single" w:sz="6" w:space="0"/>
@@ -12538,9 +11109,7 @@
       </w:tcPr>
     </w:tblStylePr>
     <w:tblStylePr w:type="nwCell">
-      <w:tblPr>
-        <w:tblStyle w:val="15"/>
-      </w:tblPr>
+      <w:tblPr/>
       <w:tcPr>
         <w:shd w:val="clear" w:color="auto" w:fill="FFFFFF"/>
       </w:tcPr>
@@ -12551,9 +11120,6 @@
     <w:basedOn w:val="15"/>
     <w:uiPriority w:val="67"/>
     <w:tblPr>
-      <w:tblStyle w:val="15"/>
-      <w:tblStyleRowBandSize w:val="1"/>
-      <w:tblStyleColBandSize w:val="1"/>
       <w:tblBorders>
         <w:top w:val="single" w:color="78C0D4" w:sz="8" w:space="0"/>
         <w:left w:val="single" w:color="78C0D4" w:sz="8" w:space="0"/>
@@ -12577,9 +11143,7 @@
         <w:b/>
         <w:bCs/>
       </w:rPr>
-      <w:tblPr>
-        <w:tblStyle w:val="15"/>
-      </w:tblPr>
+      <w:tblPr/>
       <w:tcPr>
         <w:tcBorders>
           <w:top w:val="single" w:color="78C0D4" w:sz="18" w:space="0"/>
@@ -12599,17 +11163,13 @@
       </w:rPr>
     </w:tblStylePr>
     <w:tblStylePr w:type="band1Vert">
-      <w:tblPr>
-        <w:tblStyle w:val="15"/>
-      </w:tblPr>
+      <w:tblPr/>
       <w:tcPr>
         <w:shd w:val="clear" w:color="auto" w:fill="A5D5E2"/>
       </w:tcPr>
     </w:tblStylePr>
     <w:tblStylePr w:type="band1Horz">
-      <w:tblPr>
-        <w:tblStyle w:val="15"/>
-      </w:tblPr>
+      <w:tblPr/>
       <w:tcPr>
         <w:shd w:val="clear" w:color="auto" w:fill="A5D5E2"/>
       </w:tcPr>
@@ -12647,6 +11207,7 @@
   <w:style w:type="paragraph" w:customStyle="1" w:styleId="32">
     <w:name w:val="列出段落"/>
     <w:basedOn w:val="1"/>
+    <w:autoRedefine/>
     <w:qFormat/>
     <w:uiPriority w:val="34"/>
     <w:pPr>
@@ -12702,9 +11263,6 @@
       <w:szCs w:val="22"/>
     </w:rPr>
     <w:tblPr>
-      <w:tblStyle w:val="15"/>
-      <w:tblStyleRowBandSize w:val="1"/>
-      <w:tblStyleColBandSize w:val="1"/>
       <w:tblBorders>
         <w:top w:val="single" w:color="F79646" w:sz="8" w:space="0"/>
         <w:left w:val="single" w:color="F79646" w:sz="8" w:space="0"/>
@@ -12723,9 +11281,7 @@
         <w:b/>
         <w:bCs/>
       </w:rPr>
-      <w:tblPr>
-        <w:tblStyle w:val="15"/>
-      </w:tblPr>
+      <w:tblPr/>
       <w:tcPr>
         <w:tcBorders>
           <w:top w:val="single" w:color="F79646" w:sz="8" w:space="0"/>
@@ -12746,9 +11302,7 @@
         <w:b/>
         <w:bCs/>
       </w:rPr>
-      <w:tblPr>
-        <w:tblStyle w:val="15"/>
-      </w:tblPr>
+      <w:tblPr/>
       <w:tcPr>
         <w:tcBorders>
           <w:top w:val="double" w:color="F79646" w:sz="6" w:space="0"/>
@@ -12773,9 +11327,7 @@
         <w:b/>
         <w:bCs/>
       </w:rPr>
-      <w:tblPr>
-        <w:tblStyle w:val="15"/>
-      </w:tblPr>
+      <w:tblPr/>
       <w:tcPr>
         <w:tcBorders>
           <w:top w:val="single" w:color="F79646" w:sz="8" w:space="0"/>
@@ -12786,9 +11338,7 @@
       </w:tcPr>
     </w:tblStylePr>
     <w:tblStylePr w:type="band1Vert">
-      <w:tblPr>
-        <w:tblStyle w:val="15"/>
-      </w:tblPr>
+      <w:tblPr/>
       <w:tcPr>
         <w:tcBorders>
           <w:top w:val="single" w:color="F79646" w:sz="8" w:space="0"/>
@@ -12800,9 +11350,7 @@
       </w:tcPr>
     </w:tblStylePr>
     <w:tblStylePr w:type="band1Horz">
-      <w:tblPr>
-        <w:tblStyle w:val="15"/>
-      </w:tblPr>
+      <w:tblPr/>
       <w:tcPr>
         <w:tcBorders>
           <w:top w:val="single" w:color="F79646" w:sz="8" w:space="0"/>
@@ -12815,9 +11363,7 @@
       </w:tcPr>
     </w:tblStylePr>
     <w:tblStylePr w:type="band2Horz">
-      <w:tblPr>
-        <w:tblStyle w:val="15"/>
-      </w:tblPr>
+      <w:tblPr/>
       <w:tcPr>
         <w:tcBorders>
           <w:top w:val="single" w:color="F79646" w:sz="8" w:space="0"/>
@@ -13221,26 +11767,4 @@
   </a:themeElements>
   <a:objectDefaults/>
 </a:theme>
-</file>
-
-<file path=customXml/item1.xml><?xml version="1.0" encoding="utf-8"?>
-<s:customData xmlns="http://www.wps.cn/officeDocument/2013/wpsCustomData" xmlns:s="http://www.wps.cn/officeDocument/2013/wpsCustomData">
-  <customSectProps>
-    <customSectPr/>
-  </customSectProps>
-  <customShpExts>
-    <customShpInfo spid="_x0000_s3115"/>
-    <customShpInfo spid="_x0000_s3116"/>
-    <customShpInfo spid="_x0000_s3117"/>
-    <customShpInfo spid="_x0000_s3118"/>
-  </customShpExts>
-</s:customData>
-</file>
-
-<file path=customXml/itemProps1.xml><?xml version="1.0" encoding="utf-8"?>
-<ds:datastoreItem xmlns:ds="http://schemas.openxmlformats.org/officeDocument/2006/customXml" ds:itemID="{B1977F7D-205B-4081-913C-38D41E755F92}">
-  <ds:schemaRefs>
-    <ds:schemaRef ds:uri="http://www.wps.cn/officeDocument/2013/wpsCustomData"/>
-  </ds:schemaRefs>
-</ds:datastoreItem>
 </file>
--- a/bb38_处理数据/b17_英语词组大全/b40_高中/f21_高中英语重点词组_2024_01_10_0010.docx
+++ b/bb38_处理数据/b17_英语词组大全/b40_高中/f21_高中英语重点词组_2024_01_10_0010.docx
@@ -2,42 +2,6 @@
 <file path=word/document.xml><?xml version="1.0" encoding="utf-8"?>
 <w:document xmlns:wpc="http://schemas.microsoft.com/office/word/2010/wordprocessingCanvas" xmlns:mc="http://schemas.openxmlformats.org/markup-compatibility/2006" xmlns:o="urn:schemas-microsoft-com:office:office" xmlns:r="http://schemas.openxmlformats.org/officeDocument/2006/relationships" xmlns:m="http://schemas.openxmlformats.org/officeDocument/2006/math" xmlns:v="urn:schemas-microsoft-com:vml" xmlns:wp14="http://schemas.microsoft.com/office/word/2010/wordprocessingDrawing" xmlns:wp="http://schemas.openxmlformats.org/drawingml/2006/wordprocessingDrawing" xmlns:w="http://schemas.openxmlformats.org/wordprocessingml/2006/main" xmlns:w14="http://schemas.microsoft.com/office/word/2010/wordml" xmlns:w10="urn:schemas-microsoft-com:office:word" xmlns:w15="http://schemas.microsoft.com/office/word/2012/wordml" xmlns:wpg="http://schemas.microsoft.com/office/word/2010/wordprocessingGroup" xmlns:wpi="http://schemas.microsoft.com/office/word/2010/wordprocessingInk" xmlns:wne="http://schemas.microsoft.com/office/word/2006/wordml" xmlns:wps="http://schemas.microsoft.com/office/word/2010/wordprocessingShape" xmlns:wpsCustomData="http://www.wps.cn/officeDocument/2013/wpsCustomData" mc:Ignorable="w14 w15 wp14">
   <w:body>
-    <w:p>
-      <w:pPr>
-        <w:spacing w:after="156" w:afterLines="50" w:line="400" w:lineRule="exact"/>
-        <w:jc w:val="center"/>
-        <w:rPr>
-          <w:rFonts w:hint="eastAsia" w:ascii="华文楷体" w:hAnsi="华文楷体" w:eastAsia="华文楷体"/>
-          <w:b/>
-          <w:color w:val="000000"/>
-          <w:sz w:val="48"/>
-          <w:szCs w:val="48"/>
-        </w:rPr>
-      </w:pPr>
-    </w:p>
-    <w:p>
-      <w:pPr>
-        <w:spacing w:after="156" w:afterLines="50" w:line="400" w:lineRule="exact"/>
-        <w:jc w:val="center"/>
-        <w:rPr>
-          <w:rFonts w:hint="eastAsia" w:ascii="华文楷体" w:hAnsi="华文楷体" w:eastAsia="华文楷体"/>
-          <w:b/>
-          <w:color w:val="000000"/>
-          <w:sz w:val="48"/>
-          <w:szCs w:val="48"/>
-        </w:rPr>
-      </w:pPr>
-      <w:r>
-        <w:rPr>
-          <w:rFonts w:hint="eastAsia" w:ascii="华文楷体" w:hAnsi="华文楷体" w:eastAsia="华文楷体"/>
-          <w:b/>
-          <w:color w:val="000000"/>
-          <w:sz w:val="48"/>
-          <w:szCs w:val="48"/>
-        </w:rPr>
-        <w:t>高中英语重点词组</w:t>
-      </w:r>
-    </w:p>
     <w:p>
       <w:pPr>
         <w:spacing w:after="156" w:afterLines="50" w:line="400" w:lineRule="exact"/>
@@ -1042,12 +1006,6 @@
             <w:insideH w:val="none" w:color="auto" w:sz="0" w:space="0"/>
             <w:insideV w:val="none" w:color="auto" w:sz="0" w:space="0"/>
           </w:tblBorders>
-          <w:tblCellMar>
-            <w:top w:w="0" w:type="dxa"/>
-            <w:left w:w="0" w:type="dxa"/>
-            <w:bottom w:w="0" w:type="dxa"/>
-            <w:right w:w="0" w:type="dxa"/>
-          </w:tblCellMar>
         </w:tblPrEx>
         <w:trPr>
           <w:trHeight w:val="1548" w:hRule="atLeast"/>
@@ -1656,8 +1614,6 @@
           <w:szCs w:val="24"/>
         </w:rPr>
       </w:pPr>
-      <w:bookmarkStart w:id="0" w:name="_GoBack"/>
-      <w:bookmarkEnd w:id="0"/>
       <w:r>
         <w:rPr>
           <w:rFonts w:hint="eastAsia" w:ascii="宋体" w:hAnsi="宋体"/>
@@ -10138,7 +10094,8 @@
       </w:pPr>
     </w:p>
     <w:sectPr>
-      <w:footerReference r:id="rId3" w:type="default"/>
+      <w:headerReference r:id="rId3" w:type="default"/>
+      <w:footerReference r:id="rId4" w:type="default"/>
       <w:pgSz w:w="11906" w:h="16838"/>
       <w:pgMar w:top="1440" w:right="1800" w:bottom="1440" w:left="1800" w:header="851" w:footer="992" w:gutter="0"/>
       <w:cols w:space="425" w:num="1"/>
@@ -10152,71 +10109,22 @@
 <w:ftr xmlns:wpc="http://schemas.microsoft.com/office/word/2010/wordprocessingCanvas" xmlns:mc="http://schemas.openxmlformats.org/markup-compatibility/2006" xmlns:o="urn:schemas-microsoft-com:office:office" xmlns:r="http://schemas.openxmlformats.org/officeDocument/2006/relationships" xmlns:m="http://schemas.openxmlformats.org/officeDocument/2006/math" xmlns:v="urn:schemas-microsoft-com:vml" xmlns:wp14="http://schemas.microsoft.com/office/word/2010/wordprocessingDrawing" xmlns:wp="http://schemas.openxmlformats.org/drawingml/2006/wordprocessingDrawing" xmlns:w10="urn:schemas-microsoft-com:office:word" xmlns:w="http://schemas.openxmlformats.org/wordprocessingml/2006/main" xmlns:w14="http://schemas.microsoft.com/office/word/2010/wordml" xmlns:w15="http://schemas.microsoft.com/office/word/2012/wordml" xmlns:wpg="http://schemas.microsoft.com/office/word/2010/wordprocessingGroup" xmlns:wpi="http://schemas.microsoft.com/office/word/2010/wordprocessingInk" xmlns:wne="http://schemas.microsoft.com/office/word/2006/wordml" xmlns:wps="http://schemas.microsoft.com/office/word/2010/wordprocessingShape" xmlns:wpsCustomData="http://www.wps.cn/officeDocument/2013/wpsCustomData" mc:Ignorable="w14 w15 wp14">
   <w:p>
     <w:pPr>
-      <w:pStyle w:val="12"/>
-      <w:rPr>
-        <w:rFonts w:hint="eastAsia"/>
-        <w:b/>
-        <w:color w:val="0000FF"/>
-        <w:sz w:val="21"/>
-        <w:szCs w:val="21"/>
-      </w:rPr>
+      <w:pStyle w:val="11"/>
     </w:pPr>
-    <w:r>
-      <w:rPr>
-        <w:rFonts w:hint="eastAsia"/>
-        <w:b/>
-        <w:color w:val="0000FF"/>
-        <w:spacing w:val="20"/>
-      </w:rPr>
-      <w:t>免费获取价值万元英语学习软件、图书和CD超值大礼包</w:t>
-    </w:r>
+    <w:bookmarkStart w:id="0" w:name="_GoBack"/>
+    <w:bookmarkEnd w:id="0"/>
   </w:p>
+</w:ftr>
+</file>
+
+<file path=word/header1.xml><?xml version="1.0" encoding="utf-8"?>
+<w:hdr xmlns:wpc="http://schemas.microsoft.com/office/word/2010/wordprocessingCanvas" xmlns:mc="http://schemas.openxmlformats.org/markup-compatibility/2006" xmlns:o="urn:schemas-microsoft-com:office:office" xmlns:r="http://schemas.openxmlformats.org/officeDocument/2006/relationships" xmlns:m="http://schemas.openxmlformats.org/officeDocument/2006/math" xmlns:v="urn:schemas-microsoft-com:vml" xmlns:wp14="http://schemas.microsoft.com/office/word/2010/wordprocessingDrawing" xmlns:wp="http://schemas.openxmlformats.org/drawingml/2006/wordprocessingDrawing" xmlns:w10="urn:schemas-microsoft-com:office:word" xmlns:w="http://schemas.openxmlformats.org/wordprocessingml/2006/main" xmlns:w14="http://schemas.microsoft.com/office/word/2010/wordml" xmlns:w15="http://schemas.microsoft.com/office/word/2012/wordml" xmlns:wpg="http://schemas.microsoft.com/office/word/2010/wordprocessingGroup" xmlns:wpi="http://schemas.microsoft.com/office/word/2010/wordprocessingInk" xmlns:wne="http://schemas.microsoft.com/office/word/2006/wordml" xmlns:wps="http://schemas.microsoft.com/office/word/2010/wordprocessingShape" xmlns:wpsCustomData="http://www.wps.cn/officeDocument/2013/wpsCustomData" mc:Ignorable="w14 w15 wp14">
   <w:p>
     <w:pPr>
       <w:pStyle w:val="12"/>
-      <w:rPr>
-        <w:b/>
-        <w:color w:val="FF0000"/>
-        <w:sz w:val="21"/>
-        <w:szCs w:val="21"/>
-      </w:rPr>
-    </w:pPr>
-    <w:r>
-      <w:rPr>
-        <w:rFonts w:hint="eastAsia"/>
-        <w:b/>
-        <w:color w:val="FF0000"/>
-        <w:sz w:val="21"/>
-        <w:szCs w:val="21"/>
-      </w:rPr>
-      <w:t>http://tg.guyuenglish.com</w:t>
-    </w:r>
-    <w:r>
-      <w:rPr>
-        <w:b/>
-        <w:color w:val="FF0000"/>
-        <w:sz w:val="21"/>
-        <w:szCs w:val="21"/>
-      </w:rPr>
-      <w:t>/kecheng</w:t>
-    </w:r>
-    <w:r>
-      <w:rPr>
-        <w:rFonts w:hint="eastAsia"/>
-        <w:b/>
-        <w:color w:val="FF0000"/>
-        <w:sz w:val="21"/>
-        <w:szCs w:val="21"/>
-      </w:rPr>
-      <w:t xml:space="preserve">   QQ: 707526607</w:t>
-    </w:r>
-  </w:p>
-  <w:p>
-    <w:pPr>
-      <w:pStyle w:val="11"/>
     </w:pPr>
   </w:p>
-</w:ftr>
+</w:hdr>
 </file>
 
 <file path=word/styles.xml><?xml version="1.0" encoding="utf-8"?>
@@ -10500,7 +10408,6 @@
     <w:basedOn w:val="1"/>
     <w:next w:val="1"/>
     <w:link w:val="41"/>
-    <w:autoRedefine/>
     <w:qFormat/>
     <w:uiPriority w:val="0"/>
     <w:pPr>
@@ -10559,7 +10466,6 @@
   </w:style>
   <w:style w:type="table" w:default="1" w:styleId="15">
     <w:name w:val="Normal Table"/>
-    <w:autoRedefine/>
     <w:semiHidden/>
     <w:unhideWhenUsed/>
     <w:qFormat/>
@@ -10576,7 +10482,6 @@
   <w:style w:type="paragraph" w:styleId="5">
     <w:name w:val="List Bullet"/>
     <w:basedOn w:val="1"/>
-    <w:autoRedefine/>
     <w:qFormat/>
     <w:uiPriority w:val="0"/>
     <w:pPr>
@@ -10599,7 +10504,6 @@
     <w:name w:val="Body Text"/>
     <w:basedOn w:val="1"/>
     <w:link w:val="45"/>
-    <w:autoRedefine/>
     <w:qFormat/>
     <w:uiPriority w:val="0"/>
     <w:pPr>
@@ -10614,7 +10518,6 @@
     <w:name w:val="Body Text Indent"/>
     <w:basedOn w:val="1"/>
     <w:link w:val="25"/>
-    <w:autoRedefine/>
     <w:qFormat/>
     <w:uiPriority w:val="0"/>
     <w:pPr>
@@ -10631,7 +10534,6 @@
     <w:name w:val="Plain Text"/>
     <w:basedOn w:val="1"/>
     <w:link w:val="23"/>
-    <w:autoRedefine/>
     <w:qFormat/>
     <w:uiPriority w:val="0"/>
     <w:pPr>
@@ -10650,7 +10552,6 @@
     <w:name w:val="Body Text Indent 2"/>
     <w:basedOn w:val="1"/>
     <w:link w:val="30"/>
-    <w:autoRedefine/>
     <w:unhideWhenUsed/>
     <w:qFormat/>
     <w:uiPriority w:val="0"/>
@@ -10663,7 +10564,6 @@
     <w:name w:val="Balloon Text"/>
     <w:basedOn w:val="1"/>
     <w:link w:val="22"/>
-    <w:autoRedefine/>
     <w:semiHidden/>
     <w:unhideWhenUsed/>
     <w:qFormat/>
@@ -10677,7 +10577,6 @@
     <w:name w:val="footer"/>
     <w:basedOn w:val="1"/>
     <w:link w:val="21"/>
-    <w:autoRedefine/>
     <w:unhideWhenUsed/>
     <w:qFormat/>
     <w:uiPriority w:val="0"/>
@@ -10698,7 +10597,6 @@
     <w:name w:val="header"/>
     <w:basedOn w:val="1"/>
     <w:link w:val="20"/>
-    <w:autoRedefine/>
     <w:unhideWhenUsed/>
     <w:qFormat/>
     <w:uiPriority w:val="0"/>
@@ -10722,7 +10620,6 @@
     <w:name w:val="HTML Preformatted"/>
     <w:basedOn w:val="1"/>
     <w:link w:val="29"/>
-    <w:autoRedefine/>
     <w:semiHidden/>
     <w:unhideWhenUsed/>
     <w:qFormat/>
@@ -10760,7 +10657,6 @@
     <w:name w:val="Normal (Web)"/>
     <w:basedOn w:val="1"/>
     <w:link w:val="24"/>
-    <w:autoRedefine/>
     <w:qFormat/>
     <w:uiPriority w:val="99"/>
     <w:pPr>
@@ -10778,7 +10674,6 @@
   <w:style w:type="character" w:styleId="17">
     <w:name w:val="Strong"/>
     <w:basedOn w:val="16"/>
-    <w:autoRedefine/>
     <w:qFormat/>
     <w:uiPriority w:val="22"/>
     <w:rPr>
@@ -10789,14 +10684,12 @@
   <w:style w:type="character" w:styleId="18">
     <w:name w:val="page number"/>
     <w:basedOn w:val="16"/>
-    <w:autoRedefine/>
     <w:qFormat/>
     <w:uiPriority w:val="0"/>
   </w:style>
   <w:style w:type="character" w:styleId="19">
     <w:name w:val="Hyperlink"/>
     <w:basedOn w:val="16"/>
-    <w:autoRedefine/>
     <w:unhideWhenUsed/>
     <w:qFormat/>
     <w:uiPriority w:val="0"/>
@@ -10809,7 +10702,6 @@
     <w:name w:val=" Char Char7"/>
     <w:basedOn w:val="16"/>
     <w:link w:val="12"/>
-    <w:autoRedefine/>
     <w:qFormat/>
     <w:uiPriority w:val="99"/>
     <w:rPr>
@@ -10821,7 +10713,6 @@
     <w:name w:val=" Char Char6"/>
     <w:basedOn w:val="16"/>
     <w:link w:val="11"/>
-    <w:autoRedefine/>
     <w:semiHidden/>
     <w:qFormat/>
     <w:uiPriority w:val="99"/>
@@ -10834,7 +10725,6 @@
     <w:name w:val=" Char Char5"/>
     <w:basedOn w:val="16"/>
     <w:link w:val="10"/>
-    <w:autoRedefine/>
     <w:semiHidden/>
     <w:qFormat/>
     <w:uiPriority w:val="99"/>
@@ -10847,7 +10737,6 @@
     <w:name w:val=" Char Char4"/>
     <w:basedOn w:val="16"/>
     <w:link w:val="8"/>
-    <w:autoRedefine/>
     <w:qFormat/>
     <w:uiPriority w:val="0"/>
     <w:rPr>
@@ -10859,7 +10748,6 @@
     <w:name w:val="普通(网站)1 Char"/>
     <w:basedOn w:val="16"/>
     <w:link w:val="14"/>
-    <w:autoRedefine/>
     <w:qFormat/>
     <w:uiPriority w:val="0"/>
     <w:rPr>
@@ -10871,7 +10759,6 @@
     <w:name w:val=" Char Char3"/>
     <w:basedOn w:val="16"/>
     <w:link w:val="7"/>
-    <w:autoRedefine/>
     <w:qFormat/>
     <w:uiPriority w:val="0"/>
     <w:rPr>
@@ -10883,6 +10770,7 @@
   <w:style w:type="table" w:customStyle="1" w:styleId="26">
     <w:name w:val="浅色网格 - 强调文字颜色 51"/>
     <w:basedOn w:val="15"/>
+    <w:qFormat/>
     <w:uiPriority w:val="62"/>
     <w:rPr>
       <w:rFonts w:ascii="Calibri" w:hAnsi="Calibri" w:eastAsia="宋体" w:cs="Times New Roman"/>
@@ -10909,7 +10797,6 @@
         <w:b/>
         <w:bCs/>
       </w:rPr>
-      <w:tblPr/>
       <w:tcPr>
         <w:tcBorders>
           <w:top w:val="single" w:color="4BACC6" w:sz="8" w:space="0"/>
@@ -10930,7 +10817,6 @@
         <w:b/>
         <w:bCs/>
       </w:rPr>
-      <w:tblPr/>
       <w:tcPr>
         <w:tcBorders>
           <w:top w:val="double" w:color="4BACC6" w:sz="6" w:space="0"/>
@@ -10955,7 +10841,6 @@
         <w:b/>
         <w:bCs/>
       </w:rPr>
-      <w:tblPr/>
       <w:tcPr>
         <w:tcBorders>
           <w:top w:val="single" w:color="4BACC6" w:sz="8" w:space="0"/>
@@ -10966,7 +10851,6 @@
       </w:tcPr>
     </w:tblStylePr>
     <w:tblStylePr w:type="band1Vert">
-      <w:tblPr/>
       <w:tcPr>
         <w:tcBorders>
           <w:top w:val="single" w:color="4BACC6" w:sz="8" w:space="0"/>
@@ -10978,7 +10862,6 @@
       </w:tcPr>
     </w:tblStylePr>
     <w:tblStylePr w:type="band1Horz">
-      <w:tblPr/>
       <w:tcPr>
         <w:tcBorders>
           <w:top w:val="single" w:color="4BACC6" w:sz="8" w:space="0"/>
@@ -10991,7 +10874,6 @@
       </w:tcPr>
     </w:tblStylePr>
     <w:tblStylePr w:type="band2Horz">
-      <w:tblPr/>
       <w:tcPr>
         <w:tcBorders>
           <w:top w:val="single" w:color="4BACC6" w:sz="8" w:space="0"/>
@@ -11006,6 +10888,7 @@
   <w:style w:type="table" w:customStyle="1" w:styleId="27">
     <w:name w:val="中等深浅网格 2 - 强调文字颜色 51"/>
     <w:basedOn w:val="15"/>
+    <w:qFormat/>
     <w:uiPriority w:val="68"/>
     <w:rPr>
       <w:rFonts w:ascii="Cambria" w:hAnsi="Cambria" w:eastAsia="宋体" w:cs="Times New Roman"/>
@@ -11030,7 +10913,6 @@
         <w:bCs/>
         <w:color w:val="000000"/>
       </w:rPr>
-      <w:tblPr/>
       <w:tcPr>
         <w:shd w:val="clear" w:color="auto" w:fill="EDF6F9"/>
       </w:tcPr>
@@ -11041,7 +10923,6 @@
         <w:bCs/>
         <w:color w:val="000000"/>
       </w:rPr>
-      <w:tblPr/>
       <w:tcPr>
         <w:tcBorders>
           <w:top w:val="single" w:color="000000" w:sz="12" w:space="0"/>
@@ -11060,7 +10941,6 @@
         <w:bCs/>
         <w:color w:val="000000"/>
       </w:rPr>
-      <w:tblPr/>
       <w:tcPr>
         <w:tcBorders>
           <w:top w:val="nil"/>
@@ -11079,7 +10959,6 @@
         <w:bCs w:val="0"/>
         <w:color w:val="000000"/>
       </w:rPr>
-      <w:tblPr/>
       <w:tcPr>
         <w:tcBorders>
           <w:top w:val="nil"/>
@@ -11093,13 +10972,11 @@
       </w:tcPr>
     </w:tblStylePr>
     <w:tblStylePr w:type="band1Vert">
-      <w:tblPr/>
       <w:tcPr>
         <w:shd w:val="clear" w:color="auto" w:fill="A5D5E2"/>
       </w:tcPr>
     </w:tblStylePr>
     <w:tblStylePr w:type="band1Horz">
-      <w:tblPr/>
       <w:tcPr>
         <w:tcBorders>
           <w:insideH w:val="single" w:sz="6" w:space="0"/>
@@ -11109,7 +10986,6 @@
       </w:tcPr>
     </w:tblStylePr>
     <w:tblStylePr w:type="nwCell">
-      <w:tblPr/>
       <w:tcPr>
         <w:shd w:val="clear" w:color="auto" w:fill="FFFFFF"/>
       </w:tcPr>
@@ -11118,6 +10994,7 @@
   <w:style w:type="table" w:customStyle="1" w:styleId="28">
     <w:name w:val="中等深浅网格 1 - 强调文字颜色 51"/>
     <w:basedOn w:val="15"/>
+    <w:qFormat/>
     <w:uiPriority w:val="67"/>
     <w:tblPr>
       <w:tblBorders>
@@ -11143,7 +11020,6 @@
         <w:b/>
         <w:bCs/>
       </w:rPr>
-      <w:tblPr/>
       <w:tcPr>
         <w:tcBorders>
           <w:top w:val="single" w:color="78C0D4" w:sz="18" w:space="0"/>
@@ -11163,13 +11039,11 @@
       </w:rPr>
     </w:tblStylePr>
     <w:tblStylePr w:type="band1Vert">
-      <w:tblPr/>
       <w:tcPr>
         <w:shd w:val="clear" w:color="auto" w:fill="A5D5E2"/>
       </w:tcPr>
     </w:tblStylePr>
     <w:tblStylePr w:type="band1Horz">
-      <w:tblPr/>
       <w:tcPr>
         <w:shd w:val="clear" w:color="auto" w:fill="A5D5E2"/>
       </w:tcPr>
@@ -11180,6 +11054,7 @@
     <w:basedOn w:val="16"/>
     <w:link w:val="13"/>
     <w:semiHidden/>
+    <w:qFormat/>
     <w:uiPriority w:val="99"/>
     <w:rPr>
       <w:rFonts w:ascii="Arial" w:hAnsi="Arial" w:cs="Arial"/>
@@ -11192,6 +11067,7 @@
     <w:basedOn w:val="16"/>
     <w:link w:val="9"/>
     <w:semiHidden/>
+    <w:qFormat/>
     <w:uiPriority w:val="99"/>
     <w:rPr>
       <w:kern w:val="2"/>
@@ -11202,12 +11078,12 @@
   <w:style w:type="character" w:customStyle="1" w:styleId="31">
     <w:name w:val="infomblog"/>
     <w:basedOn w:val="16"/>
+    <w:qFormat/>
     <w:uiPriority w:val="0"/>
   </w:style>
   <w:style w:type="paragraph" w:customStyle="1" w:styleId="32">
     <w:name w:val="列出段落"/>
     <w:basedOn w:val="1"/>
-    <w:autoRedefine/>
     <w:qFormat/>
     <w:uiPriority w:val="34"/>
     <w:pPr>
@@ -11217,26 +11093,31 @@
   <w:style w:type="character" w:customStyle="1" w:styleId="33">
     <w:name w:val="timer"/>
     <w:basedOn w:val="16"/>
+    <w:qFormat/>
     <w:uiPriority w:val="0"/>
   </w:style>
   <w:style w:type="character" w:customStyle="1" w:styleId="34">
     <w:name w:val="where"/>
     <w:basedOn w:val="16"/>
+    <w:qFormat/>
     <w:uiPriority w:val="0"/>
   </w:style>
   <w:style w:type="character" w:customStyle="1" w:styleId="35">
     <w:name w:val="infombloglink"/>
     <w:basedOn w:val="16"/>
+    <w:qFormat/>
     <w:uiPriority w:val="0"/>
   </w:style>
   <w:style w:type="character" w:customStyle="1" w:styleId="36">
     <w:name w:val="auth"/>
     <w:basedOn w:val="16"/>
+    <w:qFormat/>
     <w:uiPriority w:val="0"/>
   </w:style>
   <w:style w:type="paragraph" w:customStyle="1" w:styleId="37">
     <w:name w:val="page_title"/>
     <w:basedOn w:val="1"/>
+    <w:qFormat/>
     <w:uiPriority w:val="0"/>
     <w:pPr>
       <w:widowControl/>
@@ -11255,6 +11136,7 @@
   <w:style w:type="table" w:customStyle="1" w:styleId="38">
     <w:name w:val="浅色网格 - 强调文字颜色 61"/>
     <w:basedOn w:val="15"/>
+    <w:qFormat/>
     <w:uiPriority w:val="62"/>
     <w:rPr>
       <w:rFonts w:ascii="Calibri" w:hAnsi="Calibri" w:eastAsia="宋体" w:cs="Times New Roman"/>
@@ -11281,7 +11163,6 @@
         <w:b/>
         <w:bCs/>
       </w:rPr>
-      <w:tblPr/>
       <w:tcPr>
         <w:tcBorders>
           <w:top w:val="single" w:color="F79646" w:sz="8" w:space="0"/>
@@ -11302,7 +11183,6 @@
         <w:b/>
         <w:bCs/>
       </w:rPr>
-      <w:tblPr/>
       <w:tcPr>
         <w:tcBorders>
           <w:top w:val="double" w:color="F79646" w:sz="6" w:space="0"/>
@@ -11327,7 +11207,6 @@
         <w:b/>
         <w:bCs/>
       </w:rPr>
-      <w:tblPr/>
       <w:tcPr>
         <w:tcBorders>
           <w:top w:val="single" w:color="F79646" w:sz="8" w:space="0"/>
@@ -11338,7 +11217,6 @@
       </w:tcPr>
     </w:tblStylePr>
     <w:tblStylePr w:type="band1Vert">
-      <w:tblPr/>
       <w:tcPr>
         <w:tcBorders>
           <w:top w:val="single" w:color="F79646" w:sz="8" w:space="0"/>
@@ -11350,7 +11228,6 @@
       </w:tcPr>
     </w:tblStylePr>
     <w:tblStylePr w:type="band1Horz">
-      <w:tblPr/>
       <w:tcPr>
         <w:tcBorders>
           <w:top w:val="single" w:color="F79646" w:sz="8" w:space="0"/>
@@ -11363,7 +11240,6 @@
       </w:tcPr>
     </w:tblStylePr>
     <w:tblStylePr w:type="band2Horz">
-      <w:tblPr/>
       <w:tcPr>
         <w:tcBorders>
           <w:top w:val="single" w:color="F79646" w:sz="8" w:space="0"/>
@@ -11378,17 +11254,20 @@
   <w:style w:type="character" w:customStyle="1" w:styleId="39">
     <w:name w:val="fl"/>
     <w:basedOn w:val="16"/>
+    <w:qFormat/>
     <w:uiPriority w:val="0"/>
   </w:style>
   <w:style w:type="character" w:customStyle="1" w:styleId="40">
     <w:name w:val="img_descr2"/>
     <w:basedOn w:val="16"/>
+    <w:qFormat/>
     <w:uiPriority w:val="0"/>
   </w:style>
   <w:style w:type="character" w:customStyle="1" w:styleId="41">
     <w:name w:val=" Char Char10"/>
     <w:basedOn w:val="16"/>
     <w:link w:val="2"/>
+    <w:qFormat/>
     <w:uiPriority w:val="0"/>
     <w:rPr>
       <w:rFonts w:ascii="Times New Roman" w:hAnsi="Times New Roman"/>
@@ -11403,6 +11282,7 @@
     <w:name w:val=" Char Char9"/>
     <w:basedOn w:val="16"/>
     <w:link w:val="3"/>
+    <w:qFormat/>
     <w:uiPriority w:val="0"/>
     <w:rPr>
       <w:rFonts w:ascii="Times New Roman" w:hAnsi="Times New Roman"/>
@@ -11417,6 +11297,7 @@
     <w:name w:val=" Char Char8"/>
     <w:basedOn w:val="16"/>
     <w:link w:val="4"/>
+    <w:qFormat/>
     <w:uiPriority w:val="0"/>
     <w:rPr>
       <w:rFonts w:ascii="Times New Roman" w:hAnsi="Times New Roman"/>
@@ -11431,6 +11312,7 @@
     <w:name w:val="小节标题"/>
     <w:basedOn w:val="1"/>
     <w:next w:val="1"/>
+    <w:qFormat/>
     <w:uiPriority w:val="0"/>
     <w:pPr>
       <w:widowControl/>
@@ -11449,6 +11331,7 @@
     <w:name w:val=" Char Char"/>
     <w:basedOn w:val="16"/>
     <w:link w:val="6"/>
+    <w:qFormat/>
     <w:uiPriority w:val="0"/>
     <w:rPr>
       <w:rFonts w:ascii="Times New Roman" w:hAnsi="Times New Roman"/>
@@ -11460,6 +11343,7 @@
   <w:style w:type="paragraph" w:customStyle="1" w:styleId="46">
     <w:name w:val="xg1"/>
     <w:basedOn w:val="1"/>
+    <w:qFormat/>
     <w:uiPriority w:val="0"/>
     <w:pPr>
       <w:widowControl/>
@@ -11477,6 +11361,7 @@
   <w:style w:type="character" w:customStyle="1" w:styleId="47">
     <w:name w:val="pipe5"/>
     <w:basedOn w:val="16"/>
+    <w:qFormat/>
     <w:uiPriority w:val="0"/>
     <w:rPr>
       <w:color w:val="CCCCCC"/>
